--- a/report/网安2002班-范启航.docx
+++ b/report/网安2002班-范启航.docx
@@ -28,7 +28,7 @@
                     </pic:cNvPicPr>
                   </pic:nvPicPr>
                   <pic:blipFill>
-                    <a:blip r:embed="rId7" cstate="print">
+                    <a:blip r:embed="rId8" cstate="print">
                       <a:biLevel thresh="50000"/>
                       <a:grayscl/>
                       <a:extLst>
@@ -668,7 +668,7 @@
     </w:p>
     <w:tbl>
       <w:tblPr>
-        <w:tblStyle w:val="10"/>
+        <w:tblStyle w:val="11"/>
         <w:tblW w:w="0" w:type="auto"/>
         <w:jc w:val="center"/>
         <w:tblBorders>
@@ -1378,7 +1378,7 @@
         </w:p>
         <w:p>
           <w:pPr>
-            <w:pStyle w:val="7"/>
+            <w:pStyle w:val="8"/>
             <w:tabs>
               <w:tab w:val="right" w:leader="dot" w:pos="8306"/>
             </w:tabs>
@@ -1396,7 +1396,7 @@
             <w:fldChar w:fldCharType="begin"/>
           </w:r>
           <w:r>
-            <w:instrText xml:space="preserve"> HYPERLINK \l _Toc27850 </w:instrText>
+            <w:instrText xml:space="preserve"> HYPERLINK \l _Toc29324 </w:instrText>
           </w:r>
           <w:r>
             <w:fldChar w:fldCharType="separate"/>
@@ -1420,13 +1420,283 @@
             <w:fldChar w:fldCharType="begin"/>
           </w:r>
           <w:r>
-            <w:instrText xml:space="preserve"> PAGEREF _Toc27850 \h </w:instrText>
+            <w:instrText xml:space="preserve"> PAGEREF _Toc29324 \h </w:instrText>
           </w:r>
           <w:r>
             <w:fldChar w:fldCharType="separate"/>
           </w:r>
           <w:r>
             <w:t>4</w:t>
+          </w:r>
+          <w:r>
+            <w:fldChar w:fldCharType="end"/>
+          </w:r>
+          <w:r>
+            <w:fldChar w:fldCharType="end"/>
+          </w:r>
+        </w:p>
+        <w:p>
+          <w:pPr>
+            <w:pStyle w:val="9"/>
+            <w:tabs>
+              <w:tab w:val="right" w:leader="dot" w:pos="8306"/>
+            </w:tabs>
+          </w:pPr>
+          <w:r>
+            <w:fldChar w:fldCharType="begin"/>
+          </w:r>
+          <w:r>
+            <w:instrText xml:space="preserve"> HYPERLINK \l _Toc31832 </w:instrText>
+          </w:r>
+          <w:r>
+            <w:fldChar w:fldCharType="separate"/>
+          </w:r>
+          <w:r>
+            <w:rPr>
+              <w:rFonts w:hint="eastAsia" w:ascii="宋体" w:hAnsi="宋体" w:eastAsia="宋体" w:cs="宋体"/>
+            </w:rPr>
+            <w:t xml:space="preserve">1.1 </w:t>
+          </w:r>
+          <w:r>
+            <w:rPr>
+              <w:rFonts w:hint="eastAsia"/>
+            </w:rPr>
+            <w:t>Flex</w:t>
+          </w:r>
+          <w:r>
+            <w:t xml:space="preserve"> </w:t>
+          </w:r>
+          <w:r>
+            <w:rPr>
+              <w:rFonts w:hint="eastAsia"/>
+            </w:rPr>
+            <w:t>&amp;</w:t>
+          </w:r>
+          <w:r>
+            <w:t xml:space="preserve"> </w:t>
+          </w:r>
+          <w:r>
+            <w:rPr>
+              <w:rFonts w:hint="eastAsia"/>
+            </w:rPr>
+            <w:t>Bison工具入门</w:t>
+          </w:r>
+          <w:r>
+            <w:tab/>
+          </w:r>
+          <w:r>
+            <w:fldChar w:fldCharType="begin"/>
+          </w:r>
+          <w:r>
+            <w:instrText xml:space="preserve"> PAGEREF _Toc31832 \h </w:instrText>
+          </w:r>
+          <w:r>
+            <w:fldChar w:fldCharType="separate"/>
+          </w:r>
+          <w:r>
+            <w:t>4</w:t>
+          </w:r>
+          <w:r>
+            <w:fldChar w:fldCharType="end"/>
+          </w:r>
+          <w:r>
+            <w:fldChar w:fldCharType="end"/>
+          </w:r>
+        </w:p>
+        <w:p>
+          <w:pPr>
+            <w:pStyle w:val="9"/>
+            <w:tabs>
+              <w:tab w:val="right" w:leader="dot" w:pos="8306"/>
+            </w:tabs>
+          </w:pPr>
+          <w:r>
+            <w:fldChar w:fldCharType="begin"/>
+          </w:r>
+          <w:r>
+            <w:instrText xml:space="preserve"> HYPERLINK \l _Toc20314 </w:instrText>
+          </w:r>
+          <w:r>
+            <w:fldChar w:fldCharType="separate"/>
+          </w:r>
+          <w:r>
+            <w:rPr>
+              <w:rFonts w:hint="eastAsia" w:ascii="宋体" w:hAnsi="宋体" w:eastAsia="宋体" w:cs="宋体"/>
+            </w:rPr>
+            <w:t xml:space="preserve">1.2 </w:t>
+          </w:r>
+          <w:r>
+            <w:rPr>
+              <w:rFonts w:hint="eastAsia"/>
+            </w:rPr>
+            <w:t>MiniC词法分析</w:t>
+          </w:r>
+          <w:r>
+            <w:tab/>
+          </w:r>
+          <w:r>
+            <w:fldChar w:fldCharType="begin"/>
+          </w:r>
+          <w:r>
+            <w:instrText xml:space="preserve"> PAGEREF _Toc20314 \h </w:instrText>
+          </w:r>
+          <w:r>
+            <w:fldChar w:fldCharType="separate"/>
+          </w:r>
+          <w:r>
+            <w:t>6</w:t>
+          </w:r>
+          <w:r>
+            <w:fldChar w:fldCharType="end"/>
+          </w:r>
+          <w:r>
+            <w:fldChar w:fldCharType="end"/>
+          </w:r>
+        </w:p>
+        <w:p>
+          <w:pPr>
+            <w:pStyle w:val="9"/>
+            <w:tabs>
+              <w:tab w:val="right" w:leader="dot" w:pos="8306"/>
+            </w:tabs>
+          </w:pPr>
+          <w:r>
+            <w:fldChar w:fldCharType="begin"/>
+          </w:r>
+          <w:r>
+            <w:instrText xml:space="preserve"> HYPERLINK \l _Toc10774 </w:instrText>
+          </w:r>
+          <w:r>
+            <w:fldChar w:fldCharType="separate"/>
+          </w:r>
+          <w:r>
+            <w:rPr>
+              <w:rFonts w:hint="eastAsia" w:ascii="宋体" w:hAnsi="宋体" w:eastAsia="宋体" w:cs="宋体"/>
+            </w:rPr>
+            <w:t xml:space="preserve">1.3 </w:t>
+          </w:r>
+          <w:r>
+            <w:rPr>
+              <w:rFonts w:hint="eastAsia"/>
+            </w:rPr>
+            <w:t>MiniC语法分析及语法树生成</w:t>
+          </w:r>
+          <w:r>
+            <w:tab/>
+          </w:r>
+          <w:r>
+            <w:fldChar w:fldCharType="begin"/>
+          </w:r>
+          <w:r>
+            <w:instrText xml:space="preserve"> PAGEREF _Toc10774 \h </w:instrText>
+          </w:r>
+          <w:r>
+            <w:fldChar w:fldCharType="separate"/>
+          </w:r>
+          <w:r>
+            <w:t>7</w:t>
+          </w:r>
+          <w:r>
+            <w:fldChar w:fldCharType="end"/>
+          </w:r>
+          <w:r>
+            <w:fldChar w:fldCharType="end"/>
+          </w:r>
+        </w:p>
+        <w:p>
+          <w:pPr>
+            <w:pStyle w:val="9"/>
+            <w:tabs>
+              <w:tab w:val="right" w:leader="dot" w:pos="8306"/>
+            </w:tabs>
+          </w:pPr>
+          <w:r>
+            <w:fldChar w:fldCharType="begin"/>
+          </w:r>
+          <w:r>
+            <w:instrText xml:space="preserve"> HYPERLINK \l _Toc28618 </w:instrText>
+          </w:r>
+          <w:r>
+            <w:fldChar w:fldCharType="separate"/>
+          </w:r>
+          <w:r>
+            <w:rPr>
+              <w:rFonts w:hint="eastAsia" w:ascii="宋体" w:hAnsi="宋体" w:eastAsia="宋体" w:cs="宋体"/>
+            </w:rPr>
+            <w:t xml:space="preserve">1.4 </w:t>
+          </w:r>
+          <w:r>
+            <w:rPr>
+              <w:rFonts w:hint="eastAsia"/>
+            </w:rPr>
+            <w:t>MiniC语义分析及中间代码生成</w:t>
+          </w:r>
+          <w:r>
+            <w:tab/>
+          </w:r>
+          <w:r>
+            <w:fldChar w:fldCharType="begin"/>
+          </w:r>
+          <w:r>
+            <w:instrText xml:space="preserve"> PAGEREF _Toc28618 \h </w:instrText>
+          </w:r>
+          <w:r>
+            <w:fldChar w:fldCharType="separate"/>
+          </w:r>
+          <w:r>
+            <w:t>10</w:t>
+          </w:r>
+          <w:r>
+            <w:fldChar w:fldCharType="end"/>
+          </w:r>
+          <w:r>
+            <w:fldChar w:fldCharType="end"/>
+          </w:r>
+          <w:bookmarkStart w:id="21" w:name="_GoBack"/>
+          <w:bookmarkEnd w:id="21"/>
+        </w:p>
+        <w:p>
+          <w:pPr>
+            <w:pStyle w:val="9"/>
+            <w:tabs>
+              <w:tab w:val="right" w:leader="dot" w:pos="8306"/>
+            </w:tabs>
+          </w:pPr>
+          <w:r>
+            <w:fldChar w:fldCharType="begin"/>
+          </w:r>
+          <w:r>
+            <w:instrText xml:space="preserve"> HYPERLINK \l _Toc26982 </w:instrText>
+          </w:r>
+          <w:r>
+            <w:fldChar w:fldCharType="separate"/>
+          </w:r>
+          <w:r>
+            <w:rPr>
+              <w:rFonts w:hint="eastAsia" w:ascii="宋体" w:hAnsi="宋体" w:eastAsia="宋体" w:cs="宋体"/>
+            </w:rPr>
+            <w:t xml:space="preserve">1.5 </w:t>
+          </w:r>
+          <w:r>
+            <w:rPr>
+              <w:rFonts w:hint="eastAsia"/>
+            </w:rPr>
+            <w:t>MiniC代码优化及目标代码生成</w:t>
+          </w:r>
+          <w:r>
+            <w:tab/>
+          </w:r>
+          <w:r>
+            <w:fldChar w:fldCharType="begin"/>
+          </w:r>
+          <w:r>
+            <w:instrText xml:space="preserve"> PAGEREF _Toc26982 \h </w:instrText>
+          </w:r>
+          <w:r>
+            <w:fldChar w:fldCharType="separate"/>
+          </w:r>
+          <w:r>
+            <w:t>11</w:t>
           </w:r>
           <w:r>
             <w:fldChar w:fldCharType="end"/>
@@ -1446,7 +1716,7 @@
             <w:fldChar w:fldCharType="begin"/>
           </w:r>
           <w:r>
-            <w:instrText xml:space="preserve"> HYPERLINK \l _Toc6044 </w:instrText>
+            <w:instrText xml:space="preserve"> HYPERLINK \l _Toc30492 </w:instrText>
           </w:r>
           <w:r>
             <w:fldChar w:fldCharType="separate"/>
@@ -1455,31 +1725,13 @@
             <w:rPr>
               <w:rFonts w:hint="eastAsia" w:ascii="宋体" w:hAnsi="宋体" w:eastAsia="宋体" w:cs="宋体"/>
             </w:rPr>
-            <w:t xml:space="preserve">1.1 </w:t>
+            <w:t xml:space="preserve">二、 </w:t>
           </w:r>
           <w:r>
             <w:rPr>
               <w:rFonts w:hint="eastAsia"/>
             </w:rPr>
-            <w:t>Flex</w:t>
-          </w:r>
-          <w:r>
-            <w:t xml:space="preserve"> </w:t>
-          </w:r>
-          <w:r>
-            <w:rPr>
-              <w:rFonts w:hint="eastAsia"/>
-            </w:rPr>
-            <w:t>&amp;</w:t>
-          </w:r>
-          <w:r>
-            <w:t xml:space="preserve"> </w:t>
-          </w:r>
-          <w:r>
-            <w:rPr>
-              <w:rFonts w:hint="eastAsia"/>
-            </w:rPr>
-            <w:t>Bison工具入门</w:t>
+            <w:t>实验心得</w:t>
           </w:r>
           <w:r>
             <w:tab/>
@@ -1488,13 +1740,13 @@
             <w:fldChar w:fldCharType="begin"/>
           </w:r>
           <w:r>
-            <w:instrText xml:space="preserve"> PAGEREF _Toc6044 \h </w:instrText>
+            <w:instrText xml:space="preserve"> PAGEREF _Toc30492 \h </w:instrText>
           </w:r>
           <w:r>
             <w:fldChar w:fldCharType="separate"/>
           </w:r>
           <w:r>
-            <w:t>4</w:t>
+            <w:t>13</w:t>
           </w:r>
           <w:r>
             <w:fldChar w:fldCharType="end"/>
@@ -1514,7 +1766,7 @@
             <w:fldChar w:fldCharType="begin"/>
           </w:r>
           <w:r>
-            <w:instrText xml:space="preserve"> HYPERLINK \l _Toc23775 </w:instrText>
+            <w:instrText xml:space="preserve"> HYPERLINK \l _Toc3656 </w:instrText>
           </w:r>
           <w:r>
             <w:fldChar w:fldCharType="separate"/>
@@ -1523,13 +1775,13 @@
             <w:rPr>
               <w:rFonts w:hint="eastAsia" w:ascii="宋体" w:hAnsi="宋体" w:eastAsia="宋体" w:cs="宋体"/>
             </w:rPr>
-            <w:t xml:space="preserve">1.2 </w:t>
+            <w:t xml:space="preserve">三、 </w:t>
           </w:r>
           <w:r>
             <w:rPr>
               <w:rFonts w:hint="eastAsia"/>
             </w:rPr>
-            <w:t>MiniC词法分析</w:t>
+            <w:t>实验内容和过程的建议</w:t>
           </w:r>
           <w:r>
             <w:tab/>
@@ -1538,13 +1790,13 @@
             <w:fldChar w:fldCharType="begin"/>
           </w:r>
           <w:r>
-            <w:instrText xml:space="preserve"> PAGEREF _Toc23775 \h </w:instrText>
+            <w:instrText xml:space="preserve"> PAGEREF _Toc3656 \h </w:instrText>
           </w:r>
           <w:r>
             <w:fldChar w:fldCharType="separate"/>
           </w:r>
           <w:r>
-            <w:t>9</w:t>
+            <w:t>14</w:t>
           </w:r>
           <w:r>
             <w:fldChar w:fldCharType="end"/>
@@ -1564,257 +1816,7 @@
             <w:fldChar w:fldCharType="begin"/>
           </w:r>
           <w:r>
-            <w:instrText xml:space="preserve"> HYPERLINK \l _Toc11167 </w:instrText>
-          </w:r>
-          <w:r>
-            <w:fldChar w:fldCharType="separate"/>
-          </w:r>
-          <w:r>
-            <w:rPr>
-              <w:rFonts w:hint="eastAsia" w:ascii="宋体" w:hAnsi="宋体" w:eastAsia="宋体" w:cs="宋体"/>
-            </w:rPr>
-            <w:t xml:space="preserve">1.3 </w:t>
-          </w:r>
-          <w:r>
-            <w:rPr>
-              <w:rFonts w:hint="eastAsia"/>
-            </w:rPr>
-            <w:t>MiniC语法分析及语法树生成</w:t>
-          </w:r>
-          <w:r>
-            <w:tab/>
-          </w:r>
-          <w:r>
-            <w:fldChar w:fldCharType="begin"/>
-          </w:r>
-          <w:r>
-            <w:instrText xml:space="preserve"> PAGEREF _Toc11167 \h </w:instrText>
-          </w:r>
-          <w:r>
-            <w:fldChar w:fldCharType="separate"/>
-          </w:r>
-          <w:r>
-            <w:t>12</w:t>
-          </w:r>
-          <w:r>
-            <w:fldChar w:fldCharType="end"/>
-          </w:r>
-          <w:r>
-            <w:fldChar w:fldCharType="end"/>
-          </w:r>
-        </w:p>
-        <w:p>
-          <w:pPr>
-            <w:pStyle w:val="8"/>
-            <w:tabs>
-              <w:tab w:val="right" w:leader="dot" w:pos="8306"/>
-            </w:tabs>
-          </w:pPr>
-          <w:r>
-            <w:fldChar w:fldCharType="begin"/>
-          </w:r>
-          <w:r>
-            <w:instrText xml:space="preserve"> HYPERLINK \l _Toc21689 </w:instrText>
-          </w:r>
-          <w:r>
-            <w:fldChar w:fldCharType="separate"/>
-          </w:r>
-          <w:r>
-            <w:rPr>
-              <w:rFonts w:hint="eastAsia" w:ascii="宋体" w:hAnsi="宋体" w:eastAsia="宋体" w:cs="宋体"/>
-            </w:rPr>
-            <w:t xml:space="preserve">1.4 </w:t>
-          </w:r>
-          <w:r>
-            <w:rPr>
-              <w:rFonts w:hint="eastAsia"/>
-            </w:rPr>
-            <w:t>MiniC语义分析及中间代码生成</w:t>
-          </w:r>
-          <w:r>
-            <w:tab/>
-          </w:r>
-          <w:r>
-            <w:fldChar w:fldCharType="begin"/>
-          </w:r>
-          <w:r>
-            <w:instrText xml:space="preserve"> PAGEREF _Toc21689 \h </w:instrText>
-          </w:r>
-          <w:r>
-            <w:fldChar w:fldCharType="separate"/>
-          </w:r>
-          <w:r>
-            <w:t>17</w:t>
-          </w:r>
-          <w:r>
-            <w:fldChar w:fldCharType="end"/>
-          </w:r>
-          <w:r>
-            <w:fldChar w:fldCharType="end"/>
-          </w:r>
-        </w:p>
-        <w:p>
-          <w:pPr>
-            <w:pStyle w:val="8"/>
-            <w:tabs>
-              <w:tab w:val="right" w:leader="dot" w:pos="8306"/>
-            </w:tabs>
-          </w:pPr>
-          <w:r>
-            <w:fldChar w:fldCharType="begin"/>
-          </w:r>
-          <w:r>
-            <w:instrText xml:space="preserve"> HYPERLINK \l _Toc1676 </w:instrText>
-          </w:r>
-          <w:r>
-            <w:fldChar w:fldCharType="separate"/>
-          </w:r>
-          <w:r>
-            <w:rPr>
-              <w:rFonts w:hint="eastAsia" w:ascii="宋体" w:hAnsi="宋体" w:eastAsia="宋体" w:cs="宋体"/>
-            </w:rPr>
-            <w:t xml:space="preserve">1.5 </w:t>
-          </w:r>
-          <w:r>
-            <w:rPr>
-              <w:rFonts w:hint="eastAsia"/>
-            </w:rPr>
-            <w:t>MiniC代码优化及目标代码生成</w:t>
-          </w:r>
-          <w:r>
-            <w:tab/>
-          </w:r>
-          <w:r>
-            <w:fldChar w:fldCharType="begin"/>
-          </w:r>
-          <w:r>
-            <w:instrText xml:space="preserve"> PAGEREF _Toc1676 \h </w:instrText>
-          </w:r>
-          <w:r>
-            <w:fldChar w:fldCharType="separate"/>
-          </w:r>
-          <w:r>
-            <w:t>23</w:t>
-          </w:r>
-          <w:r>
-            <w:fldChar w:fldCharType="end"/>
-          </w:r>
-          <w:r>
-            <w:fldChar w:fldCharType="end"/>
-          </w:r>
-        </w:p>
-        <w:p>
-          <w:pPr>
-            <w:pStyle w:val="7"/>
-            <w:tabs>
-              <w:tab w:val="right" w:leader="dot" w:pos="8306"/>
-            </w:tabs>
-          </w:pPr>
-          <w:r>
-            <w:fldChar w:fldCharType="begin"/>
-          </w:r>
-          <w:r>
-            <w:instrText xml:space="preserve"> HYPERLINK \l _Toc25114 </w:instrText>
-          </w:r>
-          <w:r>
-            <w:fldChar w:fldCharType="separate"/>
-          </w:r>
-          <w:r>
-            <w:rPr>
-              <w:rFonts w:hint="eastAsia" w:ascii="宋体" w:hAnsi="宋体" w:eastAsia="宋体" w:cs="宋体"/>
-            </w:rPr>
-            <w:t xml:space="preserve">二、 </w:t>
-          </w:r>
-          <w:r>
-            <w:rPr>
-              <w:rFonts w:hint="eastAsia"/>
-            </w:rPr>
-            <w:t>实验心得</w:t>
-          </w:r>
-          <w:r>
-            <w:tab/>
-          </w:r>
-          <w:r>
-            <w:fldChar w:fldCharType="begin"/>
-          </w:r>
-          <w:r>
-            <w:instrText xml:space="preserve"> PAGEREF _Toc25114 \h </w:instrText>
-          </w:r>
-          <w:r>
-            <w:fldChar w:fldCharType="separate"/>
-          </w:r>
-          <w:r>
-            <w:t>25</w:t>
-          </w:r>
-          <w:r>
-            <w:fldChar w:fldCharType="end"/>
-          </w:r>
-          <w:r>
-            <w:fldChar w:fldCharType="end"/>
-          </w:r>
-        </w:p>
-        <w:p>
-          <w:pPr>
-            <w:pStyle w:val="7"/>
-            <w:tabs>
-              <w:tab w:val="right" w:leader="dot" w:pos="8306"/>
-            </w:tabs>
-          </w:pPr>
-          <w:r>
-            <w:fldChar w:fldCharType="begin"/>
-          </w:r>
-          <w:r>
-            <w:instrText xml:space="preserve"> HYPERLINK \l _Toc21263 </w:instrText>
-          </w:r>
-          <w:r>
-            <w:fldChar w:fldCharType="separate"/>
-          </w:r>
-          <w:r>
-            <w:rPr>
-              <w:rFonts w:hint="eastAsia" w:ascii="宋体" w:hAnsi="宋体" w:eastAsia="宋体" w:cs="宋体"/>
-            </w:rPr>
-            <w:t xml:space="preserve">三、 </w:t>
-          </w:r>
-          <w:r>
-            <w:rPr>
-              <w:rFonts w:hint="eastAsia"/>
-            </w:rPr>
-            <w:t>实验内容和过程的建议</w:t>
-          </w:r>
-          <w:r>
-            <w:tab/>
-          </w:r>
-          <w:r>
-            <w:fldChar w:fldCharType="begin"/>
-          </w:r>
-          <w:r>
-            <w:instrText xml:space="preserve"> PAGEREF _Toc21263 \h </w:instrText>
-          </w:r>
-          <w:r>
-            <w:fldChar w:fldCharType="separate"/>
-          </w:r>
-          <w:r>
-            <w:t>26</w:t>
-          </w:r>
-          <w:r>
-            <w:fldChar w:fldCharType="end"/>
-          </w:r>
-          <w:r>
-            <w:fldChar w:fldCharType="end"/>
-          </w:r>
-        </w:p>
-        <w:p>
-          <w:pPr>
-            <w:pStyle w:val="7"/>
-            <w:tabs>
-              <w:tab w:val="right" w:leader="dot" w:pos="8306"/>
-            </w:tabs>
-          </w:pPr>
-          <w:r>
-            <w:fldChar w:fldCharType="begin"/>
-          </w:r>
-          <w:r>
-            <w:instrText xml:space="preserve"> HYPERLINK \l _Toc12611 </w:instrText>
+            <w:instrText xml:space="preserve"> HYPERLINK \l _Toc14346 </w:instrText>
           </w:r>
           <w:r>
             <w:fldChar w:fldCharType="separate"/>
@@ -1833,13 +1835,13 @@
             <w:fldChar w:fldCharType="begin"/>
           </w:r>
           <w:r>
-            <w:instrText xml:space="preserve"> PAGEREF _Toc12611 \h </w:instrText>
+            <w:instrText xml:space="preserve"> PAGEREF _Toc14346 \h </w:instrText>
           </w:r>
           <w:r>
             <w:fldChar w:fldCharType="separate"/>
           </w:r>
           <w:r>
-            <w:t>27</w:t>
+            <w:t>15</w:t>
           </w:r>
           <w:r>
             <w:fldChar w:fldCharType="end"/>
@@ -1863,8 +1865,6 @@
       <w:r>
         <w:br w:type="page"/>
       </w:r>
-      <w:bookmarkStart w:id="21" w:name="_GoBack"/>
-      <w:bookmarkEnd w:id="21"/>
     </w:p>
     <w:p>
       <w:pPr>
@@ -1872,7 +1872,7 @@
         <w:bidi w:val="0"/>
       </w:pPr>
       <w:bookmarkStart w:id="0" w:name="_Toc118402668"/>
-      <w:bookmarkStart w:id="1" w:name="_Toc27850"/>
+      <w:bookmarkStart w:id="1" w:name="_Toc29324"/>
       <w:r>
         <w:rPr>
           <w:rFonts w:hint="eastAsia"/>
@@ -1891,7 +1891,7 @@
       <w:r>
         <w:t xml:space="preserve"> </w:t>
       </w:r>
-      <w:bookmarkStart w:id="3" w:name="_Toc6044"/>
+      <w:bookmarkStart w:id="3" w:name="_Toc31832"/>
       <w:r>
         <w:rPr>
           <w:rFonts w:hint="eastAsia"/>
@@ -1964,6 +1964,10 @@
       <w:pPr>
         <w:bidi w:val="0"/>
         <w:ind w:left="0" w:leftChars="0" w:firstLine="0" w:firstLineChars="0"/>
+        <w:rPr>
+          <w:rFonts w:hint="eastAsia"/>
+          <w:lang w:val="en-US" w:eastAsia="zh-CN"/>
+        </w:rPr>
       </w:pPr>
       <w:r>
         <w:rPr>
@@ -1971,16 +1975,6 @@
         </w:rPr>
         <w:t>（2）实验过程</w:t>
       </w:r>
-    </w:p>
-    <w:p>
-      <w:pPr>
-        <w:bidi w:val="0"/>
-        <w:ind w:left="0" w:leftChars="0" w:firstLine="0" w:firstLineChars="0"/>
-        <w:rPr>
-          <w:rFonts w:hint="eastAsia"/>
-          <w:lang w:val="en-US" w:eastAsia="zh-CN"/>
-        </w:rPr>
-      </w:pPr>
       <w:r>
         <w:rPr>
           <w:rFonts w:hint="eastAsia"/>
@@ -2029,7 +2023,7 @@
                     </pic:cNvPicPr>
                   </pic:nvPicPr>
                   <pic:blipFill>
-                    <a:blip r:embed="rId8"/>
+                    <a:blip r:embed="rId9"/>
                     <a:stretch>
                       <a:fillRect/>
                     </a:stretch>
@@ -2056,7 +2050,7 @@
     </w:p>
     <w:p>
       <w:pPr>
-        <w:pStyle w:val="18"/>
+        <w:pStyle w:val="19"/>
         <w:bidi w:val="0"/>
         <w:rPr>
           <w:rFonts w:hint="eastAsia"/>
@@ -2111,7 +2105,7 @@
                     </pic:cNvPicPr>
                   </pic:nvPicPr>
                   <pic:blipFill>
-                    <a:blip r:embed="rId9"/>
+                    <a:blip r:embed="rId10"/>
                     <a:stretch>
                       <a:fillRect/>
                     </a:stretch>
@@ -2138,10 +2132,10 @@
     </w:p>
     <w:p>
       <w:pPr>
-        <w:pStyle w:val="18"/>
-        <w:bidi w:val="0"/>
-        <w:rPr>
-          <w:rFonts w:hint="eastAsia"/>
+        <w:pStyle w:val="19"/>
+        <w:bidi w:val="0"/>
+        <w:rPr>
+          <w:rFonts w:hint="default"/>
           <w:lang w:val="en-US" w:eastAsia="zh-CN"/>
         </w:rPr>
       </w:pPr>
@@ -2155,120 +2149,38 @@
     </w:p>
     <w:p>
       <w:pPr>
-        <w:bidi w:val="0"/>
-        <w:rPr>
-          <w:rFonts w:hint="eastAsia"/>
-          <w:lang w:val="en-US" w:eastAsia="zh-CN"/>
-        </w:rPr>
-      </w:pPr>
-      <w:r>
-        <w:rPr>
-          <w:rFonts w:hint="eastAsia"/>
-          <w:lang w:val="en-US" w:eastAsia="zh-CN"/>
-        </w:rPr>
-        <w:t>测试结果如下：</w:t>
-      </w:r>
-    </w:p>
-    <w:p>
-      <w:pPr>
-        <w:bidi w:val="0"/>
+        <w:ind w:left="0" w:leftChars="0" w:firstLine="0" w:firstLineChars="0"/>
+        <w:rPr>
+          <w:rFonts w:hint="eastAsia"/>
+          <w:lang w:val="en-US" w:eastAsia="zh-CN"/>
+        </w:rPr>
+      </w:pPr>
+      <w:r>
+        <w:rPr>
+          <w:rFonts w:hint="eastAsia"/>
+          <w:lang w:val="en-US" w:eastAsia="zh-CN"/>
+        </w:rPr>
+        <w:t>task102：实现简单的toy语言的词法分析，实现对整数，小数，部分关键字，标识符，操作符号的识别，输出不能识别的符号。匹配规则如下图所示：</w:t>
+      </w:r>
+    </w:p>
+    <w:p>
+      <w:pPr>
+        <w:ind w:left="0" w:leftChars="0" w:firstLine="0" w:firstLineChars="0"/>
         <w:jc w:val="center"/>
-      </w:pPr>
-      <w:r>
+        <w:rPr>
+          <w:rFonts w:hint="default"/>
+          <w:lang w:val="en-US" w:eastAsia="zh-CN"/>
+        </w:rPr>
+      </w:pPr>
+      <w:r>
+        <w:rPr>
+          <w:rFonts w:hint="default"/>
+          <w:lang w:val="en-US" w:eastAsia="zh-CN"/>
+        </w:rPr>
         <w:drawing>
           <wp:inline distT="0" distB="0" distL="114300" distR="114300">
-            <wp:extent cx="4640580" cy="701040"/>
-            <wp:effectExtent l="0" t="0" r="7620" b="0"/>
-            <wp:docPr id="4" name="图片 3"/>
-            <wp:cNvGraphicFramePr>
-              <a:graphicFrameLocks xmlns:a="http://schemas.openxmlformats.org/drawingml/2006/main" noChangeAspect="1"/>
-            </wp:cNvGraphicFramePr>
-            <a:graphic xmlns:a="http://schemas.openxmlformats.org/drawingml/2006/main">
-              <a:graphicData uri="http://schemas.openxmlformats.org/drawingml/2006/picture">
-                <pic:pic xmlns:pic="http://schemas.openxmlformats.org/drawingml/2006/picture">
-                  <pic:nvPicPr>
-                    <pic:cNvPr id="4" name="图片 3"/>
-                    <pic:cNvPicPr>
-                      <a:picLocks noChangeAspect="1"/>
-                    </pic:cNvPicPr>
-                  </pic:nvPicPr>
-                  <pic:blipFill>
-                    <a:blip r:embed="rId10"/>
-                    <a:stretch>
-                      <a:fillRect/>
-                    </a:stretch>
-                  </pic:blipFill>
-                  <pic:spPr>
-                    <a:xfrm>
-                      <a:off x="0" y="0"/>
-                      <a:ext cx="4640580" cy="701040"/>
-                    </a:xfrm>
-                    <a:prstGeom prst="rect">
-                      <a:avLst/>
-                    </a:prstGeom>
-                    <a:noFill/>
-                    <a:ln>
-                      <a:noFill/>
-                    </a:ln>
-                  </pic:spPr>
-                </pic:pic>
-              </a:graphicData>
-            </a:graphic>
-          </wp:inline>
-        </w:drawing>
-      </w:r>
-    </w:p>
-    <w:p>
-      <w:pPr>
-        <w:pStyle w:val="18"/>
-        <w:bidi w:val="0"/>
-        <w:rPr>
-          <w:rFonts w:hint="default"/>
-          <w:lang w:val="en-US" w:eastAsia="zh-CN"/>
-        </w:rPr>
-      </w:pPr>
-      <w:r>
-        <w:rPr>
-          <w:rFonts w:hint="eastAsia"/>
-          <w:lang w:val="en-US" w:eastAsia="zh-CN"/>
-        </w:rPr>
-        <w:t>测试结果</w:t>
-      </w:r>
-    </w:p>
-    <w:p>
-      <w:pPr>
-        <w:ind w:left="0" w:leftChars="0" w:firstLine="0" w:firstLineChars="0"/>
-        <w:rPr>
-          <w:rFonts w:hint="eastAsia"/>
-          <w:lang w:val="en-US" w:eastAsia="zh-CN"/>
-        </w:rPr>
-      </w:pPr>
-      <w:r>
-        <w:rPr>
-          <w:rFonts w:hint="eastAsia"/>
-          <w:lang w:val="en-US" w:eastAsia="zh-CN"/>
-        </w:rPr>
-        <w:t>task102：实现简单的toy语言的词法分析，实现对整数，小数，部分关键字，标识符，操作符号的识别，输出不能识别的符号。匹配规则如下图所示：</w:t>
-      </w:r>
-    </w:p>
-    <w:p>
-      <w:pPr>
-        <w:ind w:left="0" w:leftChars="0" w:firstLine="0" w:firstLineChars="0"/>
-        <w:jc w:val="center"/>
-        <w:rPr>
-          <w:rFonts w:hint="default"/>
-          <w:lang w:val="en-US" w:eastAsia="zh-CN"/>
-        </w:rPr>
-      </w:pPr>
-      <w:r>
-        <w:rPr>
-          <w:rFonts w:hint="default"/>
-          <w:lang w:val="en-US" w:eastAsia="zh-CN"/>
-        </w:rPr>
-        <w:drawing>
-          <wp:inline distT="0" distB="0" distL="114300" distR="114300">
-            <wp:extent cx="4608830" cy="1669415"/>
-            <wp:effectExtent l="0" t="0" r="8890" b="6985"/>
+            <wp:extent cx="3542665" cy="1283335"/>
+            <wp:effectExtent l="0" t="0" r="635" b="12065"/>
             <wp:docPr id="5" name="图片 4"/>
             <wp:cNvGraphicFramePr>
               <a:graphicFrameLocks xmlns:a="http://schemas.openxmlformats.org/drawingml/2006/main" noChangeAspect="1"/>
@@ -2291,7 +2203,7 @@
                   <pic:spPr>
                     <a:xfrm>
                       <a:off x="0" y="0"/>
-                      <a:ext cx="4608830" cy="1669415"/>
+                      <a:ext cx="3542665" cy="1283335"/>
                     </a:xfrm>
                     <a:prstGeom prst="rect">
                       <a:avLst/>
@@ -2310,7 +2222,7 @@
     </w:p>
     <w:p>
       <w:pPr>
-        <w:pStyle w:val="18"/>
+        <w:pStyle w:val="19"/>
         <w:bidi w:val="0"/>
         <w:rPr>
           <w:rFonts w:hint="default"/>
@@ -2357,8 +2269,8 @@
         </w:rPr>
         <w:drawing>
           <wp:inline distT="0" distB="0" distL="114300" distR="114300">
-            <wp:extent cx="4998720" cy="2194560"/>
-            <wp:effectExtent l="0" t="0" r="0" b="0"/>
+            <wp:extent cx="3150870" cy="1383030"/>
+            <wp:effectExtent l="0" t="0" r="11430" b="7620"/>
             <wp:docPr id="6" name="图片 5"/>
             <wp:cNvGraphicFramePr>
               <a:graphicFrameLocks xmlns:a="http://schemas.openxmlformats.org/drawingml/2006/main" noChangeAspect="1"/>
@@ -2381,7 +2293,7 @@
                   <pic:spPr>
                     <a:xfrm>
                       <a:off x="0" y="0"/>
-                      <a:ext cx="4998720" cy="2194560"/>
+                      <a:ext cx="3150870" cy="1383030"/>
                     </a:xfrm>
                     <a:prstGeom prst="rect">
                       <a:avLst/>
@@ -2400,7 +2312,7 @@
     </w:p>
     <w:p>
       <w:pPr>
-        <w:pStyle w:val="18"/>
+        <w:pStyle w:val="19"/>
         <w:bidi w:val="0"/>
         <w:rPr>
           <w:rFonts w:hint="default"/>
@@ -2444,23 +2356,7 @@
           <w:rFonts w:hint="eastAsia"/>
           <w:lang w:val="en-US" w:eastAsia="zh-CN"/>
         </w:rPr>
-        <w:t>预测结果：132311132</w:t>
-      </w:r>
-    </w:p>
-    <w:p>
-      <w:pPr>
-        <w:bidi w:val="0"/>
-        <w:rPr>
-          <w:rFonts w:hint="eastAsia"/>
-          <w:lang w:val="en-US" w:eastAsia="zh-CN"/>
-        </w:rPr>
-      </w:pPr>
-      <w:r>
-        <w:rPr>
-          <w:rFonts w:hint="eastAsia"/>
-          <w:lang w:val="en-US" w:eastAsia="zh-CN"/>
-        </w:rPr>
-        <w:t>测试结果如下图所示：</w:t>
+        <w:t>预测结果：132311132测试结果如下图所示：</w:t>
       </w:r>
     </w:p>
     <w:p>
@@ -2522,7 +2418,7 @@
     </w:p>
     <w:p>
       <w:pPr>
-        <w:pStyle w:val="18"/>
+        <w:pStyle w:val="19"/>
         <w:bidi w:val="0"/>
         <w:rPr>
           <w:rFonts w:hint="default"/>
@@ -2550,7 +2446,7 @@
           <w:rFonts w:hint="eastAsia"/>
           <w:lang w:val="en-US" w:eastAsia="zh-CN"/>
         </w:rPr>
-        <w:t>task104：利用flex工具生成PL语言的词法分析器，要求输入PL语言源程序文件，输出单词序列tokens，包括每一个单词及其种别枚举值，每行一个单词。</w:t>
+        <w:t>task104：利用flex工具生成PL语言的词法分析器</w:t>
       </w:r>
     </w:p>
     <w:p>
@@ -2585,8 +2481,8 @@
         </w:rPr>
         <w:drawing>
           <wp:inline distT="0" distB="0" distL="114300" distR="114300">
-            <wp:extent cx="4215765" cy="4938395"/>
-            <wp:effectExtent l="0" t="0" r="5715" b="14605"/>
+            <wp:extent cx="2604770" cy="3051810"/>
+            <wp:effectExtent l="0" t="0" r="5080" b="15240"/>
             <wp:docPr id="8" name="图片 7"/>
             <wp:cNvGraphicFramePr>
               <a:graphicFrameLocks xmlns:a="http://schemas.openxmlformats.org/drawingml/2006/main" noChangeAspect="1"/>
@@ -2609,7 +2505,7 @@
                   <pic:spPr>
                     <a:xfrm>
                       <a:off x="0" y="0"/>
-                      <a:ext cx="4215765" cy="4938395"/>
+                      <a:ext cx="2604770" cy="3051810"/>
                     </a:xfrm>
                     <a:prstGeom prst="rect">
                       <a:avLst/>
@@ -2628,7 +2524,7 @@
     </w:p>
     <w:p>
       <w:pPr>
-        <w:pStyle w:val="18"/>
+        <w:pStyle w:val="19"/>
         <w:bidi w:val="0"/>
         <w:rPr>
           <w:rFonts w:hint="default"/>
@@ -2645,21 +2541,39 @@
     </w:p>
     <w:p>
       <w:pPr>
-        <w:rPr>
-          <w:rFonts w:hint="eastAsia"/>
-          <w:lang w:val="en-US" w:eastAsia="zh-CN"/>
-        </w:rPr>
-      </w:pPr>
-      <w:r>
-        <w:rPr>
-          <w:rFonts w:hint="eastAsia"/>
-          <w:lang w:val="en-US" w:eastAsia="zh-CN"/>
-        </w:rPr>
-        <w:t>测试结果如下图所示：</w:t>
-      </w:r>
-    </w:p>
-    <w:p>
-      <w:pPr>
+        <w:ind w:left="0" w:leftChars="0" w:firstLine="0" w:firstLineChars="0"/>
+        <w:rPr>
+          <w:rFonts w:hint="eastAsia"/>
+          <w:lang w:val="en-US" w:eastAsia="zh-CN"/>
+        </w:rPr>
+      </w:pPr>
+      <w:r>
+        <w:rPr>
+          <w:rFonts w:hint="eastAsia"/>
+          <w:lang w:val="en-US" w:eastAsia="zh-CN"/>
+        </w:rPr>
+        <w:t>task105：利用YACC/Bison构建一个逆波兰符号计算器。</w:t>
+      </w:r>
+    </w:p>
+    <w:p>
+      <w:pPr>
+        <w:bidi w:val="0"/>
+        <w:rPr>
+          <w:rFonts w:hint="eastAsia"/>
+          <w:lang w:val="en-US" w:eastAsia="zh-CN"/>
+        </w:rPr>
+      </w:pPr>
+      <w:r>
+        <w:rPr>
+          <w:rFonts w:hint="eastAsia"/>
+          <w:lang w:val="en-US" w:eastAsia="zh-CN"/>
+        </w:rPr>
+        <w:t>实现方法：根据逆波兰式计算规则编写bison BNF范式。语法规则如下图所示：</w:t>
+      </w:r>
+    </w:p>
+    <w:p>
+      <w:pPr>
+        <w:bidi w:val="0"/>
         <w:jc w:val="center"/>
         <w:rPr>
           <w:rFonts w:hint="default"/>
@@ -2673,9 +2587,9 @@
         </w:rPr>
         <w:drawing>
           <wp:inline distT="0" distB="0" distL="114300" distR="114300">
-            <wp:extent cx="4277360" cy="2513330"/>
-            <wp:effectExtent l="0" t="0" r="5080" b="1270"/>
-            <wp:docPr id="9" name="图片 8"/>
+            <wp:extent cx="2154555" cy="1909445"/>
+            <wp:effectExtent l="0" t="0" r="17145" b="14605"/>
+            <wp:docPr id="10" name="图片 9"/>
             <wp:cNvGraphicFramePr>
               <a:graphicFrameLocks xmlns:a="http://schemas.openxmlformats.org/drawingml/2006/main" noChangeAspect="1"/>
             </wp:cNvGraphicFramePr>
@@ -2683,7 +2597,7 @@
               <a:graphicData uri="http://schemas.openxmlformats.org/drawingml/2006/picture">
                 <pic:pic xmlns:pic="http://schemas.openxmlformats.org/drawingml/2006/picture">
                   <pic:nvPicPr>
-                    <pic:cNvPr id="9" name="图片 8"/>
+                    <pic:cNvPr id="10" name="图片 9"/>
                     <pic:cNvPicPr>
                       <a:picLocks noChangeAspect="1"/>
                     </pic:cNvPicPr>
@@ -2697,7 +2611,7 @@
                   <pic:spPr>
                     <a:xfrm>
                       <a:off x="0" y="0"/>
-                      <a:ext cx="4277360" cy="2513330"/>
+                      <a:ext cx="2154555" cy="1909445"/>
                     </a:xfrm>
                     <a:prstGeom prst="rect">
                       <a:avLst/>
@@ -2716,19 +2630,19 @@
     </w:p>
     <w:p>
       <w:pPr>
-        <w:pStyle w:val="18"/>
-        <w:bidi w:val="0"/>
-        <w:rPr>
-          <w:rFonts w:hint="default"/>
-          <w:lang w:val="en-US" w:eastAsia="zh-CN"/>
-        </w:rPr>
-      </w:pPr>
-      <w:r>
-        <w:rPr>
-          <w:rFonts w:hint="eastAsia"/>
-          <w:lang w:val="en-US" w:eastAsia="zh-CN"/>
-        </w:rPr>
-        <w:t>测试结果</w:t>
+        <w:pStyle w:val="19"/>
+        <w:bidi w:val="0"/>
+        <w:rPr>
+          <w:rFonts w:hint="default"/>
+          <w:lang w:val="en-US" w:eastAsia="zh-CN"/>
+        </w:rPr>
+      </w:pPr>
+      <w:r>
+        <w:rPr>
+          <w:rFonts w:hint="eastAsia"/>
+          <w:lang w:val="en-US" w:eastAsia="zh-CN"/>
+        </w:rPr>
+        <w:t>语法规则</w:t>
       </w:r>
     </w:p>
     <w:p>
@@ -2744,44 +2658,36 @@
           <w:rFonts w:hint="eastAsia"/>
           <w:lang w:val="en-US" w:eastAsia="zh-CN"/>
         </w:rPr>
-        <w:t>task105：利用YACC/Bison构建一个逆波兰符号计算器。</w:t>
-      </w:r>
-    </w:p>
-    <w:p>
-      <w:pPr>
-        <w:bidi w:val="0"/>
-        <w:rPr>
-          <w:rFonts w:hint="eastAsia"/>
-          <w:lang w:val="en-US" w:eastAsia="zh-CN"/>
-        </w:rPr>
-      </w:pPr>
-      <w:r>
-        <w:rPr>
-          <w:rFonts w:hint="eastAsia"/>
-          <w:lang w:val="en-US" w:eastAsia="zh-CN"/>
-        </w:rPr>
-        <w:t>实现方法：根据逆波兰式计算规则编写bison BNF范式。语法规则如下图所示：</w:t>
+        <w:t>task106：继续使用Bison，完成中缀式计算器的语法规则设计。</w:t>
+      </w:r>
+    </w:p>
+    <w:p>
+      <w:pPr>
+        <w:bidi w:val="0"/>
+        <w:rPr>
+          <w:rFonts w:hint="default"/>
+          <w:lang w:val="en-US" w:eastAsia="zh-CN"/>
+        </w:rPr>
+      </w:pPr>
+      <w:r>
+        <w:rPr>
+          <w:rFonts w:hint="eastAsia"/>
+          <w:lang w:val="en-US" w:eastAsia="zh-CN"/>
+        </w:rPr>
+        <w:t>语法规则如下图所示：</w:t>
       </w:r>
     </w:p>
     <w:p>
       <w:pPr>
         <w:bidi w:val="0"/>
         <w:jc w:val="center"/>
-        <w:rPr>
-          <w:rFonts w:hint="default"/>
-          <w:lang w:val="en-US" w:eastAsia="zh-CN"/>
-        </w:rPr>
-      </w:pPr>
-      <w:r>
-        <w:rPr>
-          <w:rFonts w:hint="default"/>
-          <w:lang w:val="en-US" w:eastAsia="zh-CN"/>
-        </w:rPr>
+      </w:pPr>
+      <w:r>
         <w:drawing>
           <wp:inline distT="0" distB="0" distL="114300" distR="114300">
-            <wp:extent cx="2994025" cy="2653030"/>
-            <wp:effectExtent l="0" t="0" r="8255" b="13970"/>
-            <wp:docPr id="10" name="图片 9"/>
+            <wp:extent cx="1524000" cy="2301240"/>
+            <wp:effectExtent l="0" t="0" r="0" b="3810"/>
+            <wp:docPr id="12" name="图片 1"/>
             <wp:cNvGraphicFramePr>
               <a:graphicFrameLocks xmlns:a="http://schemas.openxmlformats.org/drawingml/2006/main" noChangeAspect="1"/>
             </wp:cNvGraphicFramePr>
@@ -2789,7 +2695,7 @@
               <a:graphicData uri="http://schemas.openxmlformats.org/drawingml/2006/picture">
                 <pic:pic xmlns:pic="http://schemas.openxmlformats.org/drawingml/2006/picture">
                   <pic:nvPicPr>
-                    <pic:cNvPr id="10" name="图片 9"/>
+                    <pic:cNvPr id="12" name="图片 1"/>
                     <pic:cNvPicPr>
                       <a:picLocks noChangeAspect="1"/>
                     </pic:cNvPicPr>
@@ -2803,7 +2709,7 @@
                   <pic:spPr>
                     <a:xfrm>
                       <a:off x="0" y="0"/>
-                      <a:ext cx="2994025" cy="2653030"/>
+                      <a:ext cx="1524000" cy="2301240"/>
                     </a:xfrm>
                     <a:prstGeom prst="rect">
                       <a:avLst/>
@@ -2822,10 +2728,10 @@
     </w:p>
     <w:p>
       <w:pPr>
-        <w:pStyle w:val="18"/>
-        <w:bidi w:val="0"/>
-        <w:rPr>
-          <w:rFonts w:hint="default"/>
+        <w:pStyle w:val="19"/>
+        <w:bidi w:val="0"/>
+        <w:rPr>
+          <w:rFonts w:hint="eastAsia"/>
           <w:lang w:val="en-US" w:eastAsia="zh-CN"/>
         </w:rPr>
       </w:pPr>
@@ -2839,21 +2745,39 @@
     </w:p>
     <w:p>
       <w:pPr>
-        <w:rPr>
-          <w:rFonts w:hint="eastAsia"/>
-          <w:lang w:val="en-US" w:eastAsia="zh-CN"/>
-        </w:rPr>
-      </w:pPr>
-      <w:r>
-        <w:rPr>
-          <w:rFonts w:hint="eastAsia"/>
-          <w:lang w:val="en-US" w:eastAsia="zh-CN"/>
-        </w:rPr>
-        <w:t>测试结果如下图所示：</w:t>
-      </w:r>
-    </w:p>
-    <w:p>
-      <w:pPr>
+        <w:ind w:left="0" w:leftChars="0" w:firstLine="0" w:firstLineChars="0"/>
+        <w:rPr>
+          <w:rFonts w:hint="eastAsia"/>
+          <w:lang w:val="en-US" w:eastAsia="zh-CN"/>
+        </w:rPr>
+      </w:pPr>
+      <w:r>
+        <w:rPr>
+          <w:rFonts w:hint="eastAsia"/>
+          <w:lang w:val="en-US" w:eastAsia="zh-CN"/>
+        </w:rPr>
+        <w:t>task107:联合Bison+flex 的模式，完成中缀表达式计算器。</w:t>
+      </w:r>
+    </w:p>
+    <w:p>
+      <w:pPr>
+        <w:bidi w:val="0"/>
+        <w:rPr>
+          <w:rFonts w:hint="eastAsia"/>
+          <w:lang w:val="en-US" w:eastAsia="zh-CN"/>
+        </w:rPr>
+      </w:pPr>
+      <w:r>
+        <w:rPr>
+          <w:rFonts w:hint="eastAsia"/>
+          <w:lang w:val="en-US" w:eastAsia="zh-CN"/>
+        </w:rPr>
+        <w:t>语法规则如下图所示：</w:t>
+      </w:r>
+    </w:p>
+    <w:p>
+      <w:pPr>
+        <w:bidi w:val="0"/>
         <w:jc w:val="center"/>
         <w:rPr>
           <w:rFonts w:hint="default"/>
@@ -2867,9 +2791,9 @@
         </w:rPr>
         <w:drawing>
           <wp:inline distT="0" distB="0" distL="114300" distR="114300">
-            <wp:extent cx="4701540" cy="1295400"/>
-            <wp:effectExtent l="0" t="0" r="7620" b="0"/>
-            <wp:docPr id="11" name="图片 10"/>
+            <wp:extent cx="1595755" cy="1865630"/>
+            <wp:effectExtent l="0" t="0" r="4445" b="1270"/>
+            <wp:docPr id="14" name="图片 3"/>
             <wp:cNvGraphicFramePr>
               <a:graphicFrameLocks xmlns:a="http://schemas.openxmlformats.org/drawingml/2006/main" noChangeAspect="1"/>
             </wp:cNvGraphicFramePr>
@@ -2877,7 +2801,7 @@
               <a:graphicData uri="http://schemas.openxmlformats.org/drawingml/2006/picture">
                 <pic:pic xmlns:pic="http://schemas.openxmlformats.org/drawingml/2006/picture">
                   <pic:nvPicPr>
-                    <pic:cNvPr id="11" name="图片 10"/>
+                    <pic:cNvPr id="14" name="图片 3"/>
                     <pic:cNvPicPr>
                       <a:picLocks noChangeAspect="1"/>
                     </pic:cNvPicPr>
@@ -2891,7 +2815,7 @@
                   <pic:spPr>
                     <a:xfrm>
                       <a:off x="0" y="0"/>
-                      <a:ext cx="4701540" cy="1295400"/>
+                      <a:ext cx="1595755" cy="1865630"/>
                     </a:xfrm>
                     <a:prstGeom prst="rect">
                       <a:avLst/>
@@ -2910,64 +2834,205 @@
     </w:p>
     <w:p>
       <w:pPr>
-        <w:pStyle w:val="18"/>
-        <w:bidi w:val="0"/>
-        <w:rPr>
-          <w:rFonts w:hint="default"/>
-          <w:lang w:val="en-US" w:eastAsia="zh-CN"/>
-        </w:rPr>
-      </w:pPr>
-      <w:r>
-        <w:rPr>
-          <w:rFonts w:hint="eastAsia"/>
-          <w:lang w:val="en-US" w:eastAsia="zh-CN"/>
-        </w:rPr>
-        <w:t>测试结果</w:t>
-      </w:r>
-    </w:p>
-    <w:p>
-      <w:pPr>
+        <w:pStyle w:val="19"/>
+        <w:bidi w:val="0"/>
+        <w:rPr>
+          <w:rFonts w:hint="default"/>
+          <w:lang w:val="en-US" w:eastAsia="zh-CN"/>
+        </w:rPr>
+      </w:pPr>
+      <w:r>
+        <w:rPr>
+          <w:rFonts w:hint="eastAsia"/>
+          <w:lang w:val="en-US" w:eastAsia="zh-CN"/>
+        </w:rPr>
+        <w:t>语法规则</w:t>
+      </w:r>
+    </w:p>
+    <w:p>
+      <w:pPr>
+        <w:bidi w:val="0"/>
         <w:ind w:left="0" w:leftChars="0" w:firstLine="0" w:firstLineChars="0"/>
-        <w:rPr>
-          <w:rFonts w:hint="eastAsia"/>
-          <w:lang w:val="en-US" w:eastAsia="zh-CN"/>
-        </w:rPr>
-      </w:pPr>
-      <w:r>
-        <w:rPr>
-          <w:rFonts w:hint="eastAsia"/>
-          <w:lang w:val="en-US" w:eastAsia="zh-CN"/>
-        </w:rPr>
-        <w:t>task106：继续使用Bison，完成中缀式计算器的语法规则设计。</w:t>
-      </w:r>
-    </w:p>
-    <w:p>
-      <w:pPr>
-        <w:bidi w:val="0"/>
-        <w:rPr>
-          <w:rFonts w:hint="default"/>
-          <w:lang w:val="en-US" w:eastAsia="zh-CN"/>
-        </w:rPr>
-      </w:pPr>
-      <w:r>
-        <w:rPr>
-          <w:rFonts w:hint="eastAsia"/>
-          <w:lang w:val="en-US" w:eastAsia="zh-CN"/>
-        </w:rPr>
-        <w:t>语法规则如下图所示：</w:t>
+      </w:pPr>
+      <w:r>
+        <w:rPr>
+          <w:rFonts w:hint="eastAsia"/>
+        </w:rPr>
+        <w:t>（</w:t>
+      </w:r>
+      <w:r>
+        <w:t>3</w:t>
+      </w:r>
+      <w:r>
+        <w:rPr>
+          <w:rFonts w:hint="eastAsia"/>
+        </w:rPr>
+        <w:t>）小结</w:t>
+      </w:r>
+    </w:p>
+    <w:p>
+      <w:pPr>
+        <w:bidi w:val="0"/>
+        <w:rPr>
+          <w:rFonts w:hint="eastAsia"/>
+          <w:lang w:val="en-US" w:eastAsia="zh-CN"/>
+        </w:rPr>
+      </w:pPr>
+      <w:r>
+        <w:rPr>
+          <w:rFonts w:hint="eastAsia"/>
+          <w:lang w:val="en-US" w:eastAsia="zh-CN"/>
+        </w:rPr>
+        <w:t>通过实验一，我学习到了使用Flex和正则表达式进行简单的词法分析，使用Bison进行简单的语法分析，并将两者结合起来实现简单的计算器功能。</w:t>
+      </w:r>
+    </w:p>
+    <w:p>
+      <w:pPr>
+        <w:bidi w:val="0"/>
+        <w:rPr>
+          <w:rFonts w:hint="default" w:ascii="宋体" w:hAnsi="宋体"/>
+          <w:lang w:val="en-US" w:eastAsia="zh-CN"/>
+        </w:rPr>
+      </w:pPr>
+      <w:r>
+        <w:rPr>
+          <w:rFonts w:hint="eastAsia" w:ascii="宋体" w:hAnsi="宋体"/>
+          <w:lang w:val="en-US" w:eastAsia="zh-CN"/>
+        </w:rPr>
+        <w:t>不足之处：词法分析部分存在较多的代码冗余。</w:t>
+      </w:r>
+    </w:p>
+    <w:p>
+      <w:pPr>
+        <w:pStyle w:val="3"/>
+        <w:bidi w:val="0"/>
+      </w:pPr>
+      <w:bookmarkStart w:id="4" w:name="_Toc118402670"/>
+      <w:r>
+        <w:rPr>
+          <w:rFonts w:hint="eastAsia"/>
+        </w:rPr>
+        <w:t xml:space="preserve"> </w:t>
+      </w:r>
+      <w:bookmarkStart w:id="5" w:name="_Toc20314"/>
+      <w:r>
+        <w:rPr>
+          <w:rFonts w:hint="eastAsia"/>
+        </w:rPr>
+        <w:t>MiniC词法分析</w:t>
+      </w:r>
+      <w:bookmarkEnd w:id="4"/>
+      <w:bookmarkEnd w:id="5"/>
+    </w:p>
+    <w:p>
+      <w:pPr>
+        <w:bidi w:val="0"/>
+        <w:ind w:left="0" w:leftChars="0" w:firstLine="0" w:firstLineChars="0"/>
+      </w:pPr>
+      <w:r>
+        <w:rPr>
+          <w:rFonts w:hint="eastAsia"/>
+        </w:rPr>
+        <w:t>（1）实验内容</w:t>
+      </w:r>
+    </w:p>
+    <w:p>
+      <w:pPr>
+        <w:keepNext w:val="0"/>
+        <w:keepLines w:val="0"/>
+        <w:pageBreakBefore w:val="0"/>
+        <w:widowControl w:val="0"/>
+        <w:kinsoku/>
+        <w:wordWrap/>
+        <w:overflowPunct/>
+        <w:topLinePunct w:val="0"/>
+        <w:autoSpaceDE/>
+        <w:autoSpaceDN/>
+        <w:bidi w:val="0"/>
+        <w:adjustRightInd w:val="0"/>
+        <w:snapToGrid/>
+        <w:spacing w:line="240" w:lineRule="auto"/>
+        <w:textAlignment w:val="auto"/>
+        <w:rPr>
+          <w:rFonts w:hint="default"/>
+          <w:lang w:val="en-US" w:eastAsia="zh-CN"/>
+        </w:rPr>
+      </w:pPr>
+      <w:r>
+        <w:rPr>
+          <w:rFonts w:hint="eastAsia"/>
+          <w:lang w:val="en-US" w:eastAsia="zh-CN"/>
+        </w:rPr>
+        <w:t>Flex与Bison工具后，我们将利用两种工具，逐步完成对Mini-C语言的结构分析。</w:t>
+      </w:r>
+    </w:p>
+    <w:p>
+      <w:pPr>
+        <w:bidi w:val="0"/>
+        <w:ind w:left="0" w:leftChars="0" w:firstLine="0" w:firstLineChars="0"/>
+        <w:rPr>
+          <w:rFonts w:hint="eastAsia"/>
+        </w:rPr>
+      </w:pPr>
+      <w:r>
+        <w:rPr>
+          <w:rFonts w:hint="eastAsia"/>
+        </w:rPr>
+        <w:t>（2）实验过程</w:t>
+      </w:r>
+    </w:p>
+    <w:p>
+      <w:pPr>
+        <w:bidi w:val="0"/>
+        <w:ind w:left="0" w:leftChars="0" w:firstLine="0" w:firstLineChars="0"/>
+        <w:rPr>
+          <w:rFonts w:hint="eastAsia"/>
+          <w:lang w:val="en-US" w:eastAsia="zh-CN"/>
+        </w:rPr>
+      </w:pPr>
+      <w:r>
+        <w:rPr>
+          <w:rFonts w:hint="eastAsia" w:ascii="Times New Roman" w:eastAsia="宋体"/>
+          <w:lang w:val="en-US" w:eastAsia="zh-CN"/>
+        </w:rPr>
+        <w:t>task201：识别参考资料对应的单词。</w:t>
+      </w:r>
+    </w:p>
+    <w:p>
+      <w:pPr>
+        <w:bidi w:val="0"/>
+        <w:rPr>
+          <w:rFonts w:hint="eastAsia"/>
+          <w:lang w:val="en-US" w:eastAsia="zh-CN"/>
+        </w:rPr>
+      </w:pPr>
+      <w:r>
+        <w:rPr>
+          <w:rFonts w:hint="eastAsia" w:ascii="Times New Roman" w:eastAsia="宋体"/>
+          <w:lang w:val="en-US" w:eastAsia="zh-CN"/>
+        </w:rPr>
+        <w:t>实现方法：词法匹配规则如下图所示：</w:t>
       </w:r>
     </w:p>
     <w:p>
       <w:pPr>
         <w:bidi w:val="0"/>
         <w:jc w:val="center"/>
-      </w:pPr>
-      <w:r>
+        <w:rPr>
+          <w:rFonts w:hint="default"/>
+          <w:lang w:val="en-US" w:eastAsia="zh-CN"/>
+        </w:rPr>
+      </w:pPr>
+      <w:r>
+        <w:rPr>
+          <w:rFonts w:hint="default"/>
+          <w:lang w:val="en-US" w:eastAsia="zh-CN"/>
+        </w:rPr>
         <w:drawing>
           <wp:inline distT="0" distB="0" distL="114300" distR="114300">
-            <wp:extent cx="2936240" cy="4431665"/>
-            <wp:effectExtent l="0" t="0" r="5080" b="3175"/>
-            <wp:docPr id="12" name="图片 1"/>
+            <wp:extent cx="1862455" cy="2647315"/>
+            <wp:effectExtent l="0" t="0" r="4445" b="635"/>
+            <wp:docPr id="16" name="图片 5"/>
             <wp:cNvGraphicFramePr>
               <a:graphicFrameLocks xmlns:a="http://schemas.openxmlformats.org/drawingml/2006/main" noChangeAspect="1"/>
             </wp:cNvGraphicFramePr>
@@ -2975,7 +3040,7 @@
               <a:graphicData uri="http://schemas.openxmlformats.org/drawingml/2006/picture">
                 <pic:pic xmlns:pic="http://schemas.openxmlformats.org/drawingml/2006/picture">
                   <pic:nvPicPr>
-                    <pic:cNvPr id="12" name="图片 1"/>
+                    <pic:cNvPr id="16" name="图片 5"/>
                     <pic:cNvPicPr>
                       <a:picLocks noChangeAspect="1"/>
                     </pic:cNvPicPr>
@@ -2989,7 +3054,7 @@
                   <pic:spPr>
                     <a:xfrm>
                       <a:off x="0" y="0"/>
-                      <a:ext cx="2936240" cy="4431665"/>
+                      <a:ext cx="1862455" cy="2647315"/>
                     </a:xfrm>
                     <a:prstGeom prst="rect">
                       <a:avLst/>
@@ -3008,47 +3073,85 @@
     </w:p>
     <w:p>
       <w:pPr>
-        <w:pStyle w:val="18"/>
-        <w:bidi w:val="0"/>
-        <w:rPr>
-          <w:rFonts w:hint="eastAsia"/>
-          <w:lang w:val="en-US" w:eastAsia="zh-CN"/>
-        </w:rPr>
-      </w:pPr>
-      <w:r>
-        <w:rPr>
-          <w:rFonts w:hint="eastAsia"/>
-          <w:lang w:val="en-US" w:eastAsia="zh-CN"/>
-        </w:rPr>
-        <w:t>语法规则</w:t>
-      </w:r>
-    </w:p>
-    <w:p>
-      <w:pPr>
-        <w:rPr>
-          <w:rFonts w:hint="eastAsia"/>
-          <w:lang w:val="en-US" w:eastAsia="zh-CN"/>
-        </w:rPr>
-      </w:pPr>
-      <w:r>
-        <w:rPr>
-          <w:rFonts w:hint="eastAsia"/>
-          <w:lang w:val="en-US" w:eastAsia="zh-CN"/>
-        </w:rPr>
-        <w:t>测试结果如下图所示：</w:t>
-      </w:r>
-    </w:p>
-    <w:p>
-      <w:pPr>
-        <w:spacing w:line="240" w:lineRule="auto"/>
+        <w:widowControl w:val="0"/>
+        <w:numPr>
+          <w:ilvl w:val="3"/>
+          <w:numId w:val="1"/>
+        </w:numPr>
+        <w:bidi w:val="0"/>
+        <w:adjustRightInd w:val="0"/>
+        <w:spacing w:line="360" w:lineRule="auto"/>
+        <w:ind w:left="2409" w:hanging="2409" w:firstLineChars="0"/>
         <w:jc w:val="center"/>
-      </w:pPr>
-      <w:r>
+        <w:rPr>
+          <w:rFonts w:hint="default" w:ascii="仿宋" w:hAnsi="仿宋" w:eastAsia="黑体" w:cstheme="minorBidi"/>
+          <w:kern w:val="2"/>
+          <w:sz w:val="24"/>
+          <w:lang w:val="en-US" w:eastAsia="zh-CN" w:bidi="ar-SA"/>
+        </w:rPr>
+      </w:pPr>
+      <w:r>
+        <w:rPr>
+          <w:rFonts w:hint="eastAsia" w:ascii="仿宋" w:hAnsi="仿宋" w:eastAsia="黑体" w:cstheme="minorBidi"/>
+          <w:kern w:val="2"/>
+          <w:sz w:val="24"/>
+          <w:lang w:val="en-US" w:eastAsia="zh-CN" w:bidi="ar-SA"/>
+        </w:rPr>
+        <w:t>匹配规则</w:t>
+      </w:r>
+    </w:p>
+    <w:p>
+      <w:pPr>
+        <w:bidi w:val="0"/>
+        <w:ind w:left="0" w:leftChars="0" w:firstLine="0" w:firstLineChars="0"/>
+        <w:rPr>
+          <w:rFonts w:hint="eastAsia"/>
+          <w:lang w:val="en-US" w:eastAsia="zh-CN"/>
+        </w:rPr>
+      </w:pPr>
+      <w:r>
+        <w:rPr>
+          <w:rFonts w:hint="eastAsia" w:ascii="Times New Roman" w:eastAsia="宋体"/>
+          <w:lang w:val="en-US" w:eastAsia="zh-CN"/>
+        </w:rPr>
+        <w:t>task202：增加了对保留关键字的测试；能够识别简单浮点数，例如1.2，1.05e5，八进制数、十六进制数等。同时，能做到一定程度的容错功能：识别非法八进制如08、非法十六进制数字如0xGF2。</w:t>
+      </w:r>
+    </w:p>
+    <w:p>
+      <w:pPr>
+        <w:bidi w:val="0"/>
+        <w:rPr>
+          <w:rFonts w:hint="eastAsia"/>
+          <w:lang w:val="en-US" w:eastAsia="zh-CN"/>
+        </w:rPr>
+      </w:pPr>
+      <w:r>
+        <w:rPr>
+          <w:rFonts w:hint="eastAsia" w:ascii="Times New Roman" w:eastAsia="宋体"/>
+          <w:lang w:val="en-US" w:eastAsia="zh-CN"/>
+        </w:rPr>
+        <w:t>实现方法：词法匹配规则如下图所示：</w:t>
+      </w:r>
+    </w:p>
+    <w:p>
+      <w:pPr>
+        <w:bidi w:val="0"/>
+        <w:jc w:val="center"/>
+        <w:rPr>
+          <w:rFonts w:hint="default"/>
+          <w:lang w:val="en-US" w:eastAsia="zh-CN"/>
+        </w:rPr>
+      </w:pPr>
+      <w:r>
+        <w:rPr>
+          <w:rFonts w:hint="default"/>
+          <w:lang w:val="en-US" w:eastAsia="zh-CN"/>
+        </w:rPr>
         <w:drawing>
           <wp:inline distT="0" distB="0" distL="114300" distR="114300">
-            <wp:extent cx="4579620" cy="1722120"/>
-            <wp:effectExtent l="0" t="0" r="7620" b="0"/>
-            <wp:docPr id="13" name="图片 2"/>
+            <wp:extent cx="3159125" cy="1464945"/>
+            <wp:effectExtent l="0" t="0" r="3175" b="1905"/>
+            <wp:docPr id="18" name="图片 7"/>
             <wp:cNvGraphicFramePr>
               <a:graphicFrameLocks xmlns:a="http://schemas.openxmlformats.org/drawingml/2006/main" noChangeAspect="1"/>
             </wp:cNvGraphicFramePr>
@@ -3056,7 +3159,7 @@
               <a:graphicData uri="http://schemas.openxmlformats.org/drawingml/2006/picture">
                 <pic:pic xmlns:pic="http://schemas.openxmlformats.org/drawingml/2006/picture">
                   <pic:nvPicPr>
-                    <pic:cNvPr id="13" name="图片 2"/>
+                    <pic:cNvPr id="18" name="图片 7"/>
                     <pic:cNvPicPr>
                       <a:picLocks noChangeAspect="1"/>
                     </pic:cNvPicPr>
@@ -3070,7 +3173,7 @@
                   <pic:spPr>
                     <a:xfrm>
                       <a:off x="0" y="0"/>
-                      <a:ext cx="4579620" cy="1722120"/>
+                      <a:ext cx="3159125" cy="1464945"/>
                     </a:xfrm>
                     <a:prstGeom prst="rect">
                       <a:avLst/>
@@ -3089,19 +3192,31 @@
     </w:p>
     <w:p>
       <w:pPr>
-        <w:pStyle w:val="18"/>
-        <w:bidi w:val="0"/>
-        <w:rPr>
-          <w:rFonts w:hint="default"/>
-          <w:lang w:val="en-US" w:eastAsia="zh-CN"/>
-        </w:rPr>
-      </w:pPr>
-      <w:r>
-        <w:rPr>
-          <w:rFonts w:hint="eastAsia"/>
-          <w:lang w:val="en-US" w:eastAsia="zh-CN"/>
-        </w:rPr>
-        <w:t>测试结果</w:t>
+        <w:widowControl w:val="0"/>
+        <w:numPr>
+          <w:ilvl w:val="3"/>
+          <w:numId w:val="1"/>
+        </w:numPr>
+        <w:bidi w:val="0"/>
+        <w:adjustRightInd w:val="0"/>
+        <w:spacing w:line="360" w:lineRule="auto"/>
+        <w:ind w:left="2409" w:hanging="2409" w:firstLineChars="0"/>
+        <w:jc w:val="center"/>
+        <w:rPr>
+          <w:rFonts w:hint="default" w:ascii="仿宋" w:hAnsi="仿宋" w:eastAsia="黑体" w:cstheme="minorBidi"/>
+          <w:kern w:val="2"/>
+          <w:sz w:val="24"/>
+          <w:lang w:val="en-US" w:eastAsia="zh-CN" w:bidi="ar-SA"/>
+        </w:rPr>
+      </w:pPr>
+      <w:r>
+        <w:rPr>
+          <w:rFonts w:hint="eastAsia" w:ascii="仿宋" w:hAnsi="仿宋" w:eastAsia="黑体" w:cstheme="minorBidi"/>
+          <w:kern w:val="2"/>
+          <w:sz w:val="24"/>
+          <w:lang w:val="en-US" w:eastAsia="zh-CN" w:bidi="ar-SA"/>
+        </w:rPr>
+        <w:t>匹配规则</w:t>
       </w:r>
     </w:p>
     <w:p>
@@ -3114,26 +3229,26 @@
       </w:pPr>
       <w:r>
         <w:rPr>
-          <w:rFonts w:hint="eastAsia"/>
-          <w:lang w:val="en-US" w:eastAsia="zh-CN"/>
-        </w:rPr>
-        <w:t>task107:联合Bison+flex 的模式，完成中缀表达式计算器。</w:t>
-      </w:r>
-    </w:p>
-    <w:p>
-      <w:pPr>
-        <w:bidi w:val="0"/>
-        <w:rPr>
-          <w:rFonts w:hint="eastAsia"/>
-          <w:lang w:val="en-US" w:eastAsia="zh-CN"/>
-        </w:rPr>
-      </w:pPr>
-      <w:r>
-        <w:rPr>
-          <w:rFonts w:hint="eastAsia"/>
-          <w:lang w:val="en-US" w:eastAsia="zh-CN"/>
-        </w:rPr>
-        <w:t>语法规则如下图所示：</w:t>
+          <w:rFonts w:hint="eastAsia" w:ascii="Times New Roman" w:eastAsia="宋体"/>
+          <w:lang w:val="en-US" w:eastAsia="zh-CN"/>
+        </w:rPr>
+        <w:t xml:space="preserve">task203：掌握规则顺序对词法分析的影响，修改词法规则，完成以下四个运算符的识别：++，--，+=，-=。 </w:t>
+      </w:r>
+    </w:p>
+    <w:p>
+      <w:pPr>
+        <w:bidi w:val="0"/>
+        <w:rPr>
+          <w:rFonts w:hint="eastAsia"/>
+          <w:lang w:val="en-US" w:eastAsia="zh-CN"/>
+        </w:rPr>
+      </w:pPr>
+      <w:r>
+        <w:rPr>
+          <w:rFonts w:hint="eastAsia" w:ascii="Times New Roman" w:eastAsia="宋体"/>
+          <w:lang w:val="en-US" w:eastAsia="zh-CN"/>
+        </w:rPr>
+        <w:t>实现方法：词法匹配规则如下图所示：</w:t>
       </w:r>
     </w:p>
     <w:p>
@@ -3152,9 +3267,9 @@
         </w:rPr>
         <w:drawing>
           <wp:inline distT="0" distB="0" distL="114300" distR="114300">
-            <wp:extent cx="3281680" cy="3835400"/>
-            <wp:effectExtent l="0" t="0" r="10160" b="5080"/>
-            <wp:docPr id="14" name="图片 3"/>
+            <wp:extent cx="3343910" cy="1019810"/>
+            <wp:effectExtent l="0" t="0" r="8890" b="8890"/>
+            <wp:docPr id="20" name="图片 9"/>
             <wp:cNvGraphicFramePr>
               <a:graphicFrameLocks xmlns:a="http://schemas.openxmlformats.org/drawingml/2006/main" noChangeAspect="1"/>
             </wp:cNvGraphicFramePr>
@@ -3162,7 +3277,7 @@
               <a:graphicData uri="http://schemas.openxmlformats.org/drawingml/2006/picture">
                 <pic:pic xmlns:pic="http://schemas.openxmlformats.org/drawingml/2006/picture">
                   <pic:nvPicPr>
-                    <pic:cNvPr id="14" name="图片 3"/>
+                    <pic:cNvPr id="20" name="图片 9"/>
                     <pic:cNvPicPr>
                       <a:picLocks noChangeAspect="1"/>
                     </pic:cNvPicPr>
@@ -3176,7 +3291,7 @@
                   <pic:spPr>
                     <a:xfrm>
                       <a:off x="0" y="0"/>
-                      <a:ext cx="3281680" cy="3835400"/>
+                      <a:ext cx="3343910" cy="1019810"/>
                     </a:xfrm>
                     <a:prstGeom prst="rect">
                       <a:avLst/>
@@ -3195,319 +3310,6 @@
     </w:p>
     <w:p>
       <w:pPr>
-        <w:pStyle w:val="18"/>
-        <w:bidi w:val="0"/>
-        <w:rPr>
-          <w:rFonts w:hint="default"/>
-          <w:lang w:val="en-US" w:eastAsia="zh-CN"/>
-        </w:rPr>
-      </w:pPr>
-      <w:r>
-        <w:rPr>
-          <w:rFonts w:hint="eastAsia"/>
-          <w:lang w:val="en-US" w:eastAsia="zh-CN"/>
-        </w:rPr>
-        <w:t>语法规则</w:t>
-      </w:r>
-    </w:p>
-    <w:p>
-      <w:pPr>
-        <w:rPr>
-          <w:rFonts w:hint="eastAsia"/>
-          <w:lang w:val="en-US" w:eastAsia="zh-CN"/>
-        </w:rPr>
-      </w:pPr>
-      <w:r>
-        <w:rPr>
-          <w:rFonts w:hint="eastAsia"/>
-          <w:lang w:val="en-US" w:eastAsia="zh-CN"/>
-        </w:rPr>
-        <w:t>测试结果如下图所示：</w:t>
-      </w:r>
-    </w:p>
-    <w:p>
-      <w:pPr>
-        <w:jc w:val="both"/>
-        <w:rPr>
-          <w:rFonts w:hint="default"/>
-          <w:lang w:val="en-US" w:eastAsia="zh-CN"/>
-        </w:rPr>
-      </w:pPr>
-      <w:r>
-        <w:rPr>
-          <w:rFonts w:hint="default"/>
-          <w:lang w:val="en-US" w:eastAsia="zh-CN"/>
-        </w:rPr>
-        <w:drawing>
-          <wp:inline distT="0" distB="0" distL="114300" distR="114300">
-            <wp:extent cx="4815840" cy="2339340"/>
-            <wp:effectExtent l="0" t="0" r="0" b="7620"/>
-            <wp:docPr id="15" name="图片 4"/>
-            <wp:cNvGraphicFramePr>
-              <a:graphicFrameLocks xmlns:a="http://schemas.openxmlformats.org/drawingml/2006/main" noChangeAspect="1"/>
-            </wp:cNvGraphicFramePr>
-            <a:graphic xmlns:a="http://schemas.openxmlformats.org/drawingml/2006/main">
-              <a:graphicData uri="http://schemas.openxmlformats.org/drawingml/2006/picture">
-                <pic:pic xmlns:pic="http://schemas.openxmlformats.org/drawingml/2006/picture">
-                  <pic:nvPicPr>
-                    <pic:cNvPr id="15" name="图片 4"/>
-                    <pic:cNvPicPr>
-                      <a:picLocks noChangeAspect="1"/>
-                    </pic:cNvPicPr>
-                  </pic:nvPicPr>
-                  <pic:blipFill>
-                    <a:blip r:embed="rId21"/>
-                    <a:stretch>
-                      <a:fillRect/>
-                    </a:stretch>
-                  </pic:blipFill>
-                  <pic:spPr>
-                    <a:xfrm>
-                      <a:off x="0" y="0"/>
-                      <a:ext cx="4815840" cy="2339340"/>
-                    </a:xfrm>
-                    <a:prstGeom prst="rect">
-                      <a:avLst/>
-                    </a:prstGeom>
-                    <a:noFill/>
-                    <a:ln>
-                      <a:noFill/>
-                    </a:ln>
-                  </pic:spPr>
-                </pic:pic>
-              </a:graphicData>
-            </a:graphic>
-          </wp:inline>
-        </w:drawing>
-      </w:r>
-    </w:p>
-    <w:p>
-      <w:pPr>
-        <w:pStyle w:val="18"/>
-        <w:bidi w:val="0"/>
-        <w:rPr>
-          <w:rFonts w:hint="default"/>
-          <w:lang w:val="en-US" w:eastAsia="zh-CN"/>
-        </w:rPr>
-      </w:pPr>
-      <w:r>
-        <w:rPr>
-          <w:rFonts w:hint="eastAsia"/>
-          <w:lang w:val="en-US" w:eastAsia="zh-CN"/>
-        </w:rPr>
-        <w:t>测试结果</w:t>
-      </w:r>
-    </w:p>
-    <w:p>
-      <w:pPr>
-        <w:bidi w:val="0"/>
-        <w:ind w:left="0" w:leftChars="0" w:firstLine="0" w:firstLineChars="0"/>
-      </w:pPr>
-      <w:r>
-        <w:rPr>
-          <w:rFonts w:hint="eastAsia"/>
-        </w:rPr>
-        <w:t>（</w:t>
-      </w:r>
-      <w:r>
-        <w:t>3</w:t>
-      </w:r>
-      <w:r>
-        <w:rPr>
-          <w:rFonts w:hint="eastAsia"/>
-        </w:rPr>
-        <w:t>）小结</w:t>
-      </w:r>
-    </w:p>
-    <w:p>
-      <w:pPr>
-        <w:bidi w:val="0"/>
-        <w:rPr>
-          <w:rFonts w:hint="eastAsia"/>
-          <w:lang w:val="en-US" w:eastAsia="zh-CN"/>
-        </w:rPr>
-      </w:pPr>
-      <w:r>
-        <w:rPr>
-          <w:rFonts w:hint="eastAsia"/>
-          <w:lang w:val="en-US" w:eastAsia="zh-CN"/>
-        </w:rPr>
-        <w:t>通过实验一，我学习到了使用Flex和正则表达式进行简单的词法分析，使用Bison进行简单的语法分析，并将两者结合起来实现简单的计算器功能。</w:t>
-      </w:r>
-    </w:p>
-    <w:p>
-      <w:pPr>
-        <w:bidi w:val="0"/>
-        <w:rPr>
-          <w:rFonts w:hint="default" w:ascii="宋体" w:hAnsi="宋体"/>
-          <w:lang w:val="en-US" w:eastAsia="zh-CN"/>
-        </w:rPr>
-      </w:pPr>
-      <w:r>
-        <w:rPr>
-          <w:rFonts w:hint="eastAsia" w:ascii="宋体" w:hAnsi="宋体"/>
-          <w:lang w:val="en-US" w:eastAsia="zh-CN"/>
-        </w:rPr>
-        <w:t>不足之处：词法分析部分存在较多的代码冗余。</w:t>
-      </w:r>
-    </w:p>
-    <w:p>
-      <w:pPr>
-        <w:pStyle w:val="3"/>
-        <w:bidi w:val="0"/>
-      </w:pPr>
-      <w:bookmarkStart w:id="4" w:name="_Toc118402670"/>
-      <w:r>
-        <w:rPr>
-          <w:rFonts w:hint="eastAsia"/>
-        </w:rPr>
-        <w:t xml:space="preserve"> </w:t>
-      </w:r>
-      <w:bookmarkStart w:id="5" w:name="_Toc23775"/>
-      <w:r>
-        <w:rPr>
-          <w:rFonts w:hint="eastAsia"/>
-        </w:rPr>
-        <w:t>MiniC词法分析</w:t>
-      </w:r>
-      <w:bookmarkEnd w:id="4"/>
-      <w:bookmarkEnd w:id="5"/>
-    </w:p>
-    <w:p>
-      <w:pPr>
-        <w:bidi w:val="0"/>
-        <w:ind w:left="0" w:leftChars="0" w:firstLine="0" w:firstLineChars="0"/>
-      </w:pPr>
-      <w:r>
-        <w:rPr>
-          <w:rFonts w:hint="eastAsia"/>
-        </w:rPr>
-        <w:t>（1）实验内容</w:t>
-      </w:r>
-    </w:p>
-    <w:p>
-      <w:pPr>
-        <w:bidi w:val="0"/>
-        <w:rPr>
-          <w:rFonts w:hint="default"/>
-          <w:lang w:val="en-US" w:eastAsia="zh-CN"/>
-        </w:rPr>
-      </w:pPr>
-      <w:r>
-        <w:rPr>
-          <w:rFonts w:hint="eastAsia"/>
-          <w:lang w:val="en-US" w:eastAsia="zh-CN"/>
-        </w:rPr>
-        <w:t>Flex与Bison工具后，我们将利用两种工具，逐步完成对Mini-C语言的结构分析。</w:t>
-      </w:r>
-    </w:p>
-    <w:p>
-      <w:pPr>
-        <w:bidi w:val="0"/>
-        <w:ind w:left="0" w:leftChars="0" w:firstLine="0" w:firstLineChars="0"/>
-        <w:rPr>
-          <w:rFonts w:hint="eastAsia"/>
-        </w:rPr>
-      </w:pPr>
-      <w:r>
-        <w:rPr>
-          <w:rFonts w:hint="eastAsia"/>
-        </w:rPr>
-        <w:t>（2）实验过程</w:t>
-      </w:r>
-    </w:p>
-    <w:p>
-      <w:pPr>
-        <w:bidi w:val="0"/>
-        <w:ind w:left="0" w:leftChars="0" w:firstLine="0" w:firstLineChars="0"/>
-        <w:rPr>
-          <w:rFonts w:hint="eastAsia"/>
-          <w:lang w:val="en-US" w:eastAsia="zh-CN"/>
-        </w:rPr>
-      </w:pPr>
-      <w:r>
-        <w:rPr>
-          <w:rFonts w:hint="eastAsia" w:ascii="Times New Roman" w:eastAsia="宋体"/>
-          <w:lang w:val="en-US" w:eastAsia="zh-CN"/>
-        </w:rPr>
-        <w:t>task201：识别参考资料对应的单词。</w:t>
-      </w:r>
-    </w:p>
-    <w:p>
-      <w:pPr>
-        <w:bidi w:val="0"/>
-        <w:rPr>
-          <w:rFonts w:hint="eastAsia"/>
-          <w:lang w:val="en-US" w:eastAsia="zh-CN"/>
-        </w:rPr>
-      </w:pPr>
-      <w:r>
-        <w:rPr>
-          <w:rFonts w:hint="eastAsia" w:ascii="Times New Roman" w:eastAsia="宋体"/>
-          <w:lang w:val="en-US" w:eastAsia="zh-CN"/>
-        </w:rPr>
-        <w:t>实现方法：词法匹配规则如下图所示：</w:t>
-      </w:r>
-    </w:p>
-    <w:p>
-      <w:pPr>
-        <w:bidi w:val="0"/>
-        <w:jc w:val="center"/>
-        <w:rPr>
-          <w:rFonts w:hint="default"/>
-          <w:lang w:val="en-US" w:eastAsia="zh-CN"/>
-        </w:rPr>
-      </w:pPr>
-      <w:r>
-        <w:rPr>
-          <w:rFonts w:hint="default"/>
-          <w:lang w:val="en-US" w:eastAsia="zh-CN"/>
-        </w:rPr>
-        <w:drawing>
-          <wp:inline distT="0" distB="0" distL="114300" distR="114300">
-            <wp:extent cx="2559050" cy="3637280"/>
-            <wp:effectExtent l="0" t="0" r="1270" b="5080"/>
-            <wp:docPr id="16" name="图片 5"/>
-            <wp:cNvGraphicFramePr>
-              <a:graphicFrameLocks xmlns:a="http://schemas.openxmlformats.org/drawingml/2006/main" noChangeAspect="1"/>
-            </wp:cNvGraphicFramePr>
-            <a:graphic xmlns:a="http://schemas.openxmlformats.org/drawingml/2006/main">
-              <a:graphicData uri="http://schemas.openxmlformats.org/drawingml/2006/picture">
-                <pic:pic xmlns:pic="http://schemas.openxmlformats.org/drawingml/2006/picture">
-                  <pic:nvPicPr>
-                    <pic:cNvPr id="16" name="图片 5"/>
-                    <pic:cNvPicPr>
-                      <a:picLocks noChangeAspect="1"/>
-                    </pic:cNvPicPr>
-                  </pic:nvPicPr>
-                  <pic:blipFill>
-                    <a:blip r:embed="rId22"/>
-                    <a:stretch>
-                      <a:fillRect/>
-                    </a:stretch>
-                  </pic:blipFill>
-                  <pic:spPr>
-                    <a:xfrm>
-                      <a:off x="0" y="0"/>
-                      <a:ext cx="2559050" cy="3637280"/>
-                    </a:xfrm>
-                    <a:prstGeom prst="rect">
-                      <a:avLst/>
-                    </a:prstGeom>
-                    <a:noFill/>
-                    <a:ln>
-                      <a:noFill/>
-                    </a:ln>
-                  </pic:spPr>
-                </pic:pic>
-              </a:graphicData>
-            </a:graphic>
-          </wp:inline>
-        </w:drawing>
-      </w:r>
-    </w:p>
-    <w:p>
-      <w:pPr>
         <w:widowControl w:val="0"/>
         <w:numPr>
           <w:ilvl w:val="3"/>
@@ -3537,542 +3339,8 @@
     </w:p>
     <w:p>
       <w:pPr>
-        <w:rPr>
-          <w:rFonts w:hint="eastAsia"/>
-          <w:lang w:val="en-US" w:eastAsia="zh-CN"/>
-        </w:rPr>
-      </w:pPr>
-      <w:r>
-        <w:rPr>
-          <w:rFonts w:hint="eastAsia" w:ascii="Times New Roman" w:eastAsia="宋体"/>
-          <w:lang w:val="en-US" w:eastAsia="zh-CN"/>
-        </w:rPr>
-        <w:t>测试结果如下图所示：</w:t>
-      </w:r>
-    </w:p>
-    <w:p>
-      <w:pPr>
-        <w:jc w:val="center"/>
-        <w:rPr>
-          <w:rFonts w:hint="default"/>
-          <w:lang w:val="en-US" w:eastAsia="zh-CN"/>
-        </w:rPr>
-      </w:pPr>
-      <w:r>
-        <w:rPr>
-          <w:rFonts w:hint="default"/>
-          <w:lang w:val="en-US" w:eastAsia="zh-CN"/>
-        </w:rPr>
-        <w:drawing>
-          <wp:inline distT="0" distB="0" distL="114300" distR="114300">
-            <wp:extent cx="3531870" cy="1738630"/>
-            <wp:effectExtent l="0" t="0" r="3810" b="13970"/>
-            <wp:docPr id="17" name="图片 6"/>
-            <wp:cNvGraphicFramePr>
-              <a:graphicFrameLocks xmlns:a="http://schemas.openxmlformats.org/drawingml/2006/main" noChangeAspect="1"/>
-            </wp:cNvGraphicFramePr>
-            <a:graphic xmlns:a="http://schemas.openxmlformats.org/drawingml/2006/main">
-              <a:graphicData uri="http://schemas.openxmlformats.org/drawingml/2006/picture">
-                <pic:pic xmlns:pic="http://schemas.openxmlformats.org/drawingml/2006/picture">
-                  <pic:nvPicPr>
-                    <pic:cNvPr id="17" name="图片 6"/>
-                    <pic:cNvPicPr>
-                      <a:picLocks noChangeAspect="1"/>
-                    </pic:cNvPicPr>
-                  </pic:nvPicPr>
-                  <pic:blipFill>
-                    <a:blip r:embed="rId23"/>
-                    <a:stretch>
-                      <a:fillRect/>
-                    </a:stretch>
-                  </pic:blipFill>
-                  <pic:spPr>
-                    <a:xfrm>
-                      <a:off x="0" y="0"/>
-                      <a:ext cx="3531870" cy="1738630"/>
-                    </a:xfrm>
-                    <a:prstGeom prst="rect">
-                      <a:avLst/>
-                    </a:prstGeom>
-                    <a:noFill/>
-                    <a:ln>
-                      <a:noFill/>
-                    </a:ln>
-                  </pic:spPr>
-                </pic:pic>
-              </a:graphicData>
-            </a:graphic>
-          </wp:inline>
-        </w:drawing>
-      </w:r>
-    </w:p>
-    <w:p>
-      <w:pPr>
-        <w:widowControl w:val="0"/>
-        <w:numPr>
-          <w:ilvl w:val="3"/>
-          <w:numId w:val="1"/>
-        </w:numPr>
-        <w:bidi w:val="0"/>
-        <w:adjustRightInd w:val="0"/>
-        <w:spacing w:line="360" w:lineRule="auto"/>
-        <w:ind w:left="2409" w:hanging="2409" w:firstLineChars="0"/>
-        <w:jc w:val="center"/>
-        <w:rPr>
-          <w:rFonts w:hint="default" w:ascii="仿宋" w:hAnsi="仿宋" w:eastAsia="黑体" w:cstheme="minorBidi"/>
-          <w:kern w:val="2"/>
-          <w:sz w:val="24"/>
-          <w:lang w:val="en-US" w:eastAsia="zh-CN" w:bidi="ar-SA"/>
-        </w:rPr>
-      </w:pPr>
-      <w:r>
-        <w:rPr>
-          <w:rFonts w:hint="eastAsia" w:ascii="仿宋" w:hAnsi="仿宋" w:eastAsia="黑体" w:cstheme="minorBidi"/>
-          <w:kern w:val="2"/>
-          <w:sz w:val="24"/>
-          <w:lang w:val="en-US" w:eastAsia="zh-CN" w:bidi="ar-SA"/>
-        </w:rPr>
-        <w:t>测试结果</w:t>
-      </w:r>
-    </w:p>
-    <w:p>
-      <w:pPr>
         <w:bidi w:val="0"/>
         <w:ind w:left="0" w:leftChars="0" w:firstLine="0" w:firstLineChars="0"/>
-        <w:rPr>
-          <w:rFonts w:hint="eastAsia"/>
-          <w:lang w:val="en-US" w:eastAsia="zh-CN"/>
-        </w:rPr>
-      </w:pPr>
-      <w:r>
-        <w:rPr>
-          <w:rFonts w:hint="eastAsia" w:ascii="Times New Roman" w:eastAsia="宋体"/>
-          <w:lang w:val="en-US" w:eastAsia="zh-CN"/>
-        </w:rPr>
-        <w:t>task202：增加了对保留关键字的测试；能够识别简单浮点数，例如1.2，1.05e5，八进制数、十六进制数等。同时，能做到一定程度的容错功能：识别非法八进制如08、非法十六进制数字如0xGF2。</w:t>
-      </w:r>
-    </w:p>
-    <w:p>
-      <w:pPr>
-        <w:bidi w:val="0"/>
-        <w:rPr>
-          <w:rFonts w:hint="eastAsia"/>
-          <w:lang w:val="en-US" w:eastAsia="zh-CN"/>
-        </w:rPr>
-      </w:pPr>
-      <w:r>
-        <w:rPr>
-          <w:rFonts w:hint="eastAsia" w:ascii="Times New Roman" w:eastAsia="宋体"/>
-          <w:lang w:val="en-US" w:eastAsia="zh-CN"/>
-        </w:rPr>
-        <w:t>实现方法：词法匹配规则如下图所示：</w:t>
-      </w:r>
-    </w:p>
-    <w:p>
-      <w:pPr>
-        <w:bidi w:val="0"/>
-        <w:jc w:val="center"/>
-        <w:rPr>
-          <w:rFonts w:hint="default"/>
-          <w:lang w:val="en-US" w:eastAsia="zh-CN"/>
-        </w:rPr>
-      </w:pPr>
-      <w:r>
-        <w:rPr>
-          <w:rFonts w:hint="default"/>
-          <w:lang w:val="en-US" w:eastAsia="zh-CN"/>
-        </w:rPr>
-        <w:drawing>
-          <wp:inline distT="0" distB="0" distL="114300" distR="114300">
-            <wp:extent cx="4404360" cy="2042160"/>
-            <wp:effectExtent l="0" t="0" r="0" b="0"/>
-            <wp:docPr id="18" name="图片 7"/>
-            <wp:cNvGraphicFramePr>
-              <a:graphicFrameLocks xmlns:a="http://schemas.openxmlformats.org/drawingml/2006/main" noChangeAspect="1"/>
-            </wp:cNvGraphicFramePr>
-            <a:graphic xmlns:a="http://schemas.openxmlformats.org/drawingml/2006/main">
-              <a:graphicData uri="http://schemas.openxmlformats.org/drawingml/2006/picture">
-                <pic:pic xmlns:pic="http://schemas.openxmlformats.org/drawingml/2006/picture">
-                  <pic:nvPicPr>
-                    <pic:cNvPr id="18" name="图片 7"/>
-                    <pic:cNvPicPr>
-                      <a:picLocks noChangeAspect="1"/>
-                    </pic:cNvPicPr>
-                  </pic:nvPicPr>
-                  <pic:blipFill>
-                    <a:blip r:embed="rId24"/>
-                    <a:stretch>
-                      <a:fillRect/>
-                    </a:stretch>
-                  </pic:blipFill>
-                  <pic:spPr>
-                    <a:xfrm>
-                      <a:off x="0" y="0"/>
-                      <a:ext cx="4404360" cy="2042160"/>
-                    </a:xfrm>
-                    <a:prstGeom prst="rect">
-                      <a:avLst/>
-                    </a:prstGeom>
-                    <a:noFill/>
-                    <a:ln>
-                      <a:noFill/>
-                    </a:ln>
-                  </pic:spPr>
-                </pic:pic>
-              </a:graphicData>
-            </a:graphic>
-          </wp:inline>
-        </w:drawing>
-      </w:r>
-    </w:p>
-    <w:p>
-      <w:pPr>
-        <w:widowControl w:val="0"/>
-        <w:numPr>
-          <w:ilvl w:val="3"/>
-          <w:numId w:val="1"/>
-        </w:numPr>
-        <w:bidi w:val="0"/>
-        <w:adjustRightInd w:val="0"/>
-        <w:spacing w:line="360" w:lineRule="auto"/>
-        <w:ind w:left="2409" w:hanging="2409" w:firstLineChars="0"/>
-        <w:jc w:val="center"/>
-        <w:rPr>
-          <w:rFonts w:hint="default" w:ascii="仿宋" w:hAnsi="仿宋" w:eastAsia="黑体" w:cstheme="minorBidi"/>
-          <w:kern w:val="2"/>
-          <w:sz w:val="24"/>
-          <w:lang w:val="en-US" w:eastAsia="zh-CN" w:bidi="ar-SA"/>
-        </w:rPr>
-      </w:pPr>
-      <w:r>
-        <w:rPr>
-          <w:rFonts w:hint="eastAsia" w:ascii="仿宋" w:hAnsi="仿宋" w:eastAsia="黑体" w:cstheme="minorBidi"/>
-          <w:kern w:val="2"/>
-          <w:sz w:val="24"/>
-          <w:lang w:val="en-US" w:eastAsia="zh-CN" w:bidi="ar-SA"/>
-        </w:rPr>
-        <w:t>匹配规则</w:t>
-      </w:r>
-    </w:p>
-    <w:p>
-      <w:pPr>
-        <w:rPr>
-          <w:rFonts w:hint="eastAsia"/>
-          <w:lang w:val="en-US" w:eastAsia="zh-CN"/>
-        </w:rPr>
-      </w:pPr>
-      <w:r>
-        <w:rPr>
-          <w:rFonts w:hint="eastAsia" w:ascii="Times New Roman" w:eastAsia="宋体"/>
-          <w:lang w:val="en-US" w:eastAsia="zh-CN"/>
-        </w:rPr>
-        <w:t>测试结果如下图所示：</w:t>
-      </w:r>
-    </w:p>
-    <w:p>
-      <w:pPr>
-        <w:jc w:val="center"/>
-        <w:rPr>
-          <w:rFonts w:hint="default"/>
-          <w:lang w:val="en-US" w:eastAsia="zh-CN"/>
-        </w:rPr>
-      </w:pPr>
-      <w:r>
-        <w:rPr>
-          <w:rFonts w:hint="default"/>
-          <w:lang w:val="en-US" w:eastAsia="zh-CN"/>
-        </w:rPr>
-        <w:drawing>
-          <wp:inline distT="0" distB="0" distL="114300" distR="114300">
-            <wp:extent cx="4321810" cy="2320925"/>
-            <wp:effectExtent l="0" t="0" r="6350" b="10795"/>
-            <wp:docPr id="19" name="图片 8"/>
-            <wp:cNvGraphicFramePr>
-              <a:graphicFrameLocks xmlns:a="http://schemas.openxmlformats.org/drawingml/2006/main" noChangeAspect="1"/>
-            </wp:cNvGraphicFramePr>
-            <a:graphic xmlns:a="http://schemas.openxmlformats.org/drawingml/2006/main">
-              <a:graphicData uri="http://schemas.openxmlformats.org/drawingml/2006/picture">
-                <pic:pic xmlns:pic="http://schemas.openxmlformats.org/drawingml/2006/picture">
-                  <pic:nvPicPr>
-                    <pic:cNvPr id="19" name="图片 8"/>
-                    <pic:cNvPicPr>
-                      <a:picLocks noChangeAspect="1"/>
-                    </pic:cNvPicPr>
-                  </pic:nvPicPr>
-                  <pic:blipFill>
-                    <a:blip r:embed="rId25"/>
-                    <a:stretch>
-                      <a:fillRect/>
-                    </a:stretch>
-                  </pic:blipFill>
-                  <pic:spPr>
-                    <a:xfrm>
-                      <a:off x="0" y="0"/>
-                      <a:ext cx="4321810" cy="2320925"/>
-                    </a:xfrm>
-                    <a:prstGeom prst="rect">
-                      <a:avLst/>
-                    </a:prstGeom>
-                    <a:noFill/>
-                    <a:ln>
-                      <a:noFill/>
-                    </a:ln>
-                  </pic:spPr>
-                </pic:pic>
-              </a:graphicData>
-            </a:graphic>
-          </wp:inline>
-        </w:drawing>
-      </w:r>
-    </w:p>
-    <w:p>
-      <w:pPr>
-        <w:widowControl w:val="0"/>
-        <w:numPr>
-          <w:ilvl w:val="3"/>
-          <w:numId w:val="1"/>
-        </w:numPr>
-        <w:bidi w:val="0"/>
-        <w:adjustRightInd w:val="0"/>
-        <w:spacing w:line="360" w:lineRule="auto"/>
-        <w:ind w:left="2409" w:hanging="2409" w:firstLineChars="0"/>
-        <w:jc w:val="center"/>
-        <w:rPr>
-          <w:rFonts w:hint="default" w:ascii="仿宋" w:hAnsi="仿宋" w:eastAsia="黑体" w:cstheme="minorBidi"/>
-          <w:kern w:val="2"/>
-          <w:sz w:val="24"/>
-          <w:lang w:val="en-US" w:eastAsia="zh-CN" w:bidi="ar-SA"/>
-        </w:rPr>
-      </w:pPr>
-      <w:r>
-        <w:rPr>
-          <w:rFonts w:hint="eastAsia" w:ascii="仿宋" w:hAnsi="仿宋" w:eastAsia="黑体" w:cstheme="minorBidi"/>
-          <w:kern w:val="2"/>
-          <w:sz w:val="24"/>
-          <w:lang w:val="en-US" w:eastAsia="zh-CN" w:bidi="ar-SA"/>
-        </w:rPr>
-        <w:t>测试结果</w:t>
-      </w:r>
-    </w:p>
-    <w:p>
-      <w:pPr>
-        <w:ind w:left="0" w:leftChars="0" w:firstLine="0" w:firstLineChars="0"/>
-        <w:rPr>
-          <w:rFonts w:hint="eastAsia"/>
-          <w:lang w:val="en-US" w:eastAsia="zh-CN"/>
-        </w:rPr>
-      </w:pPr>
-      <w:r>
-        <w:rPr>
-          <w:rFonts w:hint="eastAsia" w:ascii="Times New Roman" w:eastAsia="宋体"/>
-          <w:lang w:val="en-US" w:eastAsia="zh-CN"/>
-        </w:rPr>
-        <w:t xml:space="preserve">task203：掌握规则顺序对词法分析的影响，修改词法规则，完成以下四个运算符的识别：++，--，+=，-=。 </w:t>
-      </w:r>
-    </w:p>
-    <w:p>
-      <w:pPr>
-        <w:bidi w:val="0"/>
-        <w:rPr>
-          <w:rFonts w:hint="eastAsia"/>
-          <w:lang w:val="en-US" w:eastAsia="zh-CN"/>
-        </w:rPr>
-      </w:pPr>
-      <w:r>
-        <w:rPr>
-          <w:rFonts w:hint="eastAsia" w:ascii="Times New Roman" w:eastAsia="宋体"/>
-          <w:lang w:val="en-US" w:eastAsia="zh-CN"/>
-        </w:rPr>
-        <w:t>实现方法：词法匹配规则如下图所示：</w:t>
-      </w:r>
-    </w:p>
-    <w:p>
-      <w:pPr>
-        <w:bidi w:val="0"/>
-        <w:jc w:val="center"/>
-        <w:rPr>
-          <w:rFonts w:hint="default"/>
-          <w:lang w:val="en-US" w:eastAsia="zh-CN"/>
-        </w:rPr>
-      </w:pPr>
-      <w:r>
-        <w:rPr>
-          <w:rFonts w:hint="default"/>
-          <w:lang w:val="en-US" w:eastAsia="zh-CN"/>
-        </w:rPr>
-        <w:drawing>
-          <wp:inline distT="0" distB="0" distL="114300" distR="114300">
-            <wp:extent cx="3739515" cy="1140460"/>
-            <wp:effectExtent l="0" t="0" r="9525" b="2540"/>
-            <wp:docPr id="20" name="图片 9"/>
-            <wp:cNvGraphicFramePr>
-              <a:graphicFrameLocks xmlns:a="http://schemas.openxmlformats.org/drawingml/2006/main" noChangeAspect="1"/>
-            </wp:cNvGraphicFramePr>
-            <a:graphic xmlns:a="http://schemas.openxmlformats.org/drawingml/2006/main">
-              <a:graphicData uri="http://schemas.openxmlformats.org/drawingml/2006/picture">
-                <pic:pic xmlns:pic="http://schemas.openxmlformats.org/drawingml/2006/picture">
-                  <pic:nvPicPr>
-                    <pic:cNvPr id="20" name="图片 9"/>
-                    <pic:cNvPicPr>
-                      <a:picLocks noChangeAspect="1"/>
-                    </pic:cNvPicPr>
-                  </pic:nvPicPr>
-                  <pic:blipFill>
-                    <a:blip r:embed="rId26"/>
-                    <a:stretch>
-                      <a:fillRect/>
-                    </a:stretch>
-                  </pic:blipFill>
-                  <pic:spPr>
-                    <a:xfrm>
-                      <a:off x="0" y="0"/>
-                      <a:ext cx="3739515" cy="1140460"/>
-                    </a:xfrm>
-                    <a:prstGeom prst="rect">
-                      <a:avLst/>
-                    </a:prstGeom>
-                    <a:noFill/>
-                    <a:ln>
-                      <a:noFill/>
-                    </a:ln>
-                  </pic:spPr>
-                </pic:pic>
-              </a:graphicData>
-            </a:graphic>
-          </wp:inline>
-        </w:drawing>
-      </w:r>
-    </w:p>
-    <w:p>
-      <w:pPr>
-        <w:widowControl w:val="0"/>
-        <w:numPr>
-          <w:ilvl w:val="3"/>
-          <w:numId w:val="1"/>
-        </w:numPr>
-        <w:bidi w:val="0"/>
-        <w:adjustRightInd w:val="0"/>
-        <w:spacing w:line="360" w:lineRule="auto"/>
-        <w:ind w:left="2409" w:hanging="2409" w:firstLineChars="0"/>
-        <w:jc w:val="center"/>
-        <w:rPr>
-          <w:rFonts w:hint="default" w:ascii="仿宋" w:hAnsi="仿宋" w:eastAsia="黑体" w:cstheme="minorBidi"/>
-          <w:kern w:val="2"/>
-          <w:sz w:val="24"/>
-          <w:lang w:val="en-US" w:eastAsia="zh-CN" w:bidi="ar-SA"/>
-        </w:rPr>
-      </w:pPr>
-      <w:r>
-        <w:rPr>
-          <w:rFonts w:hint="eastAsia" w:ascii="仿宋" w:hAnsi="仿宋" w:eastAsia="黑体" w:cstheme="minorBidi"/>
-          <w:kern w:val="2"/>
-          <w:sz w:val="24"/>
-          <w:lang w:val="en-US" w:eastAsia="zh-CN" w:bidi="ar-SA"/>
-        </w:rPr>
-        <w:t>匹配规则</w:t>
-      </w:r>
-    </w:p>
-    <w:p>
-      <w:pPr>
-        <w:rPr>
-          <w:rFonts w:hint="eastAsia"/>
-          <w:lang w:val="en-US" w:eastAsia="zh-CN"/>
-        </w:rPr>
-      </w:pPr>
-      <w:r>
-        <w:rPr>
-          <w:rFonts w:hint="eastAsia" w:ascii="Times New Roman" w:eastAsia="宋体"/>
-          <w:lang w:val="en-US" w:eastAsia="zh-CN"/>
-        </w:rPr>
-        <w:t>测试结果如下图所示：</w:t>
-      </w:r>
-    </w:p>
-    <w:p>
-      <w:pPr>
-        <w:jc w:val="center"/>
-        <w:rPr>
-          <w:rFonts w:hint="default"/>
-          <w:lang w:val="en-US" w:eastAsia="zh-CN"/>
-        </w:rPr>
-      </w:pPr>
-      <w:r>
-        <w:rPr>
-          <w:rFonts w:hint="default"/>
-          <w:lang w:val="en-US" w:eastAsia="zh-CN"/>
-        </w:rPr>
-        <w:drawing>
-          <wp:inline distT="0" distB="0" distL="114300" distR="114300">
-            <wp:extent cx="4617720" cy="3208020"/>
-            <wp:effectExtent l="0" t="0" r="0" b="7620"/>
-            <wp:docPr id="21" name="图片 10"/>
-            <wp:cNvGraphicFramePr>
-              <a:graphicFrameLocks xmlns:a="http://schemas.openxmlformats.org/drawingml/2006/main" noChangeAspect="1"/>
-            </wp:cNvGraphicFramePr>
-            <a:graphic xmlns:a="http://schemas.openxmlformats.org/drawingml/2006/main">
-              <a:graphicData uri="http://schemas.openxmlformats.org/drawingml/2006/picture">
-                <pic:pic xmlns:pic="http://schemas.openxmlformats.org/drawingml/2006/picture">
-                  <pic:nvPicPr>
-                    <pic:cNvPr id="21" name="图片 10"/>
-                    <pic:cNvPicPr>
-                      <a:picLocks noChangeAspect="1"/>
-                    </pic:cNvPicPr>
-                  </pic:nvPicPr>
-                  <pic:blipFill>
-                    <a:blip r:embed="rId27"/>
-                    <a:stretch>
-                      <a:fillRect/>
-                    </a:stretch>
-                  </pic:blipFill>
-                  <pic:spPr>
-                    <a:xfrm>
-                      <a:off x="0" y="0"/>
-                      <a:ext cx="4617720" cy="3208020"/>
-                    </a:xfrm>
-                    <a:prstGeom prst="rect">
-                      <a:avLst/>
-                    </a:prstGeom>
-                    <a:noFill/>
-                    <a:ln>
-                      <a:noFill/>
-                    </a:ln>
-                  </pic:spPr>
-                </pic:pic>
-              </a:graphicData>
-            </a:graphic>
-          </wp:inline>
-        </w:drawing>
-      </w:r>
-    </w:p>
-    <w:p>
-      <w:pPr>
-        <w:widowControl w:val="0"/>
-        <w:numPr>
-          <w:ilvl w:val="3"/>
-          <w:numId w:val="1"/>
-        </w:numPr>
-        <w:bidi w:val="0"/>
-        <w:adjustRightInd w:val="0"/>
-        <w:spacing w:line="360" w:lineRule="auto"/>
-        <w:ind w:left="2409" w:hanging="2409" w:firstLineChars="0"/>
-        <w:jc w:val="center"/>
-        <w:rPr>
-          <w:rFonts w:hint="eastAsia"/>
-        </w:rPr>
-      </w:pPr>
-      <w:r>
-        <w:rPr>
-          <w:rFonts w:hint="eastAsia" w:ascii="仿宋" w:hAnsi="仿宋" w:eastAsia="黑体" w:cstheme="minorBidi"/>
-          <w:kern w:val="2"/>
-          <w:sz w:val="24"/>
-          <w:lang w:val="en-US" w:eastAsia="zh-CN" w:bidi="ar-SA"/>
-        </w:rPr>
-        <w:t>测试结果</w:t>
-      </w:r>
-    </w:p>
-    <w:p>
-      <w:pPr>
-        <w:bidi w:val="0"/>
-        <w:ind w:left="0" w:leftChars="0" w:firstLine="0" w:firstLineChars="0"/>
       </w:pPr>
       <w:r>
         <w:rPr>
@@ -4133,7 +3401,7 @@
         </w:rPr>
         <w:t xml:space="preserve"> </w:t>
       </w:r>
-      <w:bookmarkStart w:id="7" w:name="_Toc11167"/>
+      <w:bookmarkStart w:id="7" w:name="_Toc10774"/>
       <w:r>
         <w:rPr>
           <w:rFonts w:hint="eastAsia"/>
@@ -4246,7 +3514,7 @@
                     </pic:cNvPicPr>
                   </pic:nvPicPr>
                   <pic:blipFill>
-                    <a:blip r:embed="rId28"/>
+                    <a:blip r:embed="rId21"/>
                     <a:stretch>
                       <a:fillRect/>
                     </a:stretch>
@@ -4273,7 +3541,7 @@
     </w:p>
     <w:p>
       <w:pPr>
-        <w:pStyle w:val="18"/>
+        <w:pStyle w:val="19"/>
         <w:bidi w:val="0"/>
         <w:rPr>
           <w:rFonts w:hint="default"/>
@@ -4335,8 +3603,8 @@
         </w:rPr>
         <w:drawing>
           <wp:inline distT="0" distB="0" distL="114300" distR="114300">
-            <wp:extent cx="4152900" cy="3794760"/>
-            <wp:effectExtent l="0" t="0" r="7620" b="0"/>
+            <wp:extent cx="2738120" cy="2502535"/>
+            <wp:effectExtent l="0" t="0" r="5080" b="12065"/>
             <wp:docPr id="23" name="图片 12"/>
             <wp:cNvGraphicFramePr>
               <a:graphicFrameLocks xmlns:a="http://schemas.openxmlformats.org/drawingml/2006/main" noChangeAspect="1"/>
@@ -4351,7 +3619,7 @@
                     </pic:cNvPicPr>
                   </pic:nvPicPr>
                   <pic:blipFill>
-                    <a:blip r:embed="rId29"/>
+                    <a:blip r:embed="rId22"/>
                     <a:stretch>
                       <a:fillRect/>
                     </a:stretch>
@@ -4359,7 +3627,7 @@
                   <pic:spPr>
                     <a:xfrm>
                       <a:off x="0" y="0"/>
-                      <a:ext cx="4152900" cy="3794760"/>
+                      <a:ext cx="2738120" cy="2502535"/>
                     </a:xfrm>
                     <a:prstGeom prst="rect">
                       <a:avLst/>
@@ -4378,7 +3646,7 @@
     </w:p>
     <w:p>
       <w:pPr>
-        <w:pStyle w:val="18"/>
+        <w:pStyle w:val="19"/>
         <w:bidi w:val="0"/>
         <w:rPr>
           <w:rFonts w:hint="default"/>
@@ -4442,8 +3710,8 @@
         </w:rPr>
         <w:drawing>
           <wp:inline distT="0" distB="0" distL="114300" distR="114300">
-            <wp:extent cx="5272405" cy="1561465"/>
-            <wp:effectExtent l="0" t="0" r="635" b="8255"/>
+            <wp:extent cx="3735070" cy="1106170"/>
+            <wp:effectExtent l="0" t="0" r="17780" b="17780"/>
             <wp:docPr id="24" name="图片 13"/>
             <wp:cNvGraphicFramePr>
               <a:graphicFrameLocks xmlns:a="http://schemas.openxmlformats.org/drawingml/2006/main" noChangeAspect="1"/>
@@ -4458,7 +3726,7 @@
                     </pic:cNvPicPr>
                   </pic:nvPicPr>
                   <pic:blipFill>
-                    <a:blip r:embed="rId30"/>
+                    <a:blip r:embed="rId23"/>
                     <a:stretch>
                       <a:fillRect/>
                     </a:stretch>
@@ -4466,7 +3734,7 @@
                   <pic:spPr>
                     <a:xfrm>
                       <a:off x="0" y="0"/>
-                      <a:ext cx="5272405" cy="1561465"/>
+                      <a:ext cx="3735070" cy="1106170"/>
                     </a:xfrm>
                     <a:prstGeom prst="rect">
                       <a:avLst/>
@@ -4485,7 +3753,7 @@
     </w:p>
     <w:p>
       <w:pPr>
-        <w:pStyle w:val="18"/>
+        <w:pStyle w:val="19"/>
         <w:bidi w:val="0"/>
         <w:rPr>
           <w:rFonts w:hint="default"/>
@@ -4502,21 +3770,39 @@
     </w:p>
     <w:p>
       <w:pPr>
-        <w:rPr>
-          <w:rFonts w:hint="eastAsia"/>
-          <w:lang w:val="en-US" w:eastAsia="zh-CN"/>
-        </w:rPr>
-      </w:pPr>
-      <w:r>
-        <w:rPr>
-          <w:rFonts w:hint="eastAsia"/>
-          <w:lang w:val="en-US" w:eastAsia="zh-CN"/>
-        </w:rPr>
-        <w:t>测试结果如下图：</w:t>
-      </w:r>
-    </w:p>
-    <w:p>
-      <w:pPr>
+        <w:ind w:left="0" w:leftChars="0" w:firstLine="0" w:firstLineChars="0"/>
+        <w:rPr>
+          <w:rFonts w:hint="eastAsia"/>
+          <w:lang w:val="en-US" w:eastAsia="zh-CN"/>
+        </w:rPr>
+      </w:pPr>
+      <w:r>
+        <w:rPr>
+          <w:rFonts w:hint="eastAsia"/>
+          <w:lang w:val="en-US" w:eastAsia="zh-CN"/>
+        </w:rPr>
+        <w:t>task303：利用Bison -v参数等解决编译过程中的移进规约冲突。</w:t>
+      </w:r>
+    </w:p>
+    <w:p>
+      <w:pPr>
+        <w:bidi w:val="0"/>
+        <w:rPr>
+          <w:rFonts w:hint="eastAsia"/>
+          <w:lang w:val="en-US" w:eastAsia="zh-CN"/>
+        </w:rPr>
+      </w:pPr>
+      <w:r>
+        <w:rPr>
+          <w:rFonts w:hint="eastAsia"/>
+          <w:lang w:val="en-US" w:eastAsia="zh-CN"/>
+        </w:rPr>
+        <w:t>实现方法：添加优先级规则，如下图所示：</w:t>
+      </w:r>
+    </w:p>
+    <w:p>
+      <w:pPr>
+        <w:bidi w:val="0"/>
         <w:jc w:val="center"/>
         <w:rPr>
           <w:rFonts w:hint="default"/>
@@ -4530,9 +3816,9 @@
         </w:rPr>
         <w:drawing>
           <wp:inline distT="0" distB="0" distL="114300" distR="114300">
-            <wp:extent cx="5274310" cy="3125470"/>
-            <wp:effectExtent l="0" t="0" r="13970" b="13970"/>
-            <wp:docPr id="25" name="图片 14"/>
+            <wp:extent cx="3149600" cy="1315085"/>
+            <wp:effectExtent l="0" t="0" r="12700" b="18415"/>
+            <wp:docPr id="26" name="图片 15"/>
             <wp:cNvGraphicFramePr>
               <a:graphicFrameLocks xmlns:a="http://schemas.openxmlformats.org/drawingml/2006/main" noChangeAspect="1"/>
             </wp:cNvGraphicFramePr>
@@ -4540,13 +3826,13 @@
               <a:graphicData uri="http://schemas.openxmlformats.org/drawingml/2006/picture">
                 <pic:pic xmlns:pic="http://schemas.openxmlformats.org/drawingml/2006/picture">
                   <pic:nvPicPr>
-                    <pic:cNvPr id="25" name="图片 14"/>
+                    <pic:cNvPr id="26" name="图片 15"/>
                     <pic:cNvPicPr>
                       <a:picLocks noChangeAspect="1"/>
                     </pic:cNvPicPr>
                   </pic:nvPicPr>
                   <pic:blipFill>
-                    <a:blip r:embed="rId31"/>
+                    <a:blip r:embed="rId24"/>
                     <a:stretch>
                       <a:fillRect/>
                     </a:stretch>
@@ -4554,7 +3840,7 @@
                   <pic:spPr>
                     <a:xfrm>
                       <a:off x="0" y="0"/>
-                      <a:ext cx="5274310" cy="3125470"/>
+                      <a:ext cx="3149600" cy="1315085"/>
                     </a:xfrm>
                     <a:prstGeom prst="rect">
                       <a:avLst/>
@@ -4573,56 +3859,38 @@
     </w:p>
     <w:p>
       <w:pPr>
-        <w:pStyle w:val="18"/>
-        <w:bidi w:val="0"/>
-        <w:rPr>
-          <w:rFonts w:hint="default"/>
-          <w:lang w:val="en-US" w:eastAsia="zh-CN"/>
-        </w:rPr>
-      </w:pPr>
-      <w:r>
-        <w:rPr>
-          <w:rFonts w:hint="eastAsia"/>
-          <w:lang w:val="en-US" w:eastAsia="zh-CN"/>
-        </w:rPr>
-        <w:t>测试结果</w:t>
-      </w:r>
-    </w:p>
-    <w:p>
-      <w:pPr>
-        <w:ind w:left="0" w:leftChars="0" w:firstLine="0" w:firstLineChars="0"/>
-        <w:rPr>
-          <w:rFonts w:hint="eastAsia"/>
-          <w:lang w:val="en-US" w:eastAsia="zh-CN"/>
-        </w:rPr>
-      </w:pPr>
-      <w:r>
-        <w:rPr>
-          <w:rFonts w:hint="eastAsia"/>
-          <w:lang w:val="en-US" w:eastAsia="zh-CN"/>
-        </w:rPr>
-        <w:t>task303：利用Bison -v参数等解决编译过程中的移进规约冲突。</w:t>
-      </w:r>
-    </w:p>
-    <w:p>
-      <w:pPr>
-        <w:bidi w:val="0"/>
-        <w:rPr>
-          <w:rFonts w:hint="eastAsia"/>
-          <w:lang w:val="en-US" w:eastAsia="zh-CN"/>
-        </w:rPr>
-      </w:pPr>
-      <w:r>
-        <w:rPr>
-          <w:rFonts w:hint="eastAsia"/>
-          <w:lang w:val="en-US" w:eastAsia="zh-CN"/>
-        </w:rPr>
-        <w:t>实现方法：添加优先级规则，如下图所示：</w:t>
-      </w:r>
-    </w:p>
-    <w:p>
-      <w:pPr>
-        <w:bidi w:val="0"/>
+        <w:pStyle w:val="19"/>
+        <w:bidi w:val="0"/>
+        <w:rPr>
+          <w:rFonts w:hint="default"/>
+          <w:lang w:val="en-US" w:eastAsia="zh-CN"/>
+        </w:rPr>
+      </w:pPr>
+      <w:r>
+        <w:rPr>
+          <w:rFonts w:hint="eastAsia"/>
+          <w:lang w:val="en-US" w:eastAsia="zh-CN"/>
+        </w:rPr>
+        <w:t>优先级规则</w:t>
+      </w:r>
+    </w:p>
+    <w:p>
+      <w:pPr>
+        <w:rPr>
+          <w:rFonts w:hint="eastAsia"/>
+          <w:lang w:val="en-US" w:eastAsia="zh-CN"/>
+        </w:rPr>
+      </w:pPr>
+      <w:r>
+        <w:rPr>
+          <w:rFonts w:hint="eastAsia"/>
+          <w:lang w:val="en-US" w:eastAsia="zh-CN"/>
+        </w:rPr>
+        <w:t>测试结果如下图所示：</w:t>
+      </w:r>
+    </w:p>
+    <w:p>
+      <w:pPr>
         <w:jc w:val="center"/>
         <w:rPr>
           <w:rFonts w:hint="default"/>
@@ -4636,9 +3904,9 @@
         </w:rPr>
         <w:drawing>
           <wp:inline distT="0" distB="0" distL="114300" distR="114300">
-            <wp:extent cx="4431665" cy="1850390"/>
-            <wp:effectExtent l="0" t="0" r="3175" b="8890"/>
-            <wp:docPr id="26" name="图片 15"/>
+            <wp:extent cx="3426460" cy="1891030"/>
+            <wp:effectExtent l="0" t="0" r="2540" b="13970"/>
+            <wp:docPr id="27" name="图片 16"/>
             <wp:cNvGraphicFramePr>
               <a:graphicFrameLocks xmlns:a="http://schemas.openxmlformats.org/drawingml/2006/main" noChangeAspect="1"/>
             </wp:cNvGraphicFramePr>
@@ -4646,13 +3914,13 @@
               <a:graphicData uri="http://schemas.openxmlformats.org/drawingml/2006/picture">
                 <pic:pic xmlns:pic="http://schemas.openxmlformats.org/drawingml/2006/picture">
                   <pic:nvPicPr>
-                    <pic:cNvPr id="26" name="图片 15"/>
+                    <pic:cNvPr id="27" name="图片 16"/>
                     <pic:cNvPicPr>
                       <a:picLocks noChangeAspect="1"/>
                     </pic:cNvPicPr>
                   </pic:nvPicPr>
                   <pic:blipFill>
-                    <a:blip r:embed="rId32"/>
+                    <a:blip r:embed="rId25"/>
                     <a:stretch>
                       <a:fillRect/>
                     </a:stretch>
@@ -4660,7 +3928,7 @@
                   <pic:spPr>
                     <a:xfrm>
                       <a:off x="0" y="0"/>
-                      <a:ext cx="4431665" cy="1850390"/>
+                      <a:ext cx="3426460" cy="1891030"/>
                     </a:xfrm>
                     <a:prstGeom prst="rect">
                       <a:avLst/>
@@ -4679,39 +3947,57 @@
     </w:p>
     <w:p>
       <w:pPr>
-        <w:pStyle w:val="18"/>
-        <w:bidi w:val="0"/>
-        <w:rPr>
-          <w:rFonts w:hint="default"/>
-          <w:lang w:val="en-US" w:eastAsia="zh-CN"/>
-        </w:rPr>
-      </w:pPr>
-      <w:r>
-        <w:rPr>
-          <w:rFonts w:hint="eastAsia"/>
-          <w:lang w:val="en-US" w:eastAsia="zh-CN"/>
-        </w:rPr>
-        <w:t>优先级规则</w:t>
-      </w:r>
-    </w:p>
-    <w:p>
-      <w:pPr>
-        <w:rPr>
-          <w:rFonts w:hint="eastAsia"/>
-          <w:lang w:val="en-US" w:eastAsia="zh-CN"/>
-        </w:rPr>
-      </w:pPr>
-      <w:r>
-        <w:rPr>
-          <w:rFonts w:hint="eastAsia"/>
-          <w:lang w:val="en-US" w:eastAsia="zh-CN"/>
-        </w:rPr>
-        <w:t>测试结果如下图所示：</w:t>
-      </w:r>
-    </w:p>
-    <w:p>
-      <w:pPr>
-        <w:jc w:val="both"/>
+        <w:pStyle w:val="19"/>
+        <w:bidi w:val="0"/>
+        <w:rPr>
+          <w:rFonts w:hint="default"/>
+          <w:lang w:val="en-US" w:eastAsia="zh-CN"/>
+        </w:rPr>
+      </w:pPr>
+      <w:r>
+        <w:rPr>
+          <w:rFonts w:hint="eastAsia"/>
+          <w:lang w:val="en-US" w:eastAsia="zh-CN"/>
+        </w:rPr>
+        <w:t>测试结果</w:t>
+      </w:r>
+    </w:p>
+    <w:p>
+      <w:pPr>
+        <w:ind w:left="0" w:leftChars="0" w:firstLine="0" w:firstLineChars="0"/>
+        <w:rPr>
+          <w:rFonts w:hint="eastAsia"/>
+          <w:lang w:val="en-US" w:eastAsia="zh-CN"/>
+        </w:rPr>
+      </w:pPr>
+      <w:r>
+        <w:rPr>
+          <w:rFonts w:hint="eastAsia"/>
+          <w:lang w:val="en-US" w:eastAsia="zh-CN"/>
+        </w:rPr>
+        <w:t>task304：对Mini-C的简单样例进行分析，按实验指导书要求，输出其对应的语法树。</w:t>
+      </w:r>
+    </w:p>
+    <w:p>
+      <w:pPr>
+        <w:bidi w:val="0"/>
+        <w:rPr>
+          <w:rFonts w:hint="eastAsia"/>
+          <w:lang w:val="en-US" w:eastAsia="zh-CN"/>
+        </w:rPr>
+      </w:pPr>
+      <w:r>
+        <w:rPr>
+          <w:rFonts w:hint="eastAsia"/>
+          <w:lang w:val="en-US" w:eastAsia="zh-CN"/>
+        </w:rPr>
+        <w:t>实现方法：利用语法分析构建语法树，语法规则部分如下图所示：</w:t>
+      </w:r>
+    </w:p>
+    <w:p>
+      <w:pPr>
+        <w:bidi w:val="0"/>
+        <w:jc w:val="center"/>
         <w:rPr>
           <w:rFonts w:hint="default"/>
           <w:lang w:val="en-US" w:eastAsia="zh-CN"/>
@@ -4724,9 +4010,9 @@
         </w:rPr>
         <w:drawing>
           <wp:inline distT="0" distB="0" distL="114300" distR="114300">
-            <wp:extent cx="5271770" cy="2908935"/>
-            <wp:effectExtent l="0" t="0" r="1270" b="1905"/>
-            <wp:docPr id="27" name="图片 16"/>
+            <wp:extent cx="3350260" cy="1312545"/>
+            <wp:effectExtent l="0" t="0" r="2540" b="1905"/>
+            <wp:docPr id="28" name="图片 17"/>
             <wp:cNvGraphicFramePr>
               <a:graphicFrameLocks xmlns:a="http://schemas.openxmlformats.org/drawingml/2006/main" noChangeAspect="1"/>
             </wp:cNvGraphicFramePr>
@@ -4734,13 +4020,13 @@
               <a:graphicData uri="http://schemas.openxmlformats.org/drawingml/2006/picture">
                 <pic:pic xmlns:pic="http://schemas.openxmlformats.org/drawingml/2006/picture">
                   <pic:nvPicPr>
-                    <pic:cNvPr id="27" name="图片 16"/>
+                    <pic:cNvPr id="28" name="图片 17"/>
                     <pic:cNvPicPr>
                       <a:picLocks noChangeAspect="1"/>
                     </pic:cNvPicPr>
                   </pic:nvPicPr>
                   <pic:blipFill>
-                    <a:blip r:embed="rId33"/>
+                    <a:blip r:embed="rId26"/>
                     <a:stretch>
                       <a:fillRect/>
                     </a:stretch>
@@ -4748,7 +4034,7 @@
                   <pic:spPr>
                     <a:xfrm>
                       <a:off x="0" y="0"/>
-                      <a:ext cx="5271770" cy="2908935"/>
+                      <a:ext cx="3350260" cy="1312545"/>
                     </a:xfrm>
                     <a:prstGeom prst="rect">
                       <a:avLst/>
@@ -4767,57 +4053,39 @@
     </w:p>
     <w:p>
       <w:pPr>
-        <w:pStyle w:val="18"/>
-        <w:bidi w:val="0"/>
-        <w:rPr>
-          <w:rFonts w:hint="default"/>
-          <w:lang w:val="en-US" w:eastAsia="zh-CN"/>
-        </w:rPr>
-      </w:pPr>
-      <w:r>
-        <w:rPr>
-          <w:rFonts w:hint="eastAsia"/>
-          <w:lang w:val="en-US" w:eastAsia="zh-CN"/>
-        </w:rPr>
-        <w:t>测试结果</w:t>
-      </w:r>
-    </w:p>
-    <w:p>
-      <w:pPr>
-        <w:ind w:left="0" w:leftChars="0" w:firstLine="0" w:firstLineChars="0"/>
-        <w:rPr>
-          <w:rFonts w:hint="eastAsia"/>
-          <w:lang w:val="en-US" w:eastAsia="zh-CN"/>
-        </w:rPr>
-      </w:pPr>
-      <w:r>
-        <w:rPr>
-          <w:rFonts w:hint="eastAsia"/>
-          <w:lang w:val="en-US" w:eastAsia="zh-CN"/>
-        </w:rPr>
-        <w:t>task304：对Mini-C的简单样例进行分析，按实验指导书要求，输出其对应的语法树。</w:t>
-      </w:r>
-    </w:p>
-    <w:p>
-      <w:pPr>
-        <w:bidi w:val="0"/>
-        <w:rPr>
-          <w:rFonts w:hint="eastAsia"/>
-          <w:lang w:val="en-US" w:eastAsia="zh-CN"/>
-        </w:rPr>
-      </w:pPr>
-      <w:r>
-        <w:rPr>
-          <w:rFonts w:hint="eastAsia"/>
-          <w:lang w:val="en-US" w:eastAsia="zh-CN"/>
-        </w:rPr>
-        <w:t>实现方法：利用语法分析构建语法树，语法规则部分如下图所示：</w:t>
-      </w:r>
-    </w:p>
-    <w:p>
-      <w:pPr>
-        <w:bidi w:val="0"/>
-        <w:jc w:val="both"/>
+        <w:pStyle w:val="19"/>
+        <w:bidi w:val="0"/>
+        <w:rPr>
+          <w:rFonts w:hint="default"/>
+          <w:lang w:val="en-US" w:eastAsia="zh-CN"/>
+        </w:rPr>
+      </w:pPr>
+      <w:r>
+        <w:rPr>
+          <w:rFonts w:hint="eastAsia"/>
+          <w:lang w:val="en-US" w:eastAsia="zh-CN"/>
+        </w:rPr>
+        <w:t>语法规则</w:t>
+      </w:r>
+    </w:p>
+    <w:p>
+      <w:pPr>
+        <w:rPr>
+          <w:rFonts w:hint="eastAsia"/>
+          <w:lang w:val="en-US" w:eastAsia="zh-CN"/>
+        </w:rPr>
+      </w:pPr>
+      <w:r>
+        <w:rPr>
+          <w:rFonts w:hint="eastAsia"/>
+          <w:lang w:val="en-US" w:eastAsia="zh-CN"/>
+        </w:rPr>
+        <w:t>测试结果如下图所示：</w:t>
+      </w:r>
+    </w:p>
+    <w:p>
+      <w:pPr>
+        <w:jc w:val="center"/>
         <w:rPr>
           <w:rFonts w:hint="default"/>
           <w:lang w:val="en-US" w:eastAsia="zh-CN"/>
@@ -4830,9 +4098,9 @@
         </w:rPr>
         <w:drawing>
           <wp:inline distT="0" distB="0" distL="114300" distR="114300">
-            <wp:extent cx="5273675" cy="2066290"/>
-            <wp:effectExtent l="0" t="0" r="14605" b="6350"/>
-            <wp:docPr id="28" name="图片 17"/>
+            <wp:extent cx="1931035" cy="1901190"/>
+            <wp:effectExtent l="0" t="0" r="12065" b="3810"/>
+            <wp:docPr id="29" name="图片 18"/>
             <wp:cNvGraphicFramePr>
               <a:graphicFrameLocks xmlns:a="http://schemas.openxmlformats.org/drawingml/2006/main" noChangeAspect="1"/>
             </wp:cNvGraphicFramePr>
@@ -4840,13 +4108,13 @@
               <a:graphicData uri="http://schemas.openxmlformats.org/drawingml/2006/picture">
                 <pic:pic xmlns:pic="http://schemas.openxmlformats.org/drawingml/2006/picture">
                   <pic:nvPicPr>
-                    <pic:cNvPr id="28" name="图片 17"/>
+                    <pic:cNvPr id="29" name="图片 18"/>
                     <pic:cNvPicPr>
                       <a:picLocks noChangeAspect="1"/>
                     </pic:cNvPicPr>
                   </pic:nvPicPr>
                   <pic:blipFill>
-                    <a:blip r:embed="rId34"/>
+                    <a:blip r:embed="rId27"/>
                     <a:stretch>
                       <a:fillRect/>
                     </a:stretch>
@@ -4854,7 +4122,7 @@
                   <pic:spPr>
                     <a:xfrm>
                       <a:off x="0" y="0"/>
-                      <a:ext cx="5273675" cy="2066290"/>
+                      <a:ext cx="1931035" cy="1901190"/>
                     </a:xfrm>
                     <a:prstGeom prst="rect">
                       <a:avLst/>
@@ -4873,38 +4141,56 @@
     </w:p>
     <w:p>
       <w:pPr>
-        <w:pStyle w:val="18"/>
-        <w:bidi w:val="0"/>
-        <w:rPr>
-          <w:rFonts w:hint="default"/>
-          <w:lang w:val="en-US" w:eastAsia="zh-CN"/>
-        </w:rPr>
-      </w:pPr>
-      <w:r>
-        <w:rPr>
-          <w:rFonts w:hint="eastAsia"/>
-          <w:lang w:val="en-US" w:eastAsia="zh-CN"/>
-        </w:rPr>
-        <w:t>语法规则</w:t>
-      </w:r>
-    </w:p>
-    <w:p>
-      <w:pPr>
-        <w:rPr>
-          <w:rFonts w:hint="eastAsia"/>
-          <w:lang w:val="en-US" w:eastAsia="zh-CN"/>
-        </w:rPr>
-      </w:pPr>
-      <w:r>
-        <w:rPr>
-          <w:rFonts w:hint="eastAsia"/>
-          <w:lang w:val="en-US" w:eastAsia="zh-CN"/>
-        </w:rPr>
-        <w:t>测试结果如下图所示：</w:t>
-      </w:r>
-    </w:p>
-    <w:p>
-      <w:pPr>
+        <w:pStyle w:val="19"/>
+        <w:bidi w:val="0"/>
+        <w:rPr>
+          <w:rFonts w:hint="default"/>
+          <w:lang w:val="en-US" w:eastAsia="zh-CN"/>
+        </w:rPr>
+      </w:pPr>
+      <w:r>
+        <w:rPr>
+          <w:rFonts w:hint="eastAsia"/>
+          <w:lang w:val="en-US" w:eastAsia="zh-CN"/>
+        </w:rPr>
+        <w:t>测试结果</w:t>
+      </w:r>
+    </w:p>
+    <w:p>
+      <w:pPr>
+        <w:ind w:left="0" w:leftChars="0" w:firstLine="0" w:firstLineChars="0"/>
+        <w:rPr>
+          <w:rFonts w:hint="eastAsia"/>
+          <w:lang w:val="en-US" w:eastAsia="zh-CN"/>
+        </w:rPr>
+      </w:pPr>
+      <w:r>
+        <w:rPr>
+          <w:rFonts w:hint="eastAsia"/>
+          <w:lang w:val="en-US" w:eastAsia="zh-CN"/>
+        </w:rPr>
+        <w:t>task305：完善语法树的输出。</w:t>
+      </w:r>
+    </w:p>
+    <w:p>
+      <w:pPr>
+        <w:bidi w:val="0"/>
+        <w:rPr>
+          <w:rFonts w:hint="default"/>
+          <w:lang w:val="en-US" w:eastAsia="zh-CN"/>
+        </w:rPr>
+      </w:pPr>
+      <w:r>
+        <w:rPr>
+          <w:rFonts w:hint="eastAsia"/>
+          <w:lang w:val="en-US" w:eastAsia="zh-CN"/>
+        </w:rPr>
+        <w:t>实现方法：完善语法树的语法规则，并编写对应语法规则。部分语法规则如下图所示：</w:t>
+      </w:r>
+    </w:p>
+    <w:p>
+      <w:pPr>
+        <w:bidi w:val="0"/>
         <w:jc w:val="center"/>
         <w:rPr>
           <w:rFonts w:hint="default"/>
@@ -4918,9 +4204,9 @@
         </w:rPr>
         <w:drawing>
           <wp:inline distT="0" distB="0" distL="114300" distR="114300">
-            <wp:extent cx="2716530" cy="2673985"/>
-            <wp:effectExtent l="0" t="0" r="11430" b="8255"/>
-            <wp:docPr id="29" name="图片 18"/>
+            <wp:extent cx="3618865" cy="1371600"/>
+            <wp:effectExtent l="0" t="0" r="635" b="0"/>
+            <wp:docPr id="30" name="图片 19"/>
             <wp:cNvGraphicFramePr>
               <a:graphicFrameLocks xmlns:a="http://schemas.openxmlformats.org/drawingml/2006/main" noChangeAspect="1"/>
             </wp:cNvGraphicFramePr>
@@ -4928,13 +4214,13 @@
               <a:graphicData uri="http://schemas.openxmlformats.org/drawingml/2006/picture">
                 <pic:pic xmlns:pic="http://schemas.openxmlformats.org/drawingml/2006/picture">
                   <pic:nvPicPr>
-                    <pic:cNvPr id="29" name="图片 18"/>
+                    <pic:cNvPr id="30" name="图片 19"/>
                     <pic:cNvPicPr>
                       <a:picLocks noChangeAspect="1"/>
                     </pic:cNvPicPr>
                   </pic:nvPicPr>
                   <pic:blipFill>
-                    <a:blip r:embed="rId35"/>
+                    <a:blip r:embed="rId28"/>
                     <a:stretch>
                       <a:fillRect/>
                     </a:stretch>
@@ -4942,7 +4228,7 @@
                   <pic:spPr>
                     <a:xfrm>
                       <a:off x="0" y="0"/>
-                      <a:ext cx="2716530" cy="2673985"/>
+                      <a:ext cx="3618865" cy="1371600"/>
                     </a:xfrm>
                     <a:prstGeom prst="rect">
                       <a:avLst/>
@@ -4961,19 +4247,19 @@
     </w:p>
     <w:p>
       <w:pPr>
-        <w:pStyle w:val="18"/>
-        <w:bidi w:val="0"/>
-        <w:rPr>
-          <w:rFonts w:hint="default"/>
-          <w:lang w:val="en-US" w:eastAsia="zh-CN"/>
-        </w:rPr>
-      </w:pPr>
-      <w:r>
-        <w:rPr>
-          <w:rFonts w:hint="eastAsia"/>
-          <w:lang w:val="en-US" w:eastAsia="zh-CN"/>
-        </w:rPr>
-        <w:t>测试结果</w:t>
+        <w:pStyle w:val="19"/>
+        <w:bidi w:val="0"/>
+        <w:rPr>
+          <w:rFonts w:hint="default"/>
+          <w:lang w:val="en-US" w:eastAsia="zh-CN"/>
+        </w:rPr>
+      </w:pPr>
+      <w:r>
+        <w:rPr>
+          <w:rFonts w:hint="eastAsia"/>
+          <w:lang w:val="en-US" w:eastAsia="zh-CN"/>
+        </w:rPr>
+        <w:t>语法规则</w:t>
       </w:r>
     </w:p>
     <w:p>
@@ -4981,52 +4267,44 @@
         <w:ind w:left="0" w:leftChars="0" w:firstLine="0" w:firstLineChars="0"/>
         <w:rPr>
           <w:rFonts w:hint="eastAsia"/>
-          <w:lang w:val="en-US" w:eastAsia="zh-CN"/>
-        </w:rPr>
-      </w:pPr>
-      <w:r>
-        <w:rPr>
-          <w:rFonts w:hint="eastAsia"/>
-          <w:lang w:val="en-US" w:eastAsia="zh-CN"/>
-        </w:rPr>
-        <w:t>task305：完善语法树的输出。</w:t>
-      </w:r>
-    </w:p>
-    <w:p>
-      <w:pPr>
-        <w:bidi w:val="0"/>
-        <w:rPr>
-          <w:rFonts w:hint="default"/>
-          <w:lang w:val="en-US" w:eastAsia="zh-CN"/>
-        </w:rPr>
-      </w:pPr>
-      <w:r>
-        <w:rPr>
-          <w:rFonts w:hint="eastAsia"/>
-          <w:lang w:val="en-US" w:eastAsia="zh-CN"/>
-        </w:rPr>
-        <w:t>实现方法：完善语法树的语法规则，并编写对应语法规则。部分语法规则如下图所示：</w:t>
-      </w:r>
-    </w:p>
-    <w:p>
-      <w:pPr>
-        <w:bidi w:val="0"/>
+          <w:sz w:val="22"/>
+          <w:szCs w:val="18"/>
+          <w:lang w:val="en-US" w:eastAsia="zh-CN"/>
+        </w:rPr>
+      </w:pPr>
+      <w:r>
+        <w:rPr>
+          <w:rFonts w:hint="eastAsia"/>
+          <w:sz w:val="22"/>
+          <w:szCs w:val="18"/>
+          <w:lang w:val="en-US" w:eastAsia="zh-CN"/>
+        </w:rPr>
+        <w:t>测试结果如下图所示：</w:t>
+      </w:r>
+    </w:p>
+    <w:p>
+      <w:pPr>
+        <w:ind w:left="0" w:leftChars="0" w:firstLine="0" w:firstLineChars="0"/>
         <w:jc w:val="center"/>
         <w:rPr>
           <w:rFonts w:hint="default"/>
-          <w:lang w:val="en-US" w:eastAsia="zh-CN"/>
-        </w:rPr>
-      </w:pPr>
-      <w:r>
-        <w:rPr>
-          <w:rFonts w:hint="default"/>
+          <w:sz w:val="22"/>
+          <w:szCs w:val="18"/>
+          <w:lang w:val="en-US" w:eastAsia="zh-CN"/>
+        </w:rPr>
+      </w:pPr>
+      <w:r>
+        <w:rPr>
+          <w:rFonts w:hint="default"/>
+          <w:sz w:val="22"/>
+          <w:szCs w:val="18"/>
           <w:lang w:val="en-US" w:eastAsia="zh-CN"/>
         </w:rPr>
         <w:drawing>
           <wp:inline distT="0" distB="0" distL="114300" distR="114300">
-            <wp:extent cx="5268595" cy="1997075"/>
-            <wp:effectExtent l="0" t="0" r="4445" b="14605"/>
-            <wp:docPr id="30" name="图片 19"/>
+            <wp:extent cx="2576830" cy="2265045"/>
+            <wp:effectExtent l="0" t="0" r="13970" b="1905"/>
+            <wp:docPr id="31" name="图片 20"/>
             <wp:cNvGraphicFramePr>
               <a:graphicFrameLocks xmlns:a="http://schemas.openxmlformats.org/drawingml/2006/main" noChangeAspect="1"/>
             </wp:cNvGraphicFramePr>
@@ -5034,13 +4312,13 @@
               <a:graphicData uri="http://schemas.openxmlformats.org/drawingml/2006/picture">
                 <pic:pic xmlns:pic="http://schemas.openxmlformats.org/drawingml/2006/picture">
                   <pic:nvPicPr>
-                    <pic:cNvPr id="30" name="图片 19"/>
+                    <pic:cNvPr id="31" name="图片 20"/>
                     <pic:cNvPicPr>
                       <a:picLocks noChangeAspect="1"/>
                     </pic:cNvPicPr>
                   </pic:nvPicPr>
                   <pic:blipFill>
-                    <a:blip r:embed="rId36"/>
+                    <a:blip r:embed="rId29"/>
                     <a:stretch>
                       <a:fillRect/>
                     </a:stretch>
@@ -5048,7 +4326,7 @@
                   <pic:spPr>
                     <a:xfrm>
                       <a:off x="0" y="0"/>
-                      <a:ext cx="5268595" cy="1997075"/>
+                      <a:ext cx="2576830" cy="2265045"/>
                     </a:xfrm>
                     <a:prstGeom prst="rect">
                       <a:avLst/>
@@ -5067,123 +4345,25 @@
     </w:p>
     <w:p>
       <w:pPr>
-        <w:pStyle w:val="18"/>
-        <w:bidi w:val="0"/>
-        <w:rPr>
-          <w:rFonts w:hint="default"/>
-          <w:lang w:val="en-US" w:eastAsia="zh-CN"/>
-        </w:rPr>
-      </w:pPr>
-      <w:r>
-        <w:rPr>
-          <w:rFonts w:hint="eastAsia"/>
-          <w:lang w:val="en-US" w:eastAsia="zh-CN"/>
-        </w:rPr>
-        <w:t>语法规则</w:t>
-      </w:r>
-    </w:p>
-    <w:p>
-      <w:pPr>
+        <w:pStyle w:val="19"/>
+        <w:bidi w:val="0"/>
+        <w:rPr>
+          <w:rFonts w:hint="default"/>
+          <w:lang w:val="en-US" w:eastAsia="zh-CN"/>
+        </w:rPr>
+      </w:pPr>
+      <w:r>
+        <w:rPr>
+          <w:rFonts w:hint="eastAsia"/>
+          <w:lang w:val="en-US" w:eastAsia="zh-CN"/>
+        </w:rPr>
+        <w:t>测试结果</w:t>
+      </w:r>
+    </w:p>
+    <w:p>
+      <w:pPr>
+        <w:bidi w:val="0"/>
         <w:ind w:left="0" w:leftChars="0" w:firstLine="0" w:firstLineChars="0"/>
-        <w:rPr>
-          <w:rFonts w:hint="eastAsia"/>
-          <w:sz w:val="22"/>
-          <w:szCs w:val="18"/>
-          <w:lang w:val="en-US" w:eastAsia="zh-CN"/>
-        </w:rPr>
-      </w:pPr>
-      <w:r>
-        <w:rPr>
-          <w:rFonts w:hint="eastAsia"/>
-          <w:sz w:val="22"/>
-          <w:szCs w:val="18"/>
-          <w:lang w:val="en-US" w:eastAsia="zh-CN"/>
-        </w:rPr>
-        <w:t>测试结果如下图所示：</w:t>
-      </w:r>
-    </w:p>
-    <w:p>
-      <w:pPr>
-        <w:ind w:left="0" w:leftChars="0" w:firstLine="0" w:firstLineChars="0"/>
-        <w:jc w:val="center"/>
-        <w:rPr>
-          <w:rFonts w:hint="default"/>
-          <w:sz w:val="22"/>
-          <w:szCs w:val="18"/>
-          <w:lang w:val="en-US" w:eastAsia="zh-CN"/>
-        </w:rPr>
-      </w:pPr>
-      <w:r>
-        <w:rPr>
-          <w:rFonts w:hint="default"/>
-          <w:sz w:val="22"/>
-          <w:szCs w:val="18"/>
-          <w:lang w:val="en-US" w:eastAsia="zh-CN"/>
-        </w:rPr>
-        <w:drawing>
-          <wp:inline distT="0" distB="0" distL="114300" distR="114300">
-            <wp:extent cx="3757295" cy="3302635"/>
-            <wp:effectExtent l="0" t="0" r="6985" b="4445"/>
-            <wp:docPr id="31" name="图片 20"/>
-            <wp:cNvGraphicFramePr>
-              <a:graphicFrameLocks xmlns:a="http://schemas.openxmlformats.org/drawingml/2006/main" noChangeAspect="1"/>
-            </wp:cNvGraphicFramePr>
-            <a:graphic xmlns:a="http://schemas.openxmlformats.org/drawingml/2006/main">
-              <a:graphicData uri="http://schemas.openxmlformats.org/drawingml/2006/picture">
-                <pic:pic xmlns:pic="http://schemas.openxmlformats.org/drawingml/2006/picture">
-                  <pic:nvPicPr>
-                    <pic:cNvPr id="31" name="图片 20"/>
-                    <pic:cNvPicPr>
-                      <a:picLocks noChangeAspect="1"/>
-                    </pic:cNvPicPr>
-                  </pic:nvPicPr>
-                  <pic:blipFill>
-                    <a:blip r:embed="rId37"/>
-                    <a:stretch>
-                      <a:fillRect/>
-                    </a:stretch>
-                  </pic:blipFill>
-                  <pic:spPr>
-                    <a:xfrm>
-                      <a:off x="0" y="0"/>
-                      <a:ext cx="3757295" cy="3302635"/>
-                    </a:xfrm>
-                    <a:prstGeom prst="rect">
-                      <a:avLst/>
-                    </a:prstGeom>
-                    <a:noFill/>
-                    <a:ln>
-                      <a:noFill/>
-                    </a:ln>
-                  </pic:spPr>
-                </pic:pic>
-              </a:graphicData>
-            </a:graphic>
-          </wp:inline>
-        </w:drawing>
-      </w:r>
-    </w:p>
-    <w:p>
-      <w:pPr>
-        <w:pStyle w:val="18"/>
-        <w:bidi w:val="0"/>
-        <w:rPr>
-          <w:rFonts w:hint="default"/>
-          <w:lang w:val="en-US" w:eastAsia="zh-CN"/>
-        </w:rPr>
-      </w:pPr>
-      <w:r>
-        <w:rPr>
-          <w:rFonts w:hint="eastAsia"/>
-          <w:lang w:val="en-US" w:eastAsia="zh-CN"/>
-        </w:rPr>
-        <w:t>测试结果</w:t>
-      </w:r>
-    </w:p>
-    <w:p>
-      <w:pPr>
-        <w:bidi w:val="0"/>
-        <w:ind w:left="0" w:leftChars="0" w:firstLine="0" w:firstLineChars="0"/>
       </w:pPr>
       <w:r>
         <w:rPr>
@@ -5258,7 +4438,7 @@
         </w:rPr>
         <w:t xml:space="preserve"> </w:t>
       </w:r>
-      <w:bookmarkStart w:id="9" w:name="_Toc21689"/>
+      <w:bookmarkStart w:id="9" w:name="_Toc28618"/>
       <w:r>
         <w:rPr>
           <w:rFonts w:hint="eastAsia"/>
@@ -5377,179 +4557,17 @@
     </w:p>
     <w:p>
       <w:pPr>
-        <w:bidi w:val="0"/>
-        <w:jc w:val="center"/>
-        <w:rPr>
-          <w:rFonts w:hint="default"/>
-          <w:lang w:val="en-US" w:eastAsia="zh-CN"/>
-        </w:rPr>
-      </w:pPr>
-      <w:r>
-        <w:rPr>
-          <w:rFonts w:hint="default"/>
-          <w:lang w:val="en-US" w:eastAsia="zh-CN"/>
-        </w:rPr>
-        <w:drawing>
-          <wp:inline distT="0" distB="0" distL="114300" distR="114300">
-            <wp:extent cx="3177540" cy="5608320"/>
-            <wp:effectExtent l="0" t="0" r="7620" b="0"/>
-            <wp:docPr id="32" name="图片 21"/>
-            <wp:cNvGraphicFramePr>
-              <a:graphicFrameLocks xmlns:a="http://schemas.openxmlformats.org/drawingml/2006/main" noChangeAspect="1"/>
-            </wp:cNvGraphicFramePr>
-            <a:graphic xmlns:a="http://schemas.openxmlformats.org/drawingml/2006/main">
-              <a:graphicData uri="http://schemas.openxmlformats.org/drawingml/2006/picture">
-                <pic:pic xmlns:pic="http://schemas.openxmlformats.org/drawingml/2006/picture">
-                  <pic:nvPicPr>
-                    <pic:cNvPr id="32" name="图片 21"/>
-                    <pic:cNvPicPr>
-                      <a:picLocks noChangeAspect="1"/>
-                    </pic:cNvPicPr>
-                  </pic:nvPicPr>
-                  <pic:blipFill>
-                    <a:blip r:embed="rId38"/>
-                    <a:stretch>
-                      <a:fillRect/>
-                    </a:stretch>
-                  </pic:blipFill>
-                  <pic:spPr>
-                    <a:xfrm>
-                      <a:off x="0" y="0"/>
-                      <a:ext cx="3177540" cy="5608320"/>
-                    </a:xfrm>
-                    <a:prstGeom prst="rect">
-                      <a:avLst/>
-                    </a:prstGeom>
-                    <a:noFill/>
-                    <a:ln>
-                      <a:noFill/>
-                    </a:ln>
-                  </pic:spPr>
-                </pic:pic>
-              </a:graphicData>
-            </a:graphic>
-          </wp:inline>
-        </w:drawing>
-      </w:r>
-    </w:p>
-    <w:p>
-      <w:pPr>
-        <w:pStyle w:val="18"/>
-        <w:bidi w:val="0"/>
-        <w:rPr>
-          <w:rFonts w:hint="default"/>
-          <w:lang w:val="en-US" w:eastAsia="zh-CN"/>
-        </w:rPr>
-      </w:pPr>
-      <w:r>
-        <w:rPr>
-          <w:rFonts w:hint="eastAsia"/>
-          <w:lang w:val="en-US" w:eastAsia="zh-CN"/>
-        </w:rPr>
-        <w:t>实验一IR代码</w:t>
-      </w:r>
-    </w:p>
-    <w:p>
-      <w:pPr>
-        <w:rPr>
-          <w:rFonts w:hint="eastAsia"/>
-          <w:lang w:val="en-US" w:eastAsia="zh-CN"/>
-        </w:rPr>
-      </w:pPr>
-      <w:r>
-        <w:rPr>
-          <w:rFonts w:hint="eastAsia"/>
-          <w:lang w:val="en-US" w:eastAsia="zh-CN"/>
-        </w:rPr>
-        <w:t>二、编写代码，获取输入字符，将其与a字符比较，若结果相等则跳转到输出Y，否则跳转到输出N，代码如下图所示：</w:t>
-      </w:r>
-    </w:p>
-    <w:p>
-      <w:pPr>
-        <w:jc w:val="center"/>
-        <w:rPr>
-          <w:rFonts w:hint="default"/>
-          <w:lang w:val="en-US" w:eastAsia="zh-CN"/>
-        </w:rPr>
-      </w:pPr>
-      <w:r>
-        <w:rPr>
-          <w:rFonts w:hint="default"/>
-          <w:lang w:val="en-US" w:eastAsia="zh-CN"/>
-        </w:rPr>
-        <w:drawing>
-          <wp:inline distT="0" distB="0" distL="114300" distR="114300">
-            <wp:extent cx="5270500" cy="2475230"/>
-            <wp:effectExtent l="0" t="0" r="2540" b="8890"/>
-            <wp:docPr id="33" name="图片 22"/>
-            <wp:cNvGraphicFramePr>
-              <a:graphicFrameLocks xmlns:a="http://schemas.openxmlformats.org/drawingml/2006/main" noChangeAspect="1"/>
-            </wp:cNvGraphicFramePr>
-            <a:graphic xmlns:a="http://schemas.openxmlformats.org/drawingml/2006/main">
-              <a:graphicData uri="http://schemas.openxmlformats.org/drawingml/2006/picture">
-                <pic:pic xmlns:pic="http://schemas.openxmlformats.org/drawingml/2006/picture">
-                  <pic:nvPicPr>
-                    <pic:cNvPr id="33" name="图片 22"/>
-                    <pic:cNvPicPr>
-                      <a:picLocks noChangeAspect="1"/>
-                    </pic:cNvPicPr>
-                  </pic:nvPicPr>
-                  <pic:blipFill>
-                    <a:blip r:embed="rId39"/>
-                    <a:stretch>
-                      <a:fillRect/>
-                    </a:stretch>
-                  </pic:blipFill>
-                  <pic:spPr>
-                    <a:xfrm>
-                      <a:off x="0" y="0"/>
-                      <a:ext cx="5270500" cy="2475230"/>
-                    </a:xfrm>
-                    <a:prstGeom prst="rect">
-                      <a:avLst/>
-                    </a:prstGeom>
-                    <a:noFill/>
-                    <a:ln>
-                      <a:noFill/>
-                    </a:ln>
-                  </pic:spPr>
-                </pic:pic>
-              </a:graphicData>
-            </a:graphic>
-          </wp:inline>
-        </w:drawing>
-      </w:r>
-    </w:p>
-    <w:p>
-      <w:pPr>
-        <w:pStyle w:val="18"/>
-        <w:bidi w:val="0"/>
-        <w:rPr>
-          <w:rFonts w:hint="default"/>
-          <w:lang w:val="en-US" w:eastAsia="zh-CN"/>
-        </w:rPr>
-      </w:pPr>
-      <w:r>
-        <w:rPr>
-          <w:rFonts w:hint="eastAsia"/>
-          <w:lang w:val="en-US" w:eastAsia="zh-CN"/>
-        </w:rPr>
-        <w:t>实验二IR 代码</w:t>
-      </w:r>
-    </w:p>
-    <w:p>
-      <w:pPr>
-        <w:rPr>
-          <w:rFonts w:hint="eastAsia"/>
-          <w:lang w:val="en-US" w:eastAsia="zh-CN"/>
-        </w:rPr>
-      </w:pPr>
-      <w:r>
-        <w:rPr>
-          <w:rFonts w:hint="eastAsia"/>
-          <w:lang w:val="en-US" w:eastAsia="zh-CN"/>
-        </w:rPr>
-        <w:t>测试结果如下图所示：</w:t>
+        <w:rPr>
+          <w:rFonts w:hint="eastAsia"/>
+          <w:lang w:val="en-US" w:eastAsia="zh-CN"/>
+        </w:rPr>
+      </w:pPr>
+      <w:r>
+        <w:rPr>
+          <w:rFonts w:hint="eastAsia"/>
+          <w:lang w:val="en-US" w:eastAsia="zh-CN"/>
+        </w:rPr>
+        <w:t>二、编写代码，获取输入字符，将其与a字符比较，若结果相等则跳转到输出Y，否则跳转到输出N，测试结果如下图所示：</w:t>
       </w:r>
     </w:p>
     <w:p>
@@ -5583,7 +4601,7 @@
                     </pic:cNvPicPr>
                   </pic:nvPicPr>
                   <pic:blipFill>
-                    <a:blip r:embed="rId40"/>
+                    <a:blip r:embed="rId30"/>
                     <a:stretch>
                       <a:fillRect/>
                     </a:stretch>
@@ -5610,7 +4628,7 @@
     </w:p>
     <w:p>
       <w:pPr>
-        <w:pStyle w:val="18"/>
+        <w:pStyle w:val="19"/>
         <w:bidi w:val="0"/>
         <w:rPr>
           <w:rFonts w:hint="default"/>
@@ -5640,8 +4658,8 @@
         </w:rPr>
         <w:drawing>
           <wp:inline distT="0" distB="0" distL="114300" distR="114300">
-            <wp:extent cx="4084320" cy="1181100"/>
-            <wp:effectExtent l="0" t="0" r="0" b="7620"/>
+            <wp:extent cx="3065780" cy="886460"/>
+            <wp:effectExtent l="0" t="0" r="1270" b="8890"/>
             <wp:docPr id="35" name="图片 24"/>
             <wp:cNvGraphicFramePr>
               <a:graphicFrameLocks xmlns:a="http://schemas.openxmlformats.org/drawingml/2006/main" noChangeAspect="1"/>
@@ -5656,7 +4674,7 @@
                     </pic:cNvPicPr>
                   </pic:nvPicPr>
                   <pic:blipFill>
-                    <a:blip r:embed="rId41"/>
+                    <a:blip r:embed="rId31"/>
                     <a:stretch>
                       <a:fillRect/>
                     </a:stretch>
@@ -5664,7 +4682,7 @@
                   <pic:spPr>
                     <a:xfrm>
                       <a:off x="0" y="0"/>
-                      <a:ext cx="4084320" cy="1181100"/>
+                      <a:ext cx="3065780" cy="886460"/>
                     </a:xfrm>
                     <a:prstGeom prst="rect">
                       <a:avLst/>
@@ -5683,7 +4701,7 @@
     </w:p>
     <w:p>
       <w:pPr>
-        <w:pStyle w:val="18"/>
+        <w:pStyle w:val="19"/>
         <w:bidi w:val="0"/>
         <w:rPr>
           <w:rFonts w:hint="default"/>
@@ -5727,12 +4745,11 @@
           <w:rFonts w:hint="eastAsia"/>
           <w:lang w:val="en-US" w:eastAsia="zh-CN"/>
         </w:rPr>
-        <w:t>实现方法：实验一，获取字母对应ASCII常量，存入内存，加载常数，存入参数数组中，调用函数输出对应字符。代码如下图所示：</w:t>
-      </w:r>
-    </w:p>
-    <w:p>
-      <w:pPr>
-        <w:bidi w:val="0"/>
+        <w:t>实现方法：实验一，获取字母对应ASCII常量，存入内存，加载常数，存入参数数组中，调用函数输出对应字符。实验二，创建基本块进行跳转，部分代码测试结果如下图所示：</w:t>
+      </w:r>
+    </w:p>
+    <w:p>
+      <w:pPr>
         <w:jc w:val="center"/>
         <w:rPr>
           <w:rFonts w:hint="default"/>
@@ -5746,9 +4763,9 @@
         </w:rPr>
         <w:drawing>
           <wp:inline distT="0" distB="0" distL="114300" distR="114300">
-            <wp:extent cx="5273675" cy="2131695"/>
-            <wp:effectExtent l="0" t="0" r="14605" b="1905"/>
-            <wp:docPr id="36" name="图片 25"/>
+            <wp:extent cx="3770630" cy="334645"/>
+            <wp:effectExtent l="0" t="0" r="1270" b="8255"/>
+            <wp:docPr id="38" name="图片 27"/>
             <wp:cNvGraphicFramePr>
               <a:graphicFrameLocks xmlns:a="http://schemas.openxmlformats.org/drawingml/2006/main" noChangeAspect="1"/>
             </wp:cNvGraphicFramePr>
@@ -5756,13 +4773,13 @@
               <a:graphicData uri="http://schemas.openxmlformats.org/drawingml/2006/picture">
                 <pic:pic xmlns:pic="http://schemas.openxmlformats.org/drawingml/2006/picture">
                   <pic:nvPicPr>
-                    <pic:cNvPr id="36" name="图片 25"/>
+                    <pic:cNvPr id="38" name="图片 27"/>
                     <pic:cNvPicPr>
                       <a:picLocks noChangeAspect="1"/>
                     </pic:cNvPicPr>
                   </pic:nvPicPr>
                   <pic:blipFill>
-                    <a:blip r:embed="rId42"/>
+                    <a:blip r:embed="rId32"/>
                     <a:stretch>
                       <a:fillRect/>
                     </a:stretch>
@@ -5770,7 +4787,7 @@
                   <pic:spPr>
                     <a:xfrm>
                       <a:off x="0" y="0"/>
-                      <a:ext cx="5273675" cy="2131695"/>
+                      <a:ext cx="3770630" cy="334645"/>
                     </a:xfrm>
                     <a:prstGeom prst="rect">
                       <a:avLst/>
@@ -5789,34 +4806,19 @@
     </w:p>
     <w:p>
       <w:pPr>
-        <w:pStyle w:val="18"/>
-        <w:bidi w:val="0"/>
-        <w:rPr>
-          <w:rFonts w:hint="default"/>
-          <w:lang w:val="en-US" w:eastAsia="zh-CN"/>
-        </w:rPr>
-      </w:pPr>
-      <w:r>
-        <w:rPr>
-          <w:rFonts w:hint="eastAsia"/>
-          <w:lang w:val="en-US" w:eastAsia="zh-CN"/>
-        </w:rPr>
-        <w:t>实验一代码</w:t>
-      </w:r>
-    </w:p>
-    <w:p>
-      <w:pPr>
-        <w:rPr>
-          <w:rFonts w:hint="eastAsia"/>
-          <w:lang w:val="en-US" w:eastAsia="zh-CN"/>
-        </w:rPr>
-      </w:pPr>
-      <w:r>
-        <w:rPr>
-          <w:rFonts w:hint="eastAsia"/>
-          <w:lang w:val="en-US" w:eastAsia="zh-CN"/>
-        </w:rPr>
-        <w:t>实验二，创建基本块进行跳转，部分代码如下图所示：</w:t>
+        <w:pStyle w:val="19"/>
+        <w:bidi w:val="0"/>
+        <w:rPr>
+          <w:rFonts w:hint="default"/>
+          <w:lang w:val="en-US" w:eastAsia="zh-CN"/>
+        </w:rPr>
+      </w:pPr>
+      <w:r>
+        <w:rPr>
+          <w:rFonts w:hint="eastAsia"/>
+          <w:lang w:val="en-US" w:eastAsia="zh-CN"/>
+        </w:rPr>
+        <w:t>实验一测试结果</w:t>
       </w:r>
     </w:p>
     <w:p>
@@ -5834,9 +4836,9 @@
         </w:rPr>
         <w:drawing>
           <wp:inline distT="0" distB="0" distL="114300" distR="114300">
-            <wp:extent cx="5271770" cy="2265680"/>
-            <wp:effectExtent l="0" t="0" r="1270" b="5080"/>
-            <wp:docPr id="37" name="图片 26"/>
+            <wp:extent cx="2746375" cy="364490"/>
+            <wp:effectExtent l="0" t="0" r="15875" b="16510"/>
+            <wp:docPr id="39" name="图片 28"/>
             <wp:cNvGraphicFramePr>
               <a:graphicFrameLocks xmlns:a="http://schemas.openxmlformats.org/drawingml/2006/main" noChangeAspect="1"/>
             </wp:cNvGraphicFramePr>
@@ -5844,13 +4846,13 @@
               <a:graphicData uri="http://schemas.openxmlformats.org/drawingml/2006/picture">
                 <pic:pic xmlns:pic="http://schemas.openxmlformats.org/drawingml/2006/picture">
                   <pic:nvPicPr>
-                    <pic:cNvPr id="37" name="图片 26"/>
+                    <pic:cNvPr id="39" name="图片 28"/>
                     <pic:cNvPicPr>
                       <a:picLocks noChangeAspect="1"/>
                     </pic:cNvPicPr>
                   </pic:nvPicPr>
                   <pic:blipFill>
-                    <a:blip r:embed="rId43"/>
+                    <a:blip r:embed="rId33"/>
                     <a:stretch>
                       <a:fillRect/>
                     </a:stretch>
@@ -5858,7 +4860,7 @@
                   <pic:spPr>
                     <a:xfrm>
                       <a:off x="0" y="0"/>
-                      <a:ext cx="5271770" cy="2265680"/>
+                      <a:ext cx="2746375" cy="364490"/>
                     </a:xfrm>
                     <a:prstGeom prst="rect">
                       <a:avLst/>
@@ -5877,35 +4879,72 @@
     </w:p>
     <w:p>
       <w:pPr>
-        <w:pStyle w:val="18"/>
-        <w:bidi w:val="0"/>
-        <w:rPr>
-          <w:rFonts w:hint="default"/>
-          <w:lang w:val="en-US" w:eastAsia="zh-CN"/>
-        </w:rPr>
-      </w:pPr>
-      <w:r>
-        <w:rPr>
-          <w:rFonts w:hint="eastAsia"/>
-          <w:lang w:val="en-US" w:eastAsia="zh-CN"/>
-        </w:rPr>
-        <w:t>实验二代码</w:t>
-      </w:r>
-    </w:p>
-    <w:p>
-      <w:pPr>
-        <w:bidi w:val="0"/>
-        <w:rPr>
-          <w:rFonts w:hint="eastAsia"/>
-          <w:lang w:val="en-US" w:eastAsia="zh-CN"/>
-        </w:rPr>
-      </w:pPr>
-      <w:r>
-        <w:rPr>
-          <w:rFonts w:hint="eastAsia"/>
-          <w:lang w:val="en-US" w:eastAsia="zh-CN"/>
-        </w:rPr>
-        <w:t>测试结果如下图所示：</w:t>
+        <w:pStyle w:val="19"/>
+        <w:bidi w:val="0"/>
+        <w:rPr>
+          <w:rFonts w:hint="default"/>
+          <w:lang w:val="en-US" w:eastAsia="zh-CN"/>
+        </w:rPr>
+      </w:pPr>
+      <w:r>
+        <w:rPr>
+          <w:rFonts w:hint="eastAsia"/>
+          <w:lang w:val="en-US" w:eastAsia="zh-CN"/>
+        </w:rPr>
+        <w:t>实验二测试结果</w:t>
+      </w:r>
+    </w:p>
+    <w:p>
+      <w:pPr>
+        <w:ind w:left="0" w:leftChars="0" w:firstLine="0" w:firstLineChars="0"/>
+        <w:rPr>
+          <w:rFonts w:hint="default"/>
+          <w:lang w:val="en-US" w:eastAsia="zh-CN"/>
+        </w:rPr>
+      </w:pPr>
+      <w:r>
+        <w:rPr>
+          <w:rFonts w:hint="default"/>
+          <w:lang w:val="en-US" w:eastAsia="zh-CN"/>
+        </w:rPr>
+        <w:t>task40</w:t>
+      </w:r>
+      <w:r>
+        <w:rPr>
+          <w:rFonts w:hint="eastAsia"/>
+          <w:lang w:val="en-US" w:eastAsia="zh-CN"/>
+        </w:rPr>
+        <w:t>4</w:t>
+      </w:r>
+      <w:r>
+        <w:rPr>
+          <w:rFonts w:hint="default"/>
+          <w:lang w:val="en-US" w:eastAsia="zh-CN"/>
+        </w:rPr>
+        <w:t>: 编写编译器前端，分阶段（子任务）将minic源代码翻译到中间代码；并分析其中的语义错误。</w:t>
+      </w:r>
+    </w:p>
+    <w:p>
+      <w:pPr>
+        <w:bidi w:val="0"/>
+        <w:rPr>
+          <w:rFonts w:hint="eastAsia"/>
+          <w:lang w:val="en-US" w:eastAsia="zh-CN"/>
+        </w:rPr>
+      </w:pPr>
+      <w:r>
+        <w:rPr>
+          <w:rFonts w:hint="default"/>
+          <w:lang w:val="en-US" w:eastAsia="zh-CN"/>
+        </w:rPr>
+        <w:t>实现方法：根据IR规则与语义分析，生成相应的代码与错误解析</w:t>
+      </w:r>
+      <w:r>
+        <w:rPr>
+          <w:rFonts w:hint="eastAsia"/>
+          <w:lang w:val="en-US" w:eastAsia="zh-CN"/>
+        </w:rPr>
+        <w:t>。测试结果如下图所示：</w:t>
       </w:r>
     </w:p>
     <w:p>
@@ -5923,9 +4962,9 @@
         </w:rPr>
         <w:drawing>
           <wp:inline distT="0" distB="0" distL="114300" distR="114300">
-            <wp:extent cx="4892040" cy="434340"/>
-            <wp:effectExtent l="0" t="0" r="0" b="7620"/>
-            <wp:docPr id="38" name="图片 27"/>
+            <wp:extent cx="3801110" cy="381635"/>
+            <wp:effectExtent l="0" t="0" r="8890" b="18415"/>
+            <wp:docPr id="43" name="图片 32"/>
             <wp:cNvGraphicFramePr>
               <a:graphicFrameLocks xmlns:a="http://schemas.openxmlformats.org/drawingml/2006/main" noChangeAspect="1"/>
             </wp:cNvGraphicFramePr>
@@ -5933,13 +4972,13 @@
               <a:graphicData uri="http://schemas.openxmlformats.org/drawingml/2006/picture">
                 <pic:pic xmlns:pic="http://schemas.openxmlformats.org/drawingml/2006/picture">
                   <pic:nvPicPr>
-                    <pic:cNvPr id="38" name="图片 27"/>
+                    <pic:cNvPr id="43" name="图片 32"/>
                     <pic:cNvPicPr>
                       <a:picLocks noChangeAspect="1"/>
                     </pic:cNvPicPr>
                   </pic:nvPicPr>
                   <pic:blipFill>
-                    <a:blip r:embed="rId44"/>
+                    <a:blip r:embed="rId34"/>
                     <a:stretch>
                       <a:fillRect/>
                     </a:stretch>
@@ -5947,7 +4986,7 @@
                   <pic:spPr>
                     <a:xfrm>
                       <a:off x="0" y="0"/>
-                      <a:ext cx="4892040" cy="434340"/>
+                      <a:ext cx="3801110" cy="381635"/>
                     </a:xfrm>
                     <a:prstGeom prst="rect">
                       <a:avLst/>
@@ -5966,19 +5005,51 @@
     </w:p>
     <w:p>
       <w:pPr>
-        <w:pStyle w:val="18"/>
-        <w:bidi w:val="0"/>
-        <w:rPr>
-          <w:rFonts w:hint="default"/>
-          <w:lang w:val="en-US" w:eastAsia="zh-CN"/>
-        </w:rPr>
-      </w:pPr>
-      <w:r>
-        <w:rPr>
-          <w:rFonts w:hint="eastAsia"/>
-          <w:lang w:val="en-US" w:eastAsia="zh-CN"/>
-        </w:rPr>
-        <w:t>实验一测试结果</w:t>
+        <w:pStyle w:val="19"/>
+        <w:bidi w:val="0"/>
+        <w:rPr>
+          <w:rFonts w:hint="default"/>
+          <w:lang w:val="en-US" w:eastAsia="zh-CN"/>
+        </w:rPr>
+      </w:pPr>
+      <w:r>
+        <w:rPr>
+          <w:rFonts w:hint="eastAsia"/>
+          <w:lang w:val="en-US" w:eastAsia="zh-CN"/>
+        </w:rPr>
+        <w:t>测试结果</w:t>
+      </w:r>
+    </w:p>
+    <w:p>
+      <w:pPr>
+        <w:ind w:left="0" w:leftChars="0" w:firstLine="0" w:firstLineChars="0"/>
+        <w:rPr>
+          <w:rFonts w:hint="eastAsia"/>
+          <w:lang w:val="en-US" w:eastAsia="zh-CN"/>
+        </w:rPr>
+      </w:pPr>
+      <w:r>
+        <w:rPr>
+          <w:rFonts w:hint="eastAsia"/>
+          <w:lang w:val="en-US" w:eastAsia="zh-CN"/>
+        </w:rPr>
+        <w:t>task405：编写编译器前端，分阶段（子任务）将minic源代码翻译到中间代码；并分析其中的语义错误。</w:t>
+      </w:r>
+    </w:p>
+    <w:p>
+      <w:pPr>
+        <w:ind w:left="0" w:leftChars="0" w:firstLine="0" w:firstLineChars="0"/>
+        <w:rPr>
+          <w:rFonts w:hint="eastAsia"/>
+          <w:lang w:val="en-US" w:eastAsia="zh-CN"/>
+        </w:rPr>
+      </w:pPr>
+      <w:r>
+        <w:rPr>
+          <w:rFonts w:hint="eastAsia"/>
+          <w:lang w:val="en-US" w:eastAsia="zh-CN"/>
+        </w:rPr>
+        <w:t>实现方法：根据IR规则与语义分析，生成相应的代码与错误解析，测试结果如下图所示：</w:t>
       </w:r>
     </w:p>
     <w:p>
@@ -5996,9 +5067,9 @@
         </w:rPr>
         <w:drawing>
           <wp:inline distT="0" distB="0" distL="114300" distR="114300">
-            <wp:extent cx="5273040" cy="700405"/>
-            <wp:effectExtent l="0" t="0" r="0" b="635"/>
-            <wp:docPr id="39" name="图片 28"/>
+            <wp:extent cx="3255010" cy="402590"/>
+            <wp:effectExtent l="0" t="0" r="2540" b="16510"/>
+            <wp:docPr id="45" name="图片 34"/>
             <wp:cNvGraphicFramePr>
               <a:graphicFrameLocks xmlns:a="http://schemas.openxmlformats.org/drawingml/2006/main" noChangeAspect="1"/>
             </wp:cNvGraphicFramePr>
@@ -6006,13 +5077,13 @@
               <a:graphicData uri="http://schemas.openxmlformats.org/drawingml/2006/picture">
                 <pic:pic xmlns:pic="http://schemas.openxmlformats.org/drawingml/2006/picture">
                   <pic:nvPicPr>
-                    <pic:cNvPr id="39" name="图片 28"/>
+                    <pic:cNvPr id="45" name="图片 34"/>
                     <pic:cNvPicPr>
                       <a:picLocks noChangeAspect="1"/>
                     </pic:cNvPicPr>
                   </pic:nvPicPr>
                   <pic:blipFill>
-                    <a:blip r:embed="rId45"/>
+                    <a:blip r:embed="rId35"/>
                     <a:stretch>
                       <a:fillRect/>
                     </a:stretch>
@@ -6020,7 +5091,7 @@
                   <pic:spPr>
                     <a:xfrm>
                       <a:off x="0" y="0"/>
-                      <a:ext cx="5273040" cy="700405"/>
+                      <a:ext cx="3255010" cy="402590"/>
                     </a:xfrm>
                     <a:prstGeom prst="rect">
                       <a:avLst/>
@@ -6039,51 +5110,223 @@
     </w:p>
     <w:p>
       <w:pPr>
-        <w:pStyle w:val="18"/>
-        <w:bidi w:val="0"/>
-        <w:rPr>
-          <w:rFonts w:hint="default"/>
-          <w:lang w:val="en-US" w:eastAsia="zh-CN"/>
-        </w:rPr>
-      </w:pPr>
-      <w:r>
-        <w:rPr>
-          <w:rFonts w:hint="eastAsia"/>
-          <w:lang w:val="en-US" w:eastAsia="zh-CN"/>
-        </w:rPr>
-        <w:t>实验二测试结果</w:t>
-      </w:r>
-    </w:p>
-    <w:p>
-      <w:pPr>
+        <w:pStyle w:val="19"/>
+        <w:bidi w:val="0"/>
+        <w:rPr>
+          <w:rFonts w:hint="default"/>
+          <w:lang w:val="en-US" w:eastAsia="zh-CN"/>
+        </w:rPr>
+      </w:pPr>
+      <w:r>
+        <w:rPr>
+          <w:rFonts w:hint="eastAsia"/>
+          <w:lang w:val="en-US" w:eastAsia="zh-CN"/>
+        </w:rPr>
+        <w:t>测试结果</w:t>
+      </w:r>
+    </w:p>
+    <w:p>
+      <w:pPr>
+        <w:bidi w:val="0"/>
         <w:ind w:left="0" w:leftChars="0" w:firstLine="0" w:firstLineChars="0"/>
-        <w:rPr>
-          <w:rFonts w:hint="eastAsia"/>
-          <w:lang w:val="en-US" w:eastAsia="zh-CN"/>
-        </w:rPr>
-      </w:pPr>
-      <w:r>
-        <w:rPr>
-          <w:rFonts w:hint="eastAsia"/>
-          <w:lang w:val="en-US" w:eastAsia="zh-CN"/>
-        </w:rPr>
-        <w:t>task403: 编写编译器前端，分阶段（子任务）将minic源代码翻译到中间代码；并分析其中的语义错误。</w:t>
-      </w:r>
-    </w:p>
-    <w:p>
-      <w:pPr>
-        <w:bidi w:val="0"/>
-        <w:rPr>
-          <w:rFonts w:hint="eastAsia"/>
-          <w:lang w:val="en-US" w:eastAsia="zh-CN"/>
-        </w:rPr>
-      </w:pPr>
-      <w:r>
-        <w:rPr>
-          <w:rFonts w:hint="eastAsia"/>
-          <w:lang w:val="en-US" w:eastAsia="zh-CN"/>
-        </w:rPr>
-        <w:t>实现方法：根据IR规则与语义分析，生成相应的代码与错误解析，部分代码如下图所示</w:t>
+      </w:pPr>
+      <w:r>
+        <w:rPr>
+          <w:rFonts w:hint="eastAsia"/>
+        </w:rPr>
+        <w:t>（</w:t>
+      </w:r>
+      <w:r>
+        <w:t>3</w:t>
+      </w:r>
+      <w:r>
+        <w:rPr>
+          <w:rFonts w:hint="eastAsia"/>
+        </w:rPr>
+        <w:t>）小结</w:t>
+      </w:r>
+    </w:p>
+    <w:p>
+      <w:pPr>
+        <w:bidi w:val="0"/>
+        <w:rPr>
+          <w:rFonts w:hint="eastAsia" w:ascii="宋体" w:hAnsi="宋体"/>
+          <w:lang w:val="en-US" w:eastAsia="zh-CN"/>
+        </w:rPr>
+      </w:pPr>
+      <w:r>
+        <w:rPr>
+          <w:rFonts w:hint="eastAsia" w:ascii="宋体" w:hAnsi="宋体"/>
+          <w:lang w:val="en-US" w:eastAsia="zh-CN"/>
+        </w:rPr>
+        <w:t>本实验实现了对Mini-C源文件的LLVM IR实现，完成了动态编译的目的。</w:t>
+      </w:r>
+    </w:p>
+    <w:p>
+      <w:pPr>
+        <w:bidi w:val="0"/>
+        <w:rPr>
+          <w:rFonts w:hint="eastAsia" w:ascii="宋体" w:hAnsi="宋体"/>
+          <w:lang w:val="en-US" w:eastAsia="zh-CN"/>
+        </w:rPr>
+      </w:pPr>
+      <w:r>
+        <w:rPr>
+          <w:rFonts w:hint="eastAsia" w:ascii="宋体" w:hAnsi="宋体"/>
+          <w:lang w:val="en-US" w:eastAsia="zh-CN"/>
+        </w:rPr>
+        <w:t>遇到的困难：变量表的建立，维护和查找需要定义编写相关内容</w:t>
+      </w:r>
+    </w:p>
+    <w:p>
+      <w:pPr>
+        <w:bidi w:val="0"/>
+      </w:pPr>
+      <w:r>
+        <w:rPr>
+          <w:rFonts w:hint="eastAsia" w:ascii="宋体" w:hAnsi="宋体"/>
+          <w:lang w:val="en-US" w:eastAsia="zh-CN"/>
+        </w:rPr>
+        <w:t>不足之处：部分功能尚未实现。</w:t>
+      </w:r>
+    </w:p>
+    <w:p>
+      <w:pPr>
+        <w:pStyle w:val="3"/>
+        <w:bidi w:val="0"/>
+      </w:pPr>
+      <w:bookmarkStart w:id="10" w:name="_Toc118402673"/>
+      <w:r>
+        <w:rPr>
+          <w:rFonts w:hint="eastAsia"/>
+        </w:rPr>
+        <w:t xml:space="preserve"> </w:t>
+      </w:r>
+      <w:bookmarkStart w:id="11" w:name="_Toc26982"/>
+      <w:r>
+        <w:rPr>
+          <w:rFonts w:hint="eastAsia"/>
+        </w:rPr>
+        <w:t>MiniC代码优化及目标代码生成</w:t>
+      </w:r>
+      <w:bookmarkEnd w:id="10"/>
+      <w:bookmarkEnd w:id="11"/>
+    </w:p>
+    <w:p>
+      <w:pPr>
+        <w:bidi w:val="0"/>
+        <w:ind w:left="0" w:leftChars="0" w:firstLine="0" w:firstLineChars="0"/>
+      </w:pPr>
+      <w:r>
+        <w:rPr>
+          <w:rFonts w:hint="eastAsia"/>
+        </w:rPr>
+        <w:t>（1）实验内容</w:t>
+      </w:r>
+    </w:p>
+    <w:p>
+      <w:pPr>
+        <w:bidi w:val="0"/>
+        <w:rPr>
+          <w:rFonts w:hint="eastAsia"/>
+        </w:rPr>
+      </w:pPr>
+      <w:r>
+        <w:rPr>
+          <w:rFonts w:hint="eastAsia"/>
+          <w:lang w:val="en-US" w:eastAsia="zh-CN"/>
+        </w:rPr>
+        <w:t>简单的使用LLVM代码优化框架及命令行，完成相关任务。</w:t>
+      </w:r>
+    </w:p>
+    <w:p>
+      <w:pPr>
+        <w:bidi w:val="0"/>
+        <w:ind w:left="0" w:leftChars="0" w:firstLine="0" w:firstLineChars="0"/>
+      </w:pPr>
+      <w:r>
+        <w:rPr>
+          <w:rFonts w:hint="eastAsia"/>
+        </w:rPr>
+        <w:t>（2）实验过程</w:t>
+      </w:r>
+    </w:p>
+    <w:p>
+      <w:pPr>
+        <w:bidi w:val="0"/>
+        <w:rPr>
+          <w:rFonts w:hint="eastAsia"/>
+        </w:rPr>
+      </w:pPr>
+      <w:r>
+        <w:rPr>
+          <w:rFonts w:hint="eastAsia"/>
+        </w:rPr>
+        <w:t>关卡相关的主要实现过程。</w:t>
+      </w:r>
+    </w:p>
+    <w:p>
+      <w:pPr>
+        <w:bidi w:val="0"/>
+        <w:rPr>
+          <w:rFonts w:hint="eastAsia"/>
+          <w:lang w:val="en-US" w:eastAsia="zh-CN"/>
+        </w:rPr>
+      </w:pPr>
+      <w:r>
+        <w:rPr>
+          <w:rFonts w:hint="eastAsia"/>
+          <w:lang w:val="en-US" w:eastAsia="zh-CN"/>
+        </w:rPr>
+        <w:t>task501：调用LLVM中的优化函数，观察IR代码发生的变化。</w:t>
+      </w:r>
+    </w:p>
+    <w:p>
+      <w:pPr>
+        <w:bidi w:val="0"/>
+        <w:rPr>
+          <w:rFonts w:hint="eastAsia"/>
+          <w:lang w:val="en-US" w:eastAsia="zh-CN"/>
+        </w:rPr>
+      </w:pPr>
+      <w:r>
+        <w:rPr>
+          <w:rFonts w:hint="eastAsia"/>
+          <w:lang w:val="en-US" w:eastAsia="zh-CN"/>
+        </w:rPr>
+        <w:t>实验结果：由于编写的问题，代码无变化。</w:t>
+      </w:r>
+    </w:p>
+    <w:p>
+      <w:pPr>
+        <w:bidi w:val="0"/>
+        <w:rPr>
+          <w:rFonts w:hint="eastAsia"/>
+          <w:lang w:val="en-US" w:eastAsia="zh-CN"/>
+        </w:rPr>
+      </w:pPr>
+      <w:r>
+        <w:rPr>
+          <w:rFonts w:hint="eastAsia"/>
+          <w:lang w:val="en-US" w:eastAsia="zh-CN"/>
+        </w:rPr>
+        <w:t>task502：将文件test.txt中的IR进行优化，并最终能够产生可执行的二进制程序test。</w:t>
+      </w:r>
+    </w:p>
+    <w:p>
+      <w:pPr>
+        <w:bidi w:val="0"/>
+        <w:rPr>
+          <w:rFonts w:hint="eastAsia"/>
+          <w:lang w:val="en-US" w:eastAsia="zh-CN"/>
+        </w:rPr>
+      </w:pPr>
+      <w:r>
+        <w:rPr>
+          <w:rFonts w:hint="eastAsia"/>
+          <w:lang w:val="en-US" w:eastAsia="zh-CN"/>
+        </w:rPr>
+        <w:t>测试结果：</w:t>
       </w:r>
     </w:p>
     <w:p>
@@ -6102,9 +5345,9 @@
         </w:rPr>
         <w:drawing>
           <wp:inline distT="0" distB="0" distL="114300" distR="114300">
-            <wp:extent cx="5268595" cy="4756785"/>
-            <wp:effectExtent l="0" t="0" r="4445" b="13335"/>
-            <wp:docPr id="40" name="图片 29"/>
+            <wp:extent cx="4373245" cy="416560"/>
+            <wp:effectExtent l="0" t="0" r="8255" b="2540"/>
+            <wp:docPr id="46" name="图片 35"/>
             <wp:cNvGraphicFramePr>
               <a:graphicFrameLocks xmlns:a="http://schemas.openxmlformats.org/drawingml/2006/main" noChangeAspect="1"/>
             </wp:cNvGraphicFramePr>
@@ -6112,13 +5355,13 @@
               <a:graphicData uri="http://schemas.openxmlformats.org/drawingml/2006/picture">
                 <pic:pic xmlns:pic="http://schemas.openxmlformats.org/drawingml/2006/picture">
                   <pic:nvPicPr>
-                    <pic:cNvPr id="40" name="图片 29"/>
+                    <pic:cNvPr id="46" name="图片 35"/>
                     <pic:cNvPicPr>
                       <a:picLocks noChangeAspect="1"/>
                     </pic:cNvPicPr>
                   </pic:nvPicPr>
                   <pic:blipFill>
-                    <a:blip r:embed="rId46"/>
+                    <a:blip r:embed="rId36"/>
                     <a:stretch>
                       <a:fillRect/>
                     </a:stretch>
@@ -6126,7 +5369,7 @@
                   <pic:spPr>
                     <a:xfrm>
                       <a:off x="0" y="0"/>
-                      <a:ext cx="5268595" cy="4756785"/>
+                      <a:ext cx="4373245" cy="416560"/>
                     </a:xfrm>
                     <a:prstGeom prst="rect">
                       <a:avLst/>
@@ -6145,34 +5388,49 @@
     </w:p>
     <w:p>
       <w:pPr>
-        <w:pStyle w:val="18"/>
-        <w:bidi w:val="0"/>
-        <w:rPr>
-          <w:rFonts w:hint="default"/>
-          <w:lang w:val="en-US" w:eastAsia="zh-CN"/>
-        </w:rPr>
-      </w:pPr>
-      <w:r>
-        <w:rPr>
-          <w:rFonts w:hint="eastAsia"/>
-          <w:lang w:val="en-US" w:eastAsia="zh-CN"/>
-        </w:rPr>
-        <w:t>代码片段</w:t>
-      </w:r>
-    </w:p>
-    <w:p>
-      <w:pPr>
-        <w:rPr>
-          <w:rFonts w:hint="eastAsia"/>
-          <w:lang w:val="en-US" w:eastAsia="zh-CN"/>
-        </w:rPr>
-      </w:pPr>
-      <w:r>
-        <w:rPr>
-          <w:rFonts w:hint="eastAsia"/>
-          <w:lang w:val="en-US" w:eastAsia="zh-CN"/>
-        </w:rPr>
-        <w:t>测试结果如下图所示：</w:t>
+        <w:pStyle w:val="19"/>
+        <w:bidi w:val="0"/>
+        <w:rPr>
+          <w:rFonts w:hint="default"/>
+          <w:lang w:val="en-US" w:eastAsia="zh-CN"/>
+        </w:rPr>
+      </w:pPr>
+      <w:r>
+        <w:rPr>
+          <w:rFonts w:hint="eastAsia"/>
+          <w:lang w:val="en-US" w:eastAsia="zh-CN"/>
+        </w:rPr>
+        <w:t>测试结果</w:t>
+      </w:r>
+    </w:p>
+    <w:p>
+      <w:pPr>
+        <w:rPr>
+          <w:rFonts w:hint="eastAsia"/>
+          <w:lang w:val="en-US" w:eastAsia="zh-CN"/>
+        </w:rPr>
+      </w:pPr>
+      <w:r>
+        <w:rPr>
+          <w:rFonts w:hint="eastAsia"/>
+          <w:lang w:val="en-US" w:eastAsia="zh-CN"/>
+        </w:rPr>
+        <w:t>task503：我们还可以构造自己的PASS实现输出函数名字及对应函数的基本块数量。</w:t>
+      </w:r>
+    </w:p>
+    <w:p>
+      <w:pPr>
+        <w:rPr>
+          <w:rFonts w:hint="eastAsia"/>
+          <w:lang w:val="en-US" w:eastAsia="zh-CN"/>
+        </w:rPr>
+      </w:pPr>
+      <w:r>
+        <w:rPr>
+          <w:rFonts w:hint="eastAsia"/>
+          <w:lang w:val="en-US" w:eastAsia="zh-CN"/>
+        </w:rPr>
+        <w:t>实现方法：重写runOnFunction函数，如下图所示：</w:t>
       </w:r>
     </w:p>
     <w:p>
@@ -6190,9 +5448,9 @@
         </w:rPr>
         <w:drawing>
           <wp:inline distT="0" distB="0" distL="114300" distR="114300">
-            <wp:extent cx="5270500" cy="653415"/>
-            <wp:effectExtent l="0" t="0" r="2540" b="1905"/>
-            <wp:docPr id="41" name="图片 30"/>
+            <wp:extent cx="4064635" cy="808355"/>
+            <wp:effectExtent l="0" t="0" r="12065" b="10795"/>
+            <wp:docPr id="47" name="图片 36"/>
             <wp:cNvGraphicFramePr>
               <a:graphicFrameLocks xmlns:a="http://schemas.openxmlformats.org/drawingml/2006/main" noChangeAspect="1"/>
             </wp:cNvGraphicFramePr>
@@ -6200,13 +5458,13 @@
               <a:graphicData uri="http://schemas.openxmlformats.org/drawingml/2006/picture">
                 <pic:pic xmlns:pic="http://schemas.openxmlformats.org/drawingml/2006/picture">
                   <pic:nvPicPr>
-                    <pic:cNvPr id="41" name="图片 30"/>
+                    <pic:cNvPr id="47" name="图片 36"/>
                     <pic:cNvPicPr>
                       <a:picLocks noChangeAspect="1"/>
                     </pic:cNvPicPr>
                   </pic:nvPicPr>
                   <pic:blipFill>
-                    <a:blip r:embed="rId47"/>
+                    <a:blip r:embed="rId37"/>
                     <a:stretch>
                       <a:fillRect/>
                     </a:stretch>
@@ -6214,7 +5472,7 @@
                   <pic:spPr>
                     <a:xfrm>
                       <a:off x="0" y="0"/>
-                      <a:ext cx="5270500" cy="653415"/>
+                      <a:ext cx="4064635" cy="808355"/>
                     </a:xfrm>
                     <a:prstGeom prst="rect">
                       <a:avLst/>
@@ -6233,70 +5491,38 @@
     </w:p>
     <w:p>
       <w:pPr>
-        <w:pStyle w:val="18"/>
-        <w:bidi w:val="0"/>
-        <w:rPr>
-          <w:rFonts w:hint="default"/>
-          <w:lang w:val="en-US" w:eastAsia="zh-CN"/>
-        </w:rPr>
-      </w:pPr>
-      <w:r>
-        <w:rPr>
-          <w:rFonts w:hint="eastAsia"/>
-          <w:lang w:val="en-US" w:eastAsia="zh-CN"/>
-        </w:rPr>
-        <w:t>测试结果</w:t>
-      </w:r>
-    </w:p>
-    <w:p>
-      <w:pPr>
-        <w:ind w:left="0" w:leftChars="0" w:firstLine="0" w:firstLineChars="0"/>
-        <w:rPr>
-          <w:rFonts w:hint="default"/>
-          <w:lang w:val="en-US" w:eastAsia="zh-CN"/>
-        </w:rPr>
-      </w:pPr>
-      <w:r>
-        <w:rPr>
-          <w:rFonts w:hint="default"/>
-          <w:lang w:val="en-US" w:eastAsia="zh-CN"/>
-        </w:rPr>
-        <w:t>task40</w:t>
-      </w:r>
-      <w:r>
-        <w:rPr>
-          <w:rFonts w:hint="eastAsia"/>
-          <w:lang w:val="en-US" w:eastAsia="zh-CN"/>
-        </w:rPr>
-        <w:t>4</w:t>
-      </w:r>
-      <w:r>
-        <w:rPr>
-          <w:rFonts w:hint="default"/>
-          <w:lang w:val="en-US" w:eastAsia="zh-CN"/>
-        </w:rPr>
-        <w:t>: 编写编译器前端，分阶段（子任务）将minic源代码翻译到中间代码；并分析其中的语义错误。</w:t>
-      </w:r>
-    </w:p>
-    <w:p>
-      <w:pPr>
-        <w:ind w:left="0" w:leftChars="0" w:firstLine="0" w:firstLineChars="0"/>
-        <w:rPr>
-          <w:rFonts w:hint="default"/>
-          <w:lang w:val="en-US" w:eastAsia="zh-CN"/>
-        </w:rPr>
-      </w:pPr>
-      <w:r>
-        <w:rPr>
-          <w:rFonts w:hint="default"/>
-          <w:lang w:val="en-US" w:eastAsia="zh-CN"/>
-        </w:rPr>
-        <w:t>实现方法：根据IR规则与语义分析，生成相应的代码与错误解析，部分代码如下图所示</w:t>
-      </w:r>
-    </w:p>
-    <w:p>
-      <w:pPr>
-        <w:ind w:left="0" w:leftChars="0" w:firstLine="0" w:firstLineChars="0"/>
+        <w:pStyle w:val="19"/>
+        <w:bidi w:val="0"/>
+        <w:rPr>
+          <w:rFonts w:hint="default"/>
+          <w:lang w:val="en-US" w:eastAsia="zh-CN"/>
+        </w:rPr>
+      </w:pPr>
+      <w:r>
+        <w:rPr>
+          <w:rFonts w:hint="eastAsia"/>
+          <w:lang w:val="en-US" w:eastAsia="zh-CN"/>
+        </w:rPr>
+        <w:t>修改代码</w:t>
+      </w:r>
+    </w:p>
+    <w:p>
+      <w:pPr>
+        <w:rPr>
+          <w:rFonts w:hint="eastAsia"/>
+          <w:lang w:val="en-US" w:eastAsia="zh-CN"/>
+        </w:rPr>
+      </w:pPr>
+      <w:r>
+        <w:rPr>
+          <w:rFonts w:hint="eastAsia"/>
+          <w:lang w:val="en-US" w:eastAsia="zh-CN"/>
+        </w:rPr>
+        <w:t>测试结果如下图所示：</w:t>
+      </w:r>
+    </w:p>
+    <w:p>
+      <w:pPr>
         <w:jc w:val="center"/>
         <w:rPr>
           <w:rFonts w:hint="default"/>
@@ -6310,9 +5536,9 @@
         </w:rPr>
         <w:drawing>
           <wp:inline distT="0" distB="0" distL="114300" distR="114300">
-            <wp:extent cx="4930140" cy="4358640"/>
-            <wp:effectExtent l="0" t="0" r="7620" b="0"/>
-            <wp:docPr id="42" name="图片 31"/>
+            <wp:extent cx="4056380" cy="1504315"/>
+            <wp:effectExtent l="0" t="0" r="1270" b="635"/>
+            <wp:docPr id="48" name="图片 37"/>
             <wp:cNvGraphicFramePr>
               <a:graphicFrameLocks xmlns:a="http://schemas.openxmlformats.org/drawingml/2006/main" noChangeAspect="1"/>
             </wp:cNvGraphicFramePr>
@@ -6320,13 +5546,13 @@
               <a:graphicData uri="http://schemas.openxmlformats.org/drawingml/2006/picture">
                 <pic:pic xmlns:pic="http://schemas.openxmlformats.org/drawingml/2006/picture">
                   <pic:nvPicPr>
-                    <pic:cNvPr id="42" name="图片 31"/>
+                    <pic:cNvPr id="48" name="图片 37"/>
                     <pic:cNvPicPr>
                       <a:picLocks noChangeAspect="1"/>
                     </pic:cNvPicPr>
                   </pic:nvPicPr>
                   <pic:blipFill>
-                    <a:blip r:embed="rId48"/>
+                    <a:blip r:embed="rId38"/>
                     <a:stretch>
                       <a:fillRect/>
                     </a:stretch>
@@ -6334,7 +5560,7 @@
                   <pic:spPr>
                     <a:xfrm>
                       <a:off x="0" y="0"/>
-                      <a:ext cx="4930140" cy="4358640"/>
+                      <a:ext cx="4056380" cy="1504315"/>
                     </a:xfrm>
                     <a:prstGeom prst="rect">
                       <a:avLst/>
@@ -6353,95 +5579,7 @@
     </w:p>
     <w:p>
       <w:pPr>
-        <w:pStyle w:val="18"/>
-        <w:bidi w:val="0"/>
-        <w:rPr>
-          <w:rFonts w:hint="default"/>
-          <w:lang w:val="en-US" w:eastAsia="zh-CN"/>
-        </w:rPr>
-      </w:pPr>
-      <w:r>
-        <w:rPr>
-          <w:rFonts w:hint="eastAsia"/>
-          <w:lang w:val="en-US" w:eastAsia="zh-CN"/>
-        </w:rPr>
-        <w:t>代码片段</w:t>
-      </w:r>
-    </w:p>
-    <w:p>
-      <w:pPr>
-        <w:rPr>
-          <w:rFonts w:hint="eastAsia"/>
-          <w:lang w:val="en-US" w:eastAsia="zh-CN"/>
-        </w:rPr>
-      </w:pPr>
-      <w:r>
-        <w:rPr>
-          <w:rFonts w:hint="eastAsia"/>
-          <w:lang w:val="en-US" w:eastAsia="zh-CN"/>
-        </w:rPr>
-        <w:t>测试结果如下图所示：</w:t>
-      </w:r>
-    </w:p>
-    <w:p>
-      <w:pPr>
-        <w:jc w:val="center"/>
-        <w:rPr>
-          <w:rFonts w:hint="default"/>
-          <w:lang w:val="en-US" w:eastAsia="zh-CN"/>
-        </w:rPr>
-      </w:pPr>
-      <w:r>
-        <w:rPr>
-          <w:rFonts w:hint="default"/>
-          <w:lang w:val="en-US" w:eastAsia="zh-CN"/>
-        </w:rPr>
-        <w:drawing>
-          <wp:inline distT="0" distB="0" distL="114300" distR="114300">
-            <wp:extent cx="5271770" cy="528955"/>
-            <wp:effectExtent l="0" t="0" r="1270" b="4445"/>
-            <wp:docPr id="43" name="图片 32"/>
-            <wp:cNvGraphicFramePr>
-              <a:graphicFrameLocks xmlns:a="http://schemas.openxmlformats.org/drawingml/2006/main" noChangeAspect="1"/>
-            </wp:cNvGraphicFramePr>
-            <a:graphic xmlns:a="http://schemas.openxmlformats.org/drawingml/2006/main">
-              <a:graphicData uri="http://schemas.openxmlformats.org/drawingml/2006/picture">
-                <pic:pic xmlns:pic="http://schemas.openxmlformats.org/drawingml/2006/picture">
-                  <pic:nvPicPr>
-                    <pic:cNvPr id="43" name="图片 32"/>
-                    <pic:cNvPicPr>
-                      <a:picLocks noChangeAspect="1"/>
-                    </pic:cNvPicPr>
-                  </pic:nvPicPr>
-                  <pic:blipFill>
-                    <a:blip r:embed="rId49"/>
-                    <a:stretch>
-                      <a:fillRect/>
-                    </a:stretch>
-                  </pic:blipFill>
-                  <pic:spPr>
-                    <a:xfrm>
-                      <a:off x="0" y="0"/>
-                      <a:ext cx="5271770" cy="528955"/>
-                    </a:xfrm>
-                    <a:prstGeom prst="rect">
-                      <a:avLst/>
-                    </a:prstGeom>
-                    <a:noFill/>
-                    <a:ln>
-                      <a:noFill/>
-                    </a:ln>
-                  </pic:spPr>
-                </pic:pic>
-              </a:graphicData>
-            </a:graphic>
-          </wp:inline>
-        </w:drawing>
-      </w:r>
-    </w:p>
-    <w:p>
-      <w:pPr>
-        <w:pStyle w:val="18"/>
+        <w:pStyle w:val="19"/>
         <w:bidi w:val="0"/>
         <w:rPr>
           <w:rFonts w:hint="default"/>
@@ -6458,202 +5596,8 @@
     </w:p>
     <w:p>
       <w:pPr>
+        <w:bidi w:val="0"/>
         <w:ind w:left="0" w:leftChars="0" w:firstLine="0" w:firstLineChars="0"/>
-        <w:rPr>
-          <w:rFonts w:hint="eastAsia"/>
-          <w:lang w:val="en-US" w:eastAsia="zh-CN"/>
-        </w:rPr>
-      </w:pPr>
-      <w:r>
-        <w:rPr>
-          <w:rFonts w:hint="eastAsia"/>
-          <w:lang w:val="en-US" w:eastAsia="zh-CN"/>
-        </w:rPr>
-        <w:t>task405：编写编译器前端，分阶段（子任务）将minic源代码翻译到中间代码；并分析其中的语义错误。</w:t>
-      </w:r>
-    </w:p>
-    <w:p>
-      <w:pPr>
-        <w:ind w:left="0" w:leftChars="0" w:firstLine="0" w:firstLineChars="0"/>
-        <w:rPr>
-          <w:rFonts w:hint="eastAsia"/>
-          <w:lang w:val="en-US" w:eastAsia="zh-CN"/>
-        </w:rPr>
-      </w:pPr>
-      <w:r>
-        <w:rPr>
-          <w:rFonts w:hint="eastAsia"/>
-          <w:lang w:val="en-US" w:eastAsia="zh-CN"/>
-        </w:rPr>
-        <w:t>实现方法：根据IR规则与语义分析，生成相应的代码与错误解析，部分代码如下图所示</w:t>
-      </w:r>
-    </w:p>
-    <w:p>
-      <w:pPr>
-        <w:ind w:left="0" w:leftChars="0" w:firstLine="0" w:firstLineChars="0"/>
-        <w:jc w:val="center"/>
-        <w:rPr>
-          <w:rFonts w:hint="default"/>
-          <w:lang w:val="en-US" w:eastAsia="zh-CN"/>
-        </w:rPr>
-      </w:pPr>
-      <w:r>
-        <w:rPr>
-          <w:rFonts w:hint="default"/>
-          <w:lang w:val="en-US" w:eastAsia="zh-CN"/>
-        </w:rPr>
-        <w:drawing>
-          <wp:inline distT="0" distB="0" distL="114300" distR="114300">
-            <wp:extent cx="5267960" cy="3274695"/>
-            <wp:effectExtent l="0" t="0" r="5080" b="1905"/>
-            <wp:docPr id="44" name="图片 33"/>
-            <wp:cNvGraphicFramePr>
-              <a:graphicFrameLocks xmlns:a="http://schemas.openxmlformats.org/drawingml/2006/main" noChangeAspect="1"/>
-            </wp:cNvGraphicFramePr>
-            <a:graphic xmlns:a="http://schemas.openxmlformats.org/drawingml/2006/main">
-              <a:graphicData uri="http://schemas.openxmlformats.org/drawingml/2006/picture">
-                <pic:pic xmlns:pic="http://schemas.openxmlformats.org/drawingml/2006/picture">
-                  <pic:nvPicPr>
-                    <pic:cNvPr id="44" name="图片 33"/>
-                    <pic:cNvPicPr>
-                      <a:picLocks noChangeAspect="1"/>
-                    </pic:cNvPicPr>
-                  </pic:nvPicPr>
-                  <pic:blipFill>
-                    <a:blip r:embed="rId50"/>
-                    <a:stretch>
-                      <a:fillRect/>
-                    </a:stretch>
-                  </pic:blipFill>
-                  <pic:spPr>
-                    <a:xfrm>
-                      <a:off x="0" y="0"/>
-                      <a:ext cx="5267960" cy="3274695"/>
-                    </a:xfrm>
-                    <a:prstGeom prst="rect">
-                      <a:avLst/>
-                    </a:prstGeom>
-                    <a:noFill/>
-                    <a:ln>
-                      <a:noFill/>
-                    </a:ln>
-                  </pic:spPr>
-                </pic:pic>
-              </a:graphicData>
-            </a:graphic>
-          </wp:inline>
-        </w:drawing>
-      </w:r>
-    </w:p>
-    <w:p>
-      <w:pPr>
-        <w:pStyle w:val="18"/>
-        <w:bidi w:val="0"/>
-        <w:rPr>
-          <w:rFonts w:hint="default"/>
-          <w:lang w:val="en-US" w:eastAsia="zh-CN"/>
-        </w:rPr>
-      </w:pPr>
-      <w:r>
-        <w:rPr>
-          <w:rFonts w:hint="eastAsia"/>
-          <w:lang w:val="en-US" w:eastAsia="zh-CN"/>
-        </w:rPr>
-        <w:t>代码片段</w:t>
-      </w:r>
-    </w:p>
-    <w:p>
-      <w:pPr>
-        <w:rPr>
-          <w:rFonts w:hint="eastAsia"/>
-          <w:lang w:val="en-US" w:eastAsia="zh-CN"/>
-        </w:rPr>
-      </w:pPr>
-      <w:r>
-        <w:rPr>
-          <w:rFonts w:hint="eastAsia"/>
-          <w:lang w:val="en-US" w:eastAsia="zh-CN"/>
-        </w:rPr>
-        <w:t>测试结果如下图所示：</w:t>
-      </w:r>
-    </w:p>
-    <w:p>
-      <w:pPr>
-        <w:jc w:val="center"/>
-        <w:rPr>
-          <w:rFonts w:hint="default"/>
-          <w:lang w:val="en-US" w:eastAsia="zh-CN"/>
-        </w:rPr>
-      </w:pPr>
-      <w:r>
-        <w:rPr>
-          <w:rFonts w:hint="default"/>
-          <w:lang w:val="en-US" w:eastAsia="zh-CN"/>
-        </w:rPr>
-        <w:drawing>
-          <wp:inline distT="0" distB="0" distL="114300" distR="114300">
-            <wp:extent cx="5273040" cy="652145"/>
-            <wp:effectExtent l="0" t="0" r="0" b="3175"/>
-            <wp:docPr id="45" name="图片 34"/>
-            <wp:cNvGraphicFramePr>
-              <a:graphicFrameLocks xmlns:a="http://schemas.openxmlformats.org/drawingml/2006/main" noChangeAspect="1"/>
-            </wp:cNvGraphicFramePr>
-            <a:graphic xmlns:a="http://schemas.openxmlformats.org/drawingml/2006/main">
-              <a:graphicData uri="http://schemas.openxmlformats.org/drawingml/2006/picture">
-                <pic:pic xmlns:pic="http://schemas.openxmlformats.org/drawingml/2006/picture">
-                  <pic:nvPicPr>
-                    <pic:cNvPr id="45" name="图片 34"/>
-                    <pic:cNvPicPr>
-                      <a:picLocks noChangeAspect="1"/>
-                    </pic:cNvPicPr>
-                  </pic:nvPicPr>
-                  <pic:blipFill>
-                    <a:blip r:embed="rId51"/>
-                    <a:stretch>
-                      <a:fillRect/>
-                    </a:stretch>
-                  </pic:blipFill>
-                  <pic:spPr>
-                    <a:xfrm>
-                      <a:off x="0" y="0"/>
-                      <a:ext cx="5273040" cy="652145"/>
-                    </a:xfrm>
-                    <a:prstGeom prst="rect">
-                      <a:avLst/>
-                    </a:prstGeom>
-                    <a:noFill/>
-                    <a:ln>
-                      <a:noFill/>
-                    </a:ln>
-                  </pic:spPr>
-                </pic:pic>
-              </a:graphicData>
-            </a:graphic>
-          </wp:inline>
-        </w:drawing>
-      </w:r>
-    </w:p>
-    <w:p>
-      <w:pPr>
-        <w:pStyle w:val="18"/>
-        <w:bidi w:val="0"/>
-        <w:rPr>
-          <w:rFonts w:hint="default"/>
-          <w:lang w:val="en-US" w:eastAsia="zh-CN"/>
-        </w:rPr>
-      </w:pPr>
-      <w:r>
-        <w:rPr>
-          <w:rFonts w:hint="eastAsia"/>
-          <w:lang w:val="en-US" w:eastAsia="zh-CN"/>
-        </w:rPr>
-        <w:t>测试结果</w:t>
-      </w:r>
-    </w:p>
-    <w:p>
-      <w:pPr>
-        <w:bidi w:val="0"/>
-        <w:ind w:left="0" w:leftChars="0" w:firstLine="0" w:firstLineChars="0"/>
       </w:pPr>
       <w:r>
         <w:rPr>
@@ -6673,475 +5617,6 @@
     </w:p>
     <w:p>
       <w:pPr>
-        <w:bidi w:val="0"/>
-        <w:rPr>
-          <w:rFonts w:hint="eastAsia" w:ascii="宋体" w:hAnsi="宋体"/>
-          <w:lang w:val="en-US" w:eastAsia="zh-CN"/>
-        </w:rPr>
-      </w:pPr>
-      <w:r>
-        <w:rPr>
-          <w:rFonts w:hint="eastAsia" w:ascii="宋体" w:hAnsi="宋体"/>
-          <w:lang w:val="en-US" w:eastAsia="zh-CN"/>
-        </w:rPr>
-        <w:t>本实验实现了对Mini-C源文件的LLVM IR实现，完成了动态编译的目的。</w:t>
-      </w:r>
-    </w:p>
-    <w:p>
-      <w:pPr>
-        <w:bidi w:val="0"/>
-        <w:rPr>
-          <w:rFonts w:hint="eastAsia" w:ascii="宋体" w:hAnsi="宋体"/>
-          <w:lang w:val="en-US" w:eastAsia="zh-CN"/>
-        </w:rPr>
-      </w:pPr>
-      <w:r>
-        <w:rPr>
-          <w:rFonts w:hint="eastAsia" w:ascii="宋体" w:hAnsi="宋体"/>
-          <w:lang w:val="en-US" w:eastAsia="zh-CN"/>
-        </w:rPr>
-        <w:t>遇到的困难：变量表的建立，维护和查找需要定义编写相关内容</w:t>
-      </w:r>
-    </w:p>
-    <w:p>
-      <w:pPr>
-        <w:bidi w:val="0"/>
-      </w:pPr>
-      <w:r>
-        <w:rPr>
-          <w:rFonts w:hint="eastAsia" w:ascii="宋体" w:hAnsi="宋体"/>
-          <w:lang w:val="en-US" w:eastAsia="zh-CN"/>
-        </w:rPr>
-        <w:t>不足之处：部分功能尚未实现。</w:t>
-      </w:r>
-    </w:p>
-    <w:p>
-      <w:pPr>
-        <w:pStyle w:val="3"/>
-        <w:bidi w:val="0"/>
-      </w:pPr>
-      <w:bookmarkStart w:id="10" w:name="_Toc118402673"/>
-      <w:r>
-        <w:rPr>
-          <w:rFonts w:hint="eastAsia"/>
-        </w:rPr>
-        <w:t xml:space="preserve"> </w:t>
-      </w:r>
-      <w:bookmarkStart w:id="11" w:name="_Toc1676"/>
-      <w:r>
-        <w:rPr>
-          <w:rFonts w:hint="eastAsia"/>
-        </w:rPr>
-        <w:t>MiniC代码优化及目标代码生成</w:t>
-      </w:r>
-      <w:bookmarkEnd w:id="10"/>
-      <w:bookmarkEnd w:id="11"/>
-    </w:p>
-    <w:p>
-      <w:pPr>
-        <w:bidi w:val="0"/>
-        <w:ind w:left="0" w:leftChars="0" w:firstLine="0" w:firstLineChars="0"/>
-      </w:pPr>
-      <w:r>
-        <w:rPr>
-          <w:rFonts w:hint="eastAsia"/>
-        </w:rPr>
-        <w:t>（1）实验内容</w:t>
-      </w:r>
-    </w:p>
-    <w:p>
-      <w:pPr>
-        <w:bidi w:val="0"/>
-        <w:rPr>
-          <w:rFonts w:hint="eastAsia"/>
-        </w:rPr>
-      </w:pPr>
-      <w:r>
-        <w:rPr>
-          <w:rFonts w:hint="eastAsia"/>
-          <w:lang w:val="en-US" w:eastAsia="zh-CN"/>
-        </w:rPr>
-        <w:t>简单的使用LLVM代码优化框架及命令行，完成相关任务。</w:t>
-      </w:r>
-    </w:p>
-    <w:p>
-      <w:pPr>
-        <w:bidi w:val="0"/>
-        <w:ind w:left="0" w:leftChars="0" w:firstLine="0" w:firstLineChars="0"/>
-      </w:pPr>
-      <w:r>
-        <w:rPr>
-          <w:rFonts w:hint="eastAsia"/>
-        </w:rPr>
-        <w:t>（2）实验过程</w:t>
-      </w:r>
-    </w:p>
-    <w:p>
-      <w:pPr>
-        <w:bidi w:val="0"/>
-        <w:rPr>
-          <w:rFonts w:hint="eastAsia"/>
-        </w:rPr>
-      </w:pPr>
-      <w:r>
-        <w:rPr>
-          <w:rFonts w:hint="eastAsia"/>
-        </w:rPr>
-        <w:t>关卡相关的主要实现过程。</w:t>
-      </w:r>
-    </w:p>
-    <w:p>
-      <w:pPr>
-        <w:bidi w:val="0"/>
-        <w:rPr>
-          <w:rFonts w:hint="eastAsia"/>
-          <w:lang w:val="en-US" w:eastAsia="zh-CN"/>
-        </w:rPr>
-      </w:pPr>
-      <w:r>
-        <w:rPr>
-          <w:rFonts w:hint="eastAsia"/>
-          <w:lang w:val="en-US" w:eastAsia="zh-CN"/>
-        </w:rPr>
-        <w:t>task501：调用LLVM中的优化函数，观察IR代码发生的变化。</w:t>
-      </w:r>
-    </w:p>
-    <w:p>
-      <w:pPr>
-        <w:bidi w:val="0"/>
-        <w:rPr>
-          <w:rFonts w:hint="eastAsia"/>
-          <w:lang w:val="en-US" w:eastAsia="zh-CN"/>
-        </w:rPr>
-      </w:pPr>
-      <w:r>
-        <w:rPr>
-          <w:rFonts w:hint="eastAsia"/>
-          <w:lang w:val="en-US" w:eastAsia="zh-CN"/>
-        </w:rPr>
-        <w:t>实验结果：由于编写的问题，代码无变化。</w:t>
-      </w:r>
-    </w:p>
-    <w:p>
-      <w:pPr>
-        <w:bidi w:val="0"/>
-        <w:rPr>
-          <w:rFonts w:hint="eastAsia"/>
-          <w:lang w:val="en-US" w:eastAsia="zh-CN"/>
-        </w:rPr>
-      </w:pPr>
-      <w:r>
-        <w:rPr>
-          <w:rFonts w:hint="eastAsia"/>
-          <w:lang w:val="en-US" w:eastAsia="zh-CN"/>
-        </w:rPr>
-        <w:t>task502：将文件test.txt中的IR进行优化，并最终能够产生可执行的二进制程序test。</w:t>
-      </w:r>
-    </w:p>
-    <w:p>
-      <w:pPr>
-        <w:bidi w:val="0"/>
-        <w:rPr>
-          <w:rFonts w:hint="eastAsia"/>
-          <w:lang w:val="en-US" w:eastAsia="zh-CN"/>
-        </w:rPr>
-      </w:pPr>
-      <w:r>
-        <w:rPr>
-          <w:rFonts w:hint="eastAsia"/>
-          <w:lang w:val="en-US" w:eastAsia="zh-CN"/>
-        </w:rPr>
-        <w:t>测试结果：</w:t>
-      </w:r>
-    </w:p>
-    <w:p>
-      <w:pPr>
-        <w:bidi w:val="0"/>
-        <w:jc w:val="center"/>
-        <w:rPr>
-          <w:rFonts w:hint="default"/>
-          <w:lang w:val="en-US" w:eastAsia="zh-CN"/>
-        </w:rPr>
-      </w:pPr>
-      <w:r>
-        <w:rPr>
-          <w:rFonts w:hint="default"/>
-          <w:lang w:val="en-US" w:eastAsia="zh-CN"/>
-        </w:rPr>
-        <w:drawing>
-          <wp:inline distT="0" distB="0" distL="114300" distR="114300">
-            <wp:extent cx="5269230" cy="501650"/>
-            <wp:effectExtent l="0" t="0" r="3810" b="1270"/>
-            <wp:docPr id="46" name="图片 35"/>
-            <wp:cNvGraphicFramePr>
-              <a:graphicFrameLocks xmlns:a="http://schemas.openxmlformats.org/drawingml/2006/main" noChangeAspect="1"/>
-            </wp:cNvGraphicFramePr>
-            <a:graphic xmlns:a="http://schemas.openxmlformats.org/drawingml/2006/main">
-              <a:graphicData uri="http://schemas.openxmlformats.org/drawingml/2006/picture">
-                <pic:pic xmlns:pic="http://schemas.openxmlformats.org/drawingml/2006/picture">
-                  <pic:nvPicPr>
-                    <pic:cNvPr id="46" name="图片 35"/>
-                    <pic:cNvPicPr>
-                      <a:picLocks noChangeAspect="1"/>
-                    </pic:cNvPicPr>
-                  </pic:nvPicPr>
-                  <pic:blipFill>
-                    <a:blip r:embed="rId52"/>
-                    <a:stretch>
-                      <a:fillRect/>
-                    </a:stretch>
-                  </pic:blipFill>
-                  <pic:spPr>
-                    <a:xfrm>
-                      <a:off x="0" y="0"/>
-                      <a:ext cx="5269230" cy="501650"/>
-                    </a:xfrm>
-                    <a:prstGeom prst="rect">
-                      <a:avLst/>
-                    </a:prstGeom>
-                    <a:noFill/>
-                    <a:ln>
-                      <a:noFill/>
-                    </a:ln>
-                  </pic:spPr>
-                </pic:pic>
-              </a:graphicData>
-            </a:graphic>
-          </wp:inline>
-        </w:drawing>
-      </w:r>
-    </w:p>
-    <w:p>
-      <w:pPr>
-        <w:pStyle w:val="18"/>
-        <w:bidi w:val="0"/>
-        <w:rPr>
-          <w:rFonts w:hint="default"/>
-          <w:lang w:val="en-US" w:eastAsia="zh-CN"/>
-        </w:rPr>
-      </w:pPr>
-      <w:r>
-        <w:rPr>
-          <w:rFonts w:hint="eastAsia"/>
-          <w:lang w:val="en-US" w:eastAsia="zh-CN"/>
-        </w:rPr>
-        <w:t>测试结果</w:t>
-      </w:r>
-    </w:p>
-    <w:p>
-      <w:pPr>
-        <w:rPr>
-          <w:rFonts w:hint="eastAsia"/>
-          <w:lang w:val="en-US" w:eastAsia="zh-CN"/>
-        </w:rPr>
-      </w:pPr>
-      <w:r>
-        <w:rPr>
-          <w:rFonts w:hint="eastAsia"/>
-          <w:lang w:val="en-US" w:eastAsia="zh-CN"/>
-        </w:rPr>
-        <w:t>task503：我们还可以构造自己的PASS实现输出函数名字及对应函数的基本块数量。</w:t>
-      </w:r>
-    </w:p>
-    <w:p>
-      <w:pPr>
-        <w:rPr>
-          <w:rFonts w:hint="eastAsia"/>
-          <w:lang w:val="en-US" w:eastAsia="zh-CN"/>
-        </w:rPr>
-      </w:pPr>
-      <w:r>
-        <w:rPr>
-          <w:rFonts w:hint="eastAsia"/>
-          <w:lang w:val="en-US" w:eastAsia="zh-CN"/>
-        </w:rPr>
-        <w:t>实现方法：重写runOnFunction函数，如下图所示：</w:t>
-      </w:r>
-    </w:p>
-    <w:p>
-      <w:pPr>
-        <w:jc w:val="center"/>
-        <w:rPr>
-          <w:rFonts w:hint="default"/>
-          <w:lang w:val="en-US" w:eastAsia="zh-CN"/>
-        </w:rPr>
-      </w:pPr>
-      <w:r>
-        <w:rPr>
-          <w:rFonts w:hint="default"/>
-          <w:lang w:val="en-US" w:eastAsia="zh-CN"/>
-        </w:rPr>
-        <w:drawing>
-          <wp:inline distT="0" distB="0" distL="114300" distR="114300">
-            <wp:extent cx="5271770" cy="1048385"/>
-            <wp:effectExtent l="0" t="0" r="1270" b="3175"/>
-            <wp:docPr id="47" name="图片 36"/>
-            <wp:cNvGraphicFramePr>
-              <a:graphicFrameLocks xmlns:a="http://schemas.openxmlformats.org/drawingml/2006/main" noChangeAspect="1"/>
-            </wp:cNvGraphicFramePr>
-            <a:graphic xmlns:a="http://schemas.openxmlformats.org/drawingml/2006/main">
-              <a:graphicData uri="http://schemas.openxmlformats.org/drawingml/2006/picture">
-                <pic:pic xmlns:pic="http://schemas.openxmlformats.org/drawingml/2006/picture">
-                  <pic:nvPicPr>
-                    <pic:cNvPr id="47" name="图片 36"/>
-                    <pic:cNvPicPr>
-                      <a:picLocks noChangeAspect="1"/>
-                    </pic:cNvPicPr>
-                  </pic:nvPicPr>
-                  <pic:blipFill>
-                    <a:blip r:embed="rId53"/>
-                    <a:stretch>
-                      <a:fillRect/>
-                    </a:stretch>
-                  </pic:blipFill>
-                  <pic:spPr>
-                    <a:xfrm>
-                      <a:off x="0" y="0"/>
-                      <a:ext cx="5271770" cy="1048385"/>
-                    </a:xfrm>
-                    <a:prstGeom prst="rect">
-                      <a:avLst/>
-                    </a:prstGeom>
-                    <a:noFill/>
-                    <a:ln>
-                      <a:noFill/>
-                    </a:ln>
-                  </pic:spPr>
-                </pic:pic>
-              </a:graphicData>
-            </a:graphic>
-          </wp:inline>
-        </w:drawing>
-      </w:r>
-    </w:p>
-    <w:p>
-      <w:pPr>
-        <w:pStyle w:val="18"/>
-        <w:bidi w:val="0"/>
-        <w:rPr>
-          <w:rFonts w:hint="default"/>
-          <w:lang w:val="en-US" w:eastAsia="zh-CN"/>
-        </w:rPr>
-      </w:pPr>
-      <w:r>
-        <w:rPr>
-          <w:rFonts w:hint="eastAsia"/>
-          <w:lang w:val="en-US" w:eastAsia="zh-CN"/>
-        </w:rPr>
-        <w:t>修改代码</w:t>
-      </w:r>
-    </w:p>
-    <w:p>
-      <w:pPr>
-        <w:rPr>
-          <w:rFonts w:hint="eastAsia"/>
-          <w:lang w:val="en-US" w:eastAsia="zh-CN"/>
-        </w:rPr>
-      </w:pPr>
-      <w:r>
-        <w:rPr>
-          <w:rFonts w:hint="eastAsia"/>
-          <w:lang w:val="en-US" w:eastAsia="zh-CN"/>
-        </w:rPr>
-        <w:t>测试结果如下图所示：</w:t>
-      </w:r>
-    </w:p>
-    <w:p>
-      <w:pPr>
-        <w:jc w:val="center"/>
-        <w:rPr>
-          <w:rFonts w:hint="default"/>
-          <w:lang w:val="en-US" w:eastAsia="zh-CN"/>
-        </w:rPr>
-      </w:pPr>
-      <w:r>
-        <w:rPr>
-          <w:rFonts w:hint="default"/>
-          <w:lang w:val="en-US" w:eastAsia="zh-CN"/>
-        </w:rPr>
-        <w:drawing>
-          <wp:inline distT="0" distB="0" distL="114300" distR="114300">
-            <wp:extent cx="5272405" cy="1955165"/>
-            <wp:effectExtent l="0" t="0" r="635" b="10795"/>
-            <wp:docPr id="48" name="图片 37"/>
-            <wp:cNvGraphicFramePr>
-              <a:graphicFrameLocks xmlns:a="http://schemas.openxmlformats.org/drawingml/2006/main" noChangeAspect="1"/>
-            </wp:cNvGraphicFramePr>
-            <a:graphic xmlns:a="http://schemas.openxmlformats.org/drawingml/2006/main">
-              <a:graphicData uri="http://schemas.openxmlformats.org/drawingml/2006/picture">
-                <pic:pic xmlns:pic="http://schemas.openxmlformats.org/drawingml/2006/picture">
-                  <pic:nvPicPr>
-                    <pic:cNvPr id="48" name="图片 37"/>
-                    <pic:cNvPicPr>
-                      <a:picLocks noChangeAspect="1"/>
-                    </pic:cNvPicPr>
-                  </pic:nvPicPr>
-                  <pic:blipFill>
-                    <a:blip r:embed="rId54"/>
-                    <a:stretch>
-                      <a:fillRect/>
-                    </a:stretch>
-                  </pic:blipFill>
-                  <pic:spPr>
-                    <a:xfrm>
-                      <a:off x="0" y="0"/>
-                      <a:ext cx="5272405" cy="1955165"/>
-                    </a:xfrm>
-                    <a:prstGeom prst="rect">
-                      <a:avLst/>
-                    </a:prstGeom>
-                    <a:noFill/>
-                    <a:ln>
-                      <a:noFill/>
-                    </a:ln>
-                  </pic:spPr>
-                </pic:pic>
-              </a:graphicData>
-            </a:graphic>
-          </wp:inline>
-        </w:drawing>
-      </w:r>
-    </w:p>
-    <w:p>
-      <w:pPr>
-        <w:pStyle w:val="18"/>
-        <w:bidi w:val="0"/>
-        <w:rPr>
-          <w:rFonts w:hint="default"/>
-          <w:lang w:val="en-US" w:eastAsia="zh-CN"/>
-        </w:rPr>
-      </w:pPr>
-      <w:r>
-        <w:rPr>
-          <w:rFonts w:hint="eastAsia"/>
-          <w:lang w:val="en-US" w:eastAsia="zh-CN"/>
-        </w:rPr>
-        <w:t>测试结果</w:t>
-      </w:r>
-    </w:p>
-    <w:p>
-      <w:pPr>
-        <w:bidi w:val="0"/>
-        <w:ind w:left="0" w:leftChars="0" w:firstLine="0" w:firstLineChars="0"/>
-      </w:pPr>
-      <w:r>
-        <w:rPr>
-          <w:rFonts w:hint="eastAsia"/>
-        </w:rPr>
-        <w:t>（</w:t>
-      </w:r>
-      <w:r>
-        <w:t>3</w:t>
-      </w:r>
-      <w:r>
-        <w:rPr>
-          <w:rFonts w:hint="eastAsia"/>
-        </w:rPr>
-        <w:t>）小结</w:t>
-      </w:r>
-    </w:p>
-    <w:p>
-      <w:pPr>
         <w:rPr>
           <w:rFonts w:hint="eastAsia"/>
           <w:lang w:val="en-US" w:eastAsia="zh-CN"/>
@@ -7191,7 +5666,7 @@
         <w:bidi w:val="0"/>
       </w:pPr>
       <w:bookmarkStart w:id="12" w:name="_Toc118402674"/>
-      <w:bookmarkStart w:id="13" w:name="_Toc25114"/>
+      <w:bookmarkStart w:id="13" w:name="_Toc30492"/>
       <w:r>
         <w:rPr>
           <w:rFonts w:hint="eastAsia"/>
@@ -7312,7 +5787,7 @@
         <w:bidi w:val="0"/>
       </w:pPr>
       <w:bookmarkStart w:id="14" w:name="_Toc118402675"/>
-      <w:bookmarkStart w:id="15" w:name="_Toc21263"/>
+      <w:bookmarkStart w:id="15" w:name="_Toc3656"/>
       <w:r>
         <w:rPr>
           <w:rFonts w:hint="eastAsia"/>
@@ -7397,7 +5872,6 @@
         <w:t>缺点：第三个实验4，5。第四个实验3，4，5难度较大。且说明内容较少，需要学生自己补充的内容过多，示例较少，做起来力不从心，只能借鉴网络上的部分参考，才能实现相关内容。建议这部分加入一些提示，示例部分，同时减少需要自己补充的部分。</w:t>
       </w:r>
     </w:p>
-    <w:p/>
     <w:p>
       <w:pPr>
         <w:pStyle w:val="2"/>
@@ -7413,11 +5887,11 @@
           <w:color w:val="FF0000"/>
         </w:rPr>
       </w:pPr>
-      <w:bookmarkStart w:id="16" w:name="_Toc27597502"/>
-      <w:bookmarkStart w:id="17" w:name="_Toc55844463"/>
-      <w:bookmarkStart w:id="18" w:name="_Toc27595934"/>
-      <w:bookmarkStart w:id="19" w:name="_Toc118402676"/>
-      <w:bookmarkStart w:id="20" w:name="_Toc12611"/>
+      <w:bookmarkStart w:id="16" w:name="_Toc27595934"/>
+      <w:bookmarkStart w:id="17" w:name="_Toc118402676"/>
+      <w:bookmarkStart w:id="18" w:name="_Toc27597502"/>
+      <w:bookmarkStart w:id="19" w:name="_Toc55844463"/>
+      <w:bookmarkStart w:id="20" w:name="_Toc14346"/>
       <w:r>
         <w:rPr>
           <w:rFonts w:hint="eastAsia"/>
@@ -7630,10 +6104,11 @@
     <w:p/>
     <w:p/>
     <w:sectPr>
+      <w:footerReference r:id="rId6" w:type="first"/>
       <w:footerReference r:id="rId5" w:type="default"/>
       <w:pgSz w:w="11906" w:h="16838"/>
       <w:pgMar w:top="1440" w:right="1800" w:bottom="1440" w:left="1800" w:header="851" w:footer="992" w:gutter="0"/>
-      <w:pgNumType w:start="1"/>
+      <w:pgNumType w:fmt="decimal" w:start="1"/>
       <w:cols w:space="425" w:num="1"/>
       <w:titlePg/>
       <w:docGrid w:type="lines" w:linePitch="312" w:charSpace="0"/>
@@ -7700,6 +6175,288 @@
     <w:pPr>
       <w:pStyle w:val="6"/>
     </w:pPr>
+    <w:r>
+      <w:rPr>
+        <w:sz w:val="18"/>
+      </w:rPr>
+      <mc:AlternateContent>
+        <mc:Choice Requires="wps">
+          <w:drawing>
+            <wp:anchor distT="0" distB="0" distL="114300" distR="114300" simplePos="0" relativeHeight="251659264" behindDoc="0" locked="0" layoutInCell="1" allowOverlap="1">
+              <wp:simplePos x="0" y="0"/>
+              <wp:positionH relativeFrom="margin">
+                <wp:align>center</wp:align>
+              </wp:positionH>
+              <wp:positionV relativeFrom="paragraph">
+                <wp:posOffset>0</wp:posOffset>
+              </wp:positionV>
+              <wp:extent cx="1828800" cy="1828800"/>
+              <wp:effectExtent l="0" t="0" r="0" b="0"/>
+              <wp:wrapNone/>
+              <wp:docPr id="49" name="文本框 49"/>
+              <wp:cNvGraphicFramePr/>
+              <a:graphic xmlns:a="http://schemas.openxmlformats.org/drawingml/2006/main">
+                <a:graphicData uri="http://schemas.microsoft.com/office/word/2010/wordprocessingShape">
+                  <wps:wsp>
+                    <wps:cNvSpPr txBox="1"/>
+                    <wps:spPr>
+                      <a:xfrm>
+                        <a:off x="0" y="0"/>
+                        <a:ext cx="1828800" cy="1828800"/>
+                      </a:xfrm>
+                      <a:prstGeom prst="rect">
+                        <a:avLst/>
+                      </a:prstGeom>
+                      <a:noFill/>
+                      <a:ln w="6350">
+                        <a:noFill/>
+                      </a:ln>
+                      <a:extLst>
+                        <a:ext uri="{909E8E84-426E-40DD-AFC4-6F175D3DCCD1}">
+                          <a14:hiddenFill xmlns:a14="http://schemas.microsoft.com/office/drawing/2010/main">
+                            <a:solidFill>
+                              <a:schemeClr val="lt1"/>
+                            </a:solidFill>
+                          </a14:hiddenFill>
+                        </a:ext>
+                        <a:ext uri="{91240B29-F687-4F45-9708-019B960494DF}">
+                          <a14:hiddenLine xmlns:a14="http://schemas.microsoft.com/office/drawing/2010/main" w="6350">
+                            <a:solidFill>
+                              <a:prstClr val="black"/>
+                            </a:solidFill>
+                          </a14:hiddenLine>
+                        </a:ext>
+                      </a:extLst>
+                    </wps:spPr>
+                    <wps:style>
+                      <a:lnRef idx="0">
+                        <a:schemeClr val="accent1"/>
+                      </a:lnRef>
+                      <a:fillRef idx="0">
+                        <a:schemeClr val="accent1"/>
+                      </a:fillRef>
+                      <a:effectRef idx="0">
+                        <a:schemeClr val="accent1"/>
+                      </a:effectRef>
+                      <a:fontRef idx="minor">
+                        <a:schemeClr val="dk1"/>
+                      </a:fontRef>
+                    </wps:style>
+                    <wps:txbx>
+                      <w:txbxContent>
+                        <w:p>
+                          <w:pPr>
+                            <w:pStyle w:val="6"/>
+                          </w:pPr>
+                          <w:r>
+                            <w:fldChar w:fldCharType="begin"/>
+                          </w:r>
+                          <w:r>
+                            <w:instrText xml:space="preserve"> PAGE  \* MERGEFORMAT </w:instrText>
+                          </w:r>
+                          <w:r>
+                            <w:fldChar w:fldCharType="separate"/>
+                          </w:r>
+                          <w:r>
+                            <w:t>2</w:t>
+                          </w:r>
+                          <w:r>
+                            <w:fldChar w:fldCharType="end"/>
+                          </w:r>
+                        </w:p>
+                      </w:txbxContent>
+                    </wps:txbx>
+                    <wps:bodyPr rot="0" spcFirstLastPara="0" vertOverflow="overflow" horzOverflow="overflow" vert="horz" wrap="none" lIns="0" tIns="0" rIns="0" bIns="0" numCol="1" spcCol="0" rtlCol="0" fromWordArt="0" anchor="t" anchorCtr="0" forceAA="0" upright="0" compatLnSpc="1">
+                      <a:spAutoFit/>
+                    </wps:bodyPr>
+                  </wps:wsp>
+                </a:graphicData>
+              </a:graphic>
+            </wp:anchor>
+          </w:drawing>
+        </mc:Choice>
+        <mc:Fallback>
+          <w:pict>
+            <v:shape id="_x0000_s1026" o:spid="_x0000_s1026" o:spt="202" type="#_x0000_t202" style="position:absolute;left:0pt;margin-top:0pt;height:144pt;width:144pt;mso-position-horizontal:center;mso-position-horizontal-relative:margin;mso-wrap-style:none;z-index:251659264;mso-width-relative:page;mso-height-relative:page;" filled="f" stroked="f" coordsize="21600,21600" o:gfxdata="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">
+              <v:fill on="f" focussize="0,0"/>
+              <v:stroke on="f" weight="0.5pt"/>
+              <v:imagedata o:title=""/>
+              <o:lock v:ext="edit" aspectratio="f"/>
+              <v:textbox inset="0mm,0mm,0mm,0mm" style="mso-fit-shape-to-text:t;">
+                <w:txbxContent>
+                  <w:p>
+                    <w:pPr>
+                      <w:pStyle w:val="6"/>
+                    </w:pPr>
+                    <w:r>
+                      <w:fldChar w:fldCharType="begin"/>
+                    </w:r>
+                    <w:r>
+                      <w:instrText xml:space="preserve"> PAGE  \* MERGEFORMAT </w:instrText>
+                    </w:r>
+                    <w:r>
+                      <w:fldChar w:fldCharType="separate"/>
+                    </w:r>
+                    <w:r>
+                      <w:t>2</w:t>
+                    </w:r>
+                    <w:r>
+                      <w:fldChar w:fldCharType="end"/>
+                    </w:r>
+                  </w:p>
+                </w:txbxContent>
+              </v:textbox>
+            </v:shape>
+          </w:pict>
+        </mc:Fallback>
+      </mc:AlternateContent>
+    </w:r>
+  </w:p>
+</w:ftr>
+</file>
+
+<file path=word/footer2.xml><?xml version="1.0" encoding="utf-8"?>
+<w:ftr xmlns:wpc="http://schemas.microsoft.com/office/word/2010/wordprocessingCanvas" xmlns:mc="http://schemas.openxmlformats.org/markup-compatibility/2006" xmlns:o="urn:schemas-microsoft-com:office:office" xmlns:r="http://schemas.openxmlformats.org/officeDocument/2006/relationships" xmlns:m="http://schemas.openxmlformats.org/officeDocument/2006/math" xmlns:v="urn:schemas-microsoft-com:vml" xmlns:wp14="http://schemas.microsoft.com/office/word/2010/wordprocessingDrawing" xmlns:wp="http://schemas.openxmlformats.org/drawingml/2006/wordprocessingDrawing" xmlns:w10="urn:schemas-microsoft-com:office:word" xmlns:w="http://schemas.openxmlformats.org/wordprocessingml/2006/main" xmlns:w14="http://schemas.microsoft.com/office/word/2010/wordml" xmlns:w15="http://schemas.microsoft.com/office/word/2012/wordml" xmlns:wpg="http://schemas.microsoft.com/office/word/2010/wordprocessingGroup" xmlns:wpi="http://schemas.microsoft.com/office/word/2010/wordprocessingInk" xmlns:wne="http://schemas.microsoft.com/office/word/2006/wordml" xmlns:wps="http://schemas.microsoft.com/office/word/2010/wordprocessingShape" xmlns:wpsCustomData="http://www.wps.cn/officeDocument/2013/wpsCustomData" mc:Ignorable="w14 w15 wp14">
+  <w:p>
+    <w:pPr>
+      <w:pStyle w:val="6"/>
+    </w:pPr>
+    <w:r>
+      <w:rPr>
+        <w:sz w:val="18"/>
+      </w:rPr>
+      <mc:AlternateContent>
+        <mc:Choice Requires="wps">
+          <w:drawing>
+            <wp:anchor distT="0" distB="0" distL="114300" distR="114300" simplePos="0" relativeHeight="251660288" behindDoc="0" locked="0" layoutInCell="1" allowOverlap="1">
+              <wp:simplePos x="0" y="0"/>
+              <wp:positionH relativeFrom="margin">
+                <wp:align>center</wp:align>
+              </wp:positionH>
+              <wp:positionV relativeFrom="paragraph">
+                <wp:posOffset>0</wp:posOffset>
+              </wp:positionV>
+              <wp:extent cx="1828800" cy="1828800"/>
+              <wp:effectExtent l="0" t="0" r="0" b="0"/>
+              <wp:wrapNone/>
+              <wp:docPr id="50" name="文本框 50"/>
+              <wp:cNvGraphicFramePr/>
+              <a:graphic xmlns:a="http://schemas.openxmlformats.org/drawingml/2006/main">
+                <a:graphicData uri="http://schemas.microsoft.com/office/word/2010/wordprocessingShape">
+                  <wps:wsp>
+                    <wps:cNvSpPr txBox="1"/>
+                    <wps:spPr>
+                      <a:xfrm>
+                        <a:off x="0" y="0"/>
+                        <a:ext cx="1828800" cy="1828800"/>
+                      </a:xfrm>
+                      <a:prstGeom prst="rect">
+                        <a:avLst/>
+                      </a:prstGeom>
+                      <a:noFill/>
+                      <a:ln w="6350">
+                        <a:noFill/>
+                      </a:ln>
+                      <a:extLst>
+                        <a:ext uri="{909E8E84-426E-40DD-AFC4-6F175D3DCCD1}">
+                          <a14:hiddenFill xmlns:a14="http://schemas.microsoft.com/office/drawing/2010/main">
+                            <a:solidFill>
+                              <a:schemeClr val="lt1"/>
+                            </a:solidFill>
+                          </a14:hiddenFill>
+                        </a:ext>
+                        <a:ext uri="{91240B29-F687-4F45-9708-019B960494DF}">
+                          <a14:hiddenLine xmlns:a14="http://schemas.microsoft.com/office/drawing/2010/main" w="6350">
+                            <a:solidFill>
+                              <a:prstClr val="black"/>
+                            </a:solidFill>
+                          </a14:hiddenLine>
+                        </a:ext>
+                      </a:extLst>
+                    </wps:spPr>
+                    <wps:style>
+                      <a:lnRef idx="0">
+                        <a:schemeClr val="accent1"/>
+                      </a:lnRef>
+                      <a:fillRef idx="0">
+                        <a:schemeClr val="accent1"/>
+                      </a:fillRef>
+                      <a:effectRef idx="0">
+                        <a:schemeClr val="accent1"/>
+                      </a:effectRef>
+                      <a:fontRef idx="minor">
+                        <a:schemeClr val="dk1"/>
+                      </a:fontRef>
+                    </wps:style>
+                    <wps:txbx>
+                      <w:txbxContent>
+                        <w:p>
+                          <w:pPr>
+                            <w:pStyle w:val="6"/>
+                          </w:pPr>
+                          <w:r>
+                            <w:fldChar w:fldCharType="begin"/>
+                          </w:r>
+                          <w:r>
+                            <w:instrText xml:space="preserve"> PAGE  \* MERGEFORMAT </w:instrText>
+                          </w:r>
+                          <w:r>
+                            <w:fldChar w:fldCharType="separate"/>
+                          </w:r>
+                          <w:r>
+                            <w:t>1</w:t>
+                          </w:r>
+                          <w:r>
+                            <w:fldChar w:fldCharType="end"/>
+                          </w:r>
+                        </w:p>
+                      </w:txbxContent>
+                    </wps:txbx>
+                    <wps:bodyPr rot="0" spcFirstLastPara="0" vertOverflow="overflow" horzOverflow="overflow" vert="horz" wrap="none" lIns="0" tIns="0" rIns="0" bIns="0" numCol="1" spcCol="0" rtlCol="0" fromWordArt="0" anchor="t" anchorCtr="0" forceAA="0" upright="0" compatLnSpc="1">
+                      <a:spAutoFit/>
+                    </wps:bodyPr>
+                  </wps:wsp>
+                </a:graphicData>
+              </a:graphic>
+            </wp:anchor>
+          </w:drawing>
+        </mc:Choice>
+        <mc:Fallback>
+          <w:pict>
+            <v:shape id="_x0000_s1026" o:spid="_x0000_s1026" o:spt="202" type="#_x0000_t202" style="position:absolute;left:0pt;margin-top:0pt;height:144pt;width:144pt;mso-position-horizontal:center;mso-position-horizontal-relative:margin;mso-wrap-style:none;z-index:251660288;mso-width-relative:page;mso-height-relative:page;" filled="f" stroked="f" coordsize="21600,21600" o:gfxdata="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">
+              <v:fill on="f" focussize="0,0"/>
+              <v:stroke on="f" weight="0.5pt"/>
+              <v:imagedata o:title=""/>
+              <o:lock v:ext="edit" aspectratio="f"/>
+              <v:textbox inset="0mm,0mm,0mm,0mm" style="mso-fit-shape-to-text:t;">
+                <w:txbxContent>
+                  <w:p>
+                    <w:pPr>
+                      <w:pStyle w:val="6"/>
+                    </w:pPr>
+                    <w:r>
+                      <w:fldChar w:fldCharType="begin"/>
+                    </w:r>
+                    <w:r>
+                      <w:instrText xml:space="preserve"> PAGE  \* MERGEFORMAT </w:instrText>
+                    </w:r>
+                    <w:r>
+                      <w:fldChar w:fldCharType="separate"/>
+                    </w:r>
+                    <w:r>
+                      <w:t>1</w:t>
+                    </w:r>
+                    <w:r>
+                      <w:fldChar w:fldCharType="end"/>
+                    </w:r>
+                  </w:p>
+                </w:txbxContent>
+              </v:textbox>
+            </v:shape>
+          </w:pict>
+        </mc:Fallback>
+      </mc:AlternateContent>
+    </w:r>
   </w:p>
 </w:ftr>
 </file>
@@ -7709,7 +6466,7 @@
   <w:footnote w:type="separator" w:id="0">
     <w:p>
       <w:pPr>
-        <w:spacing w:line="360" w:lineRule="auto"/>
+        <w:spacing w:line="240" w:lineRule="auto"/>
         <w:ind w:firstLine="480"/>
       </w:pPr>
       <w:r>
@@ -7720,7 +6477,7 @@
   <w:footnote w:type="continuationSeparator" w:id="1">
     <w:p>
       <w:pPr>
-        <w:spacing w:line="360" w:lineRule="auto"/>
+        <w:spacing w:line="240" w:lineRule="auto"/>
         <w:ind w:firstLine="480"/>
       </w:pPr>
       <w:r>
@@ -7794,7 +6551,7 @@
       <w:start w:val="1"/>
       <w:numFmt w:val="decimal"/>
       <w:lvlRestart w:val="1"/>
-      <w:pStyle w:val="18"/>
+      <w:pStyle w:val="19"/>
       <w:isLgl/>
       <w:suff w:val="space"/>
       <w:lvlText w:val="图%1-%4"/>
@@ -8158,7 +6915,7 @@
     <w:pPr>
       <w:widowControl w:val="0"/>
       <w:adjustRightInd w:val="0"/>
-      <w:spacing w:line="360" w:lineRule="auto"/>
+      <w:spacing w:line="240" w:lineRule="auto"/>
       <w:ind w:firstLine="480" w:firstLineChars="200"/>
       <w:jc w:val="both"/>
     </w:pPr>
@@ -8173,7 +6930,7 @@
     <w:name w:val="heading 1"/>
     <w:basedOn w:val="1"/>
     <w:next w:val="1"/>
-    <w:link w:val="21"/>
+    <w:link w:val="22"/>
     <w:qFormat/>
     <w:uiPriority w:val="0"/>
     <w:pPr>
@@ -8205,7 +6962,7 @@
     <w:name w:val="heading 2"/>
     <w:basedOn w:val="1"/>
     <w:next w:val="1"/>
-    <w:link w:val="17"/>
+    <w:link w:val="18"/>
     <w:unhideWhenUsed/>
     <w:qFormat/>
     <w:uiPriority w:val="0"/>
@@ -8231,7 +6988,7 @@
     <w:name w:val="heading 3"/>
     <w:basedOn w:val="1"/>
     <w:next w:val="1"/>
-    <w:link w:val="19"/>
+    <w:link w:val="20"/>
     <w:semiHidden/>
     <w:unhideWhenUsed/>
     <w:qFormat/>
@@ -8257,7 +7014,7 @@
       <w:b/>
     </w:rPr>
   </w:style>
-  <w:style w:type="character" w:default="1" w:styleId="11">
+  <w:style w:type="character" w:default="1" w:styleId="12">
     <w:name w:val="Default Paragraph Font"/>
     <w:semiHidden/>
     <w:qFormat/>
@@ -8266,7 +7023,7 @@
       <w:rFonts w:hint="eastAsia" w:ascii="仿宋" w:hAnsi="仿宋" w:eastAsia="黑体"/>
     </w:rPr>
   </w:style>
-  <w:style w:type="table" w:default="1" w:styleId="10">
+  <w:style w:type="table" w:default="1" w:styleId="11">
     <w:name w:val="Normal Table"/>
     <w:semiHidden/>
     <w:qFormat/>
@@ -8318,6 +7075,30 @@
     </w:rPr>
   </w:style>
   <w:style w:type="paragraph" w:styleId="7">
+    <w:name w:val="header"/>
+    <w:basedOn w:val="1"/>
+    <w:uiPriority w:val="0"/>
+    <w:pPr>
+      <w:pBdr>
+        <w:top w:val="none" w:color="auto" w:sz="0" w:space="1"/>
+        <w:left w:val="none" w:color="auto" w:sz="0" w:space="4"/>
+        <w:bottom w:val="none" w:color="auto" w:sz="0" w:space="1"/>
+        <w:right w:val="none" w:color="auto" w:sz="0" w:space="4"/>
+      </w:pBdr>
+      <w:tabs>
+        <w:tab w:val="center" w:pos="4153"/>
+        <w:tab w:val="right" w:pos="8306"/>
+      </w:tabs>
+      <w:snapToGrid w:val="0"/>
+      <w:spacing w:line="240" w:lineRule="auto"/>
+      <w:jc w:val="both"/>
+      <w:outlineLvl w:val="9"/>
+    </w:pPr>
+    <w:rPr>
+      <w:sz w:val="18"/>
+    </w:rPr>
+  </w:style>
+  <w:style w:type="paragraph" w:styleId="8">
     <w:name w:val="toc 1"/>
     <w:basedOn w:val="1"/>
     <w:next w:val="1"/>
@@ -8330,7 +7111,7 @@
       <w:b/>
     </w:rPr>
   </w:style>
-  <w:style w:type="paragraph" w:styleId="8">
+  <w:style w:type="paragraph" w:styleId="9">
     <w:name w:val="toc 2"/>
     <w:basedOn w:val="1"/>
     <w:next w:val="1"/>
@@ -8348,7 +7129,7 @@
       <w:szCs w:val="22"/>
     </w:rPr>
   </w:style>
-  <w:style w:type="paragraph" w:styleId="9">
+  <w:style w:type="paragraph" w:styleId="10">
     <w:name w:val="Normal (Web)"/>
     <w:basedOn w:val="1"/>
     <w:qFormat/>
@@ -8357,16 +7138,16 @@
       <w:sz w:val="24"/>
     </w:rPr>
   </w:style>
-  <w:style w:type="character" w:styleId="12">
+  <w:style w:type="character" w:styleId="13">
     <w:name w:val="Strong"/>
-    <w:basedOn w:val="11"/>
+    <w:basedOn w:val="12"/>
     <w:qFormat/>
     <w:uiPriority w:val="0"/>
     <w:rPr>
       <w:b/>
     </w:rPr>
   </w:style>
-  <w:style w:type="character" w:styleId="13">
+  <w:style w:type="character" w:styleId="14">
     <w:name w:val="Hyperlink"/>
     <w:unhideWhenUsed/>
     <w:qFormat/>
@@ -8376,9 +7157,9 @@
       <w:u w:val="single"/>
     </w:rPr>
   </w:style>
-  <w:style w:type="character" w:styleId="14">
+  <w:style w:type="character" w:styleId="15">
     <w:name w:val="HTML Code"/>
-    <w:basedOn w:val="11"/>
+    <w:basedOn w:val="12"/>
     <w:qFormat/>
     <w:uiPriority w:val="0"/>
     <w:rPr>
@@ -8386,7 +7167,7 @@
       <w:sz w:val="20"/>
     </w:rPr>
   </w:style>
-  <w:style w:type="paragraph" w:customStyle="1" w:styleId="15">
+  <w:style w:type="paragraph" w:customStyle="1" w:styleId="16">
     <w:name w:val="表标题"/>
     <w:basedOn w:val="1"/>
     <w:next w:val="1"/>
@@ -8400,7 +7181,7 @@
       <w:color w:val="000000"/>
     </w:rPr>
   </w:style>
-  <w:style w:type="paragraph" w:customStyle="1" w:styleId="16">
+  <w:style w:type="paragraph" w:customStyle="1" w:styleId="17">
     <w:name w:val="表内容"/>
     <w:basedOn w:val="1"/>
     <w:qFormat/>
@@ -8411,7 +7192,7 @@
       <w:sz w:val="21"/>
     </w:rPr>
   </w:style>
-  <w:style w:type="character" w:customStyle="1" w:styleId="17">
+  <w:style w:type="character" w:customStyle="1" w:styleId="18">
     <w:name w:val="标题 2 字符"/>
     <w:link w:val="3"/>
     <w:qFormat/>
@@ -8423,11 +7204,11 @@
       <w:sz w:val="28"/>
     </w:rPr>
   </w:style>
-  <w:style w:type="paragraph" w:customStyle="1" w:styleId="18">
+  <w:style w:type="paragraph" w:customStyle="1" w:styleId="19">
     <w:name w:val="图标题"/>
     <w:basedOn w:val="1"/>
     <w:next w:val="1"/>
-    <w:link w:val="20"/>
+    <w:link w:val="21"/>
     <w:qFormat/>
     <w:uiPriority w:val="0"/>
     <w:pPr>
@@ -8446,7 +7227,7 @@
       <w:rFonts w:hint="eastAsia" w:ascii="仿宋" w:hAnsi="仿宋" w:eastAsia="黑体"/>
     </w:rPr>
   </w:style>
-  <w:style w:type="character" w:customStyle="1" w:styleId="19">
+  <w:style w:type="character" w:customStyle="1" w:styleId="20">
     <w:name w:val="标题 3 字符"/>
     <w:link w:val="4"/>
     <w:qFormat/>
@@ -8458,16 +7239,16 @@
       <w:sz w:val="24"/>
     </w:rPr>
   </w:style>
-  <w:style w:type="character" w:customStyle="1" w:styleId="20">
+  <w:style w:type="character" w:customStyle="1" w:styleId="21">
     <w:name w:val="图标题 Char"/>
-    <w:link w:val="18"/>
+    <w:link w:val="19"/>
     <w:qFormat/>
     <w:uiPriority w:val="0"/>
     <w:rPr>
       <w:rFonts w:hint="eastAsia" w:ascii="仿宋" w:hAnsi="仿宋" w:eastAsia="黑体"/>
     </w:rPr>
   </w:style>
-  <w:style w:type="character" w:customStyle="1" w:styleId="21">
+  <w:style w:type="character" w:customStyle="1" w:styleId="22">
     <w:name w:val="标题 1 字符"/>
     <w:link w:val="2"/>
     <w:qFormat/>
@@ -8479,7 +7260,7 @@
       <w:sz w:val="36"/>
     </w:rPr>
   </w:style>
-  <w:style w:type="paragraph" w:customStyle="1" w:styleId="22">
+  <w:style w:type="paragraph" w:customStyle="1" w:styleId="23">
     <w:name w:val="目录标题"/>
     <w:basedOn w:val="1"/>
     <w:next w:val="1"/>
@@ -8496,7 +7277,7 @@
       <w:sz w:val="36"/>
     </w:rPr>
   </w:style>
-  <w:style w:type="paragraph" w:customStyle="1" w:styleId="23">
+  <w:style w:type="paragraph" w:customStyle="1" w:styleId="24">
     <w:name w:val="WPSOffice手动目录 1"/>
     <w:qFormat/>
     <w:uiPriority w:val="0"/>
@@ -8509,7 +7290,7 @@
       <w:szCs w:val="20"/>
     </w:rPr>
   </w:style>
-  <w:style w:type="paragraph" w:customStyle="1" w:styleId="24">
+  <w:style w:type="paragraph" w:customStyle="1" w:styleId="25">
     <w:name w:val="WPSOffice手动目录 2"/>
     <w:qFormat/>
     <w:uiPriority w:val="0"/>
@@ -8522,7 +7303,7 @@
       <w:szCs w:val="20"/>
     </w:rPr>
   </w:style>
-  <w:style w:type="paragraph" w:customStyle="1" w:styleId="25">
+  <w:style w:type="paragraph" w:customStyle="1" w:styleId="26">
     <w:name w:val="TOC Heading"/>
     <w:basedOn w:val="2"/>
     <w:next w:val="1"/>
@@ -8800,4 +7581,23 @@
   </a:themeElements>
   <a:objectDefaults/>
 </a:theme>
+</file>
+
+<file path=customXml/item1.xml><?xml version="1.0" encoding="utf-8"?>
+<s:customData xmlns="http://www.wps.cn/officeDocument/2013/wpsCustomData" xmlns:s="http://www.wps.cn/officeDocument/2013/wpsCustomData">
+  <customSectProps>
+    <customSectPr/>
+  </customSectProps>
+  <customShpExts>
+    <customShpInfo spid="_x0000_s1026" textRotate="1"/>
+  </customShpExts>
+</s:customData>
+</file>
+
+<file path=customXml/itemProps1.xml><?xml version="1.0" encoding="utf-8"?>
+<ds:datastoreItem xmlns:ds="http://schemas.openxmlformats.org/officeDocument/2006/customXml" ds:itemID="{B1977F7D-205B-4081-913C-38D41E755F92}">
+  <ds:schemaRefs>
+    <ds:schemaRef ds:uri="http://www.wps.cn/officeDocument/2013/wpsCustomData"/>
+  </ds:schemaRefs>
+</ds:datastoreItem>
 </file>